--- a/Doku/Projektdokumentation_Vorgabe.docx
+++ b/Doku/Projektdokumentation_Vorgabe.docx
@@ -1,6 +1,6 @@
 
 <file path=word/document.xml><?xml version="1.0" encoding="utf-8"?>
-<w:document xmlns:wpc="http://schemas.microsoft.com/office/word/2010/wordprocessingCanvas" xmlns:mc="http://schemas.openxmlformats.org/markup-compatibility/2006" xmlns:o="urn:schemas-microsoft-com:office:office" xmlns:r="http://schemas.openxmlformats.org/officeDocument/2006/relationships" xmlns:m="http://schemas.openxmlformats.org/officeDocument/2006/math" xmlns:v="urn:schemas-microsoft-com:vml" xmlns:wp14="http://schemas.microsoft.com/office/word/2010/wordprocessingDrawing" xmlns:wp="http://schemas.openxmlformats.org/drawingml/2006/wordprocessingDrawing" xmlns:w10="urn:schemas-microsoft-com:office:word" xmlns:w="http://schemas.openxmlformats.org/wordprocessingml/2006/main" xmlns:w14="http://schemas.microsoft.com/office/word/2010/wordml" xmlns:wpg="http://schemas.microsoft.com/office/word/2010/wordprocessingGroup" xmlns:wpi="http://schemas.microsoft.com/office/word/2010/wordprocessingInk" xmlns:wne="http://schemas.microsoft.com/office/word/2006/wordml" xmlns:wps="http://schemas.microsoft.com/office/word/2010/wordprocessingShape" mc:Ignorable="w14 wp14">
+<w:document xmlns:wpc="http://schemas.microsoft.com/office/word/2010/wordprocessingCanvas" xmlns:mo="http://schemas.microsoft.com/office/mac/office/2008/main" xmlns:mc="http://schemas.openxmlformats.org/markup-compatibility/2006" xmlns:mv="urn:schemas-microsoft-com:mac:vml" xmlns:o="urn:schemas-microsoft-com:office:office" xmlns:r="http://schemas.openxmlformats.org/officeDocument/2006/relationships" xmlns:m="http://schemas.openxmlformats.org/officeDocument/2006/math" xmlns:v="urn:schemas-microsoft-com:vml" xmlns:wp14="http://schemas.microsoft.com/office/word/2010/wordprocessingDrawing" xmlns:wp="http://schemas.openxmlformats.org/drawingml/2006/wordprocessingDrawing" xmlns:w10="urn:schemas-microsoft-com:office:word" xmlns:w="http://schemas.openxmlformats.org/wordprocessingml/2006/main" xmlns:w14="http://schemas.microsoft.com/office/word/2010/wordml" xmlns:wpg="http://schemas.microsoft.com/office/word/2010/wordprocessingGroup" xmlns:wpi="http://schemas.microsoft.com/office/word/2010/wordprocessingInk" xmlns:wne="http://schemas.microsoft.com/office/word/2006/wordml" xmlns:wps="http://schemas.microsoft.com/office/word/2010/wordprocessingShape" mc:Ignorable="w14 wp14">
   <w:body>
     <w:p>
       <w:pPr>
@@ -93,7 +93,7 @@
       <w:hyperlink w:anchor="_Toc353956523" w:history="1">
         <w:r>
           <w:rPr>
-            <w:rStyle w:val="Hyperlink"/>
+            <w:rStyle w:val="Link"/>
           </w:rPr>
           <w:t>1.</w:t>
         </w:r>
@@ -106,7 +106,7 @@
         </w:r>
         <w:r>
           <w:rPr>
-            <w:rStyle w:val="Hyperlink"/>
+            <w:rStyle w:val="Link"/>
           </w:rPr>
           <w:t>Einleitung</w:t>
         </w:r>
@@ -170,7 +170,7 @@
       <w:hyperlink w:anchor="_Toc353956524" w:history="1">
         <w:r>
           <w:rPr>
-            <w:rStyle w:val="Hyperlink"/>
+            <w:rStyle w:val="Link"/>
           </w:rPr>
           <w:t>1.1.</w:t>
         </w:r>
@@ -186,7 +186,7 @@
         </w:r>
         <w:r>
           <w:rPr>
-            <w:rStyle w:val="Hyperlink"/>
+            <w:rStyle w:val="Link"/>
           </w:rPr>
           <w:t>Begriffe, Abkürzungen</w:t>
         </w:r>
@@ -250,7 +250,7 @@
       <w:hyperlink w:anchor="_Toc353956525" w:history="1">
         <w:r>
           <w:rPr>
-            <w:rStyle w:val="Hyperlink"/>
+            <w:rStyle w:val="Link"/>
           </w:rPr>
           <w:t>1.2.</w:t>
         </w:r>
@@ -266,7 +266,7 @@
         </w:r>
         <w:r>
           <w:rPr>
-            <w:rStyle w:val="Hyperlink"/>
+            <w:rStyle w:val="Link"/>
           </w:rPr>
           <w:t>Referenzen</w:t>
         </w:r>
@@ -324,7 +324,7 @@
       <w:hyperlink w:anchor="_Toc353956526" w:history="1">
         <w:r>
           <w:rPr>
-            <w:rStyle w:val="Hyperlink"/>
+            <w:rStyle w:val="Link"/>
           </w:rPr>
           <w:t>2.</w:t>
         </w:r>
@@ -337,7 +337,7 @@
         </w:r>
         <w:r>
           <w:rPr>
-            <w:rStyle w:val="Hyperlink"/>
+            <w:rStyle w:val="Link"/>
           </w:rPr>
           <w:t>Anforderungen</w:t>
         </w:r>
@@ -401,7 +401,7 @@
       <w:hyperlink w:anchor="_Toc353956527" w:history="1">
         <w:r>
           <w:rPr>
-            <w:rStyle w:val="Hyperlink"/>
+            <w:rStyle w:val="Link"/>
           </w:rPr>
           <w:t>2.1.</w:t>
         </w:r>
@@ -417,7 +417,7 @@
         </w:r>
         <w:r>
           <w:rPr>
-            <w:rStyle w:val="Hyperlink"/>
+            <w:rStyle w:val="Link"/>
           </w:rPr>
           <w:t>Systemübersicht</w:t>
         </w:r>
@@ -481,7 +481,7 @@
       <w:hyperlink w:anchor="_Toc353956528" w:history="1">
         <w:r>
           <w:rPr>
-            <w:rStyle w:val="Hyperlink"/>
+            <w:rStyle w:val="Link"/>
           </w:rPr>
           <w:t>2.2.</w:t>
         </w:r>
@@ -497,7 +497,7 @@
         </w:r>
         <w:r>
           <w:rPr>
-            <w:rStyle w:val="Hyperlink"/>
+            <w:rStyle w:val="Link"/>
           </w:rPr>
           <w:t>Anwendngsfall</w:t>
         </w:r>
@@ -555,7 +555,7 @@
       <w:hyperlink w:anchor="_Toc353956529" w:history="1">
         <w:r>
           <w:rPr>
-            <w:rStyle w:val="Hyperlink"/>
+            <w:rStyle w:val="Link"/>
           </w:rPr>
           <w:t>3.</w:t>
         </w:r>
@@ -568,7 +568,7 @@
         </w:r>
         <w:r>
           <w:rPr>
-            <w:rStyle w:val="Hyperlink"/>
+            <w:rStyle w:val="Link"/>
           </w:rPr>
           <w:t>Systemspezifikation</w:t>
         </w:r>
@@ -632,7 +632,7 @@
       <w:hyperlink w:anchor="_Toc353956530" w:history="1">
         <w:r>
           <w:rPr>
-            <w:rStyle w:val="Hyperlink"/>
+            <w:rStyle w:val="Link"/>
           </w:rPr>
           <w:t>3.1.</w:t>
         </w:r>
@@ -648,7 +648,7 @@
         </w:r>
         <w:r>
           <w:rPr>
-            <w:rStyle w:val="Hyperlink"/>
+            <w:rStyle w:val="Link"/>
           </w:rPr>
           <w:t>Zustände</w:t>
         </w:r>
@@ -713,7 +713,7 @@
       <w:hyperlink w:anchor="_Toc353956531" w:history="1">
         <w:r>
           <w:rPr>
-            <w:rStyle w:val="Hyperlink"/>
+            <w:rStyle w:val="Link"/>
           </w:rPr>
           <w:t>3.1.1.</w:t>
         </w:r>
@@ -730,7 +730,7 @@
         </w:r>
         <w:r>
           <w:rPr>
-            <w:rStyle w:val="Hyperlink"/>
+            <w:rStyle w:val="Link"/>
           </w:rPr>
           <w:t>SelectingOpponent</w:t>
         </w:r>
@@ -802,7 +802,7 @@
       <w:hyperlink w:anchor="_Toc353956532" w:history="1">
         <w:r>
           <w:rPr>
-            <w:rStyle w:val="Hyperlink"/>
+            <w:rStyle w:val="Link"/>
           </w:rPr>
           <w:t>3.1.2.</w:t>
         </w:r>
@@ -819,7 +819,7 @@
         </w:r>
         <w:r>
           <w:rPr>
-            <w:rStyle w:val="Hyperlink"/>
+            <w:rStyle w:val="Link"/>
           </w:rPr>
           <w:t>PreparingGrid</w:t>
         </w:r>
@@ -891,7 +891,7 @@
       <w:hyperlink w:anchor="_Toc353956533" w:history="1">
         <w:r>
           <w:rPr>
-            <w:rStyle w:val="Hyperlink"/>
+            <w:rStyle w:val="Link"/>
           </w:rPr>
           <w:t>3.1.3.</w:t>
         </w:r>
@@ -908,7 +908,7 @@
         </w:r>
         <w:r>
           <w:rPr>
-            <w:rStyle w:val="Hyperlink"/>
+            <w:rStyle w:val="Link"/>
           </w:rPr>
           <w:t>Play</w:t>
         </w:r>
@@ -980,7 +980,7 @@
       <w:hyperlink w:anchor="_Toc353956534" w:history="1">
         <w:r>
           <w:rPr>
-            <w:rStyle w:val="Hyperlink"/>
+            <w:rStyle w:val="Link"/>
           </w:rPr>
           <w:t>3.1.4.</w:t>
         </w:r>
@@ -997,7 +997,7 @@
         </w:r>
         <w:r>
           <w:rPr>
-            <w:rStyle w:val="Hyperlink"/>
+            <w:rStyle w:val="Link"/>
           </w:rPr>
           <w:t>Sequenzdiagramme</w:t>
         </w:r>
@@ -1068,7 +1068,7 @@
       <w:hyperlink w:anchor="_Toc353956535" w:history="1">
         <w:r>
           <w:rPr>
-            <w:rStyle w:val="Hyperlink"/>
+            <w:rStyle w:val="Link"/>
           </w:rPr>
           <w:t>3.2.</w:t>
         </w:r>
@@ -1084,7 +1084,7 @@
         </w:r>
         <w:r>
           <w:rPr>
-            <w:rStyle w:val="Hyperlink"/>
+            <w:rStyle w:val="Link"/>
           </w:rPr>
           <w:t>Funktionale Sicht</w:t>
         </w:r>
@@ -1148,7 +1148,7 @@
       <w:hyperlink w:anchor="_Toc353956536" w:history="1">
         <w:r>
           <w:rPr>
-            <w:rStyle w:val="Hyperlink"/>
+            <w:rStyle w:val="Link"/>
           </w:rPr>
           <w:t>3.3.</w:t>
         </w:r>
@@ -1164,7 +1164,7 @@
         </w:r>
         <w:r>
           <w:rPr>
-            <w:rStyle w:val="Hyperlink"/>
+            <w:rStyle w:val="Link"/>
           </w:rPr>
           <w:t>Verteilungs- und Betriebssicht</w:t>
         </w:r>
@@ -1228,7 +1228,7 @@
       <w:hyperlink w:anchor="_Toc353956537" w:history="1">
         <w:r>
           <w:rPr>
-            <w:rStyle w:val="Hyperlink"/>
+            <w:rStyle w:val="Link"/>
           </w:rPr>
           <w:t>3.4.</w:t>
         </w:r>
@@ -1244,7 +1244,7 @@
         </w:r>
         <w:r>
           <w:rPr>
-            <w:rStyle w:val="Hyperlink"/>
+            <w:rStyle w:val="Link"/>
           </w:rPr>
           <w:t>Datensicht</w:t>
         </w:r>
@@ -1308,7 +1308,7 @@
       <w:hyperlink w:anchor="_Toc353956538" w:history="1">
         <w:r>
           <w:rPr>
-            <w:rStyle w:val="Hyperlink"/>
+            <w:rStyle w:val="Link"/>
           </w:rPr>
           <w:t>3.5.</w:t>
         </w:r>
@@ -1324,7 +1324,7 @@
         </w:r>
         <w:r>
           <w:rPr>
-            <w:rStyle w:val="Hyperlink"/>
+            <w:rStyle w:val="Link"/>
           </w:rPr>
           <w:t>Schnittstellen</w:t>
         </w:r>
@@ -1388,7 +1388,7 @@
       <w:hyperlink w:anchor="_Toc353956539" w:history="1">
         <w:r>
           <w:rPr>
-            <w:rStyle w:val="Hyperlink"/>
+            <w:rStyle w:val="Link"/>
           </w:rPr>
           <w:t>3.6.</w:t>
         </w:r>
@@ -1404,7 +1404,7 @@
         </w:r>
         <w:r>
           <w:rPr>
-            <w:rStyle w:val="Hyperlink"/>
+            <w:rStyle w:val="Link"/>
           </w:rPr>
           <w:t>Kommunikation über Netzwerk</w:t>
         </w:r>
@@ -1468,7 +1468,7 @@
       <w:hyperlink w:anchor="_Toc353956540" w:history="1">
         <w:r>
           <w:rPr>
-            <w:rStyle w:val="Hyperlink"/>
+            <w:rStyle w:val="Link"/>
           </w:rPr>
           <w:t>3.7.</w:t>
         </w:r>
@@ -1484,7 +1484,7 @@
         </w:r>
         <w:r>
           <w:rPr>
-            <w:rStyle w:val="Hyperlink"/>
+            <w:rStyle w:val="Link"/>
           </w:rPr>
           <w:t>Erweiterungen</w:t>
         </w:r>
@@ -1577,7 +1577,7 @@
       <w:hyperlink w:anchor="_Toc353191320" w:history="1">
         <w:r>
           <w:rPr>
-            <w:rStyle w:val="Hyperlink"/>
+            <w:rStyle w:val="Link"/>
           </w:rPr>
           <w:t>Abbildung 1:</w:t>
         </w:r>
@@ -1593,7 +1593,7 @@
         </w:r>
         <w:r>
           <w:rPr>
-            <w:rStyle w:val="Hyperlink"/>
+            <w:rStyle w:val="Link"/>
           </w:rPr>
           <w:t xml:space="preserve"> Kontextdiagramm der Battleship Application bei einem Spiel gegen einen Gegenspieler über das Netzwerk</w:t>
         </w:r>
@@ -1661,7 +1661,7 @@
       <w:hyperlink w:anchor="_Toc353191321" w:history="1">
         <w:r>
           <w:rPr>
-            <w:rStyle w:val="Hyperlink"/>
+            <w:rStyle w:val="Link"/>
           </w:rPr>
           <w:t xml:space="preserve">Abbildung 2: </w:t>
         </w:r>
@@ -1677,7 +1677,7 @@
         </w:r>
         <w:r>
           <w:rPr>
-            <w:rStyle w:val="Hyperlink"/>
+            <w:rStyle w:val="Link"/>
           </w:rPr>
           <w:t>Kontextdiagramm der Battleship Application bei einem Spiel gegen einen Computergegner</w:t>
         </w:r>
@@ -1745,7 +1745,7 @@
       <w:hyperlink w:anchor="_Toc353191322" w:history="1">
         <w:r>
           <w:rPr>
-            <w:rStyle w:val="Hyperlink"/>
+            <w:rStyle w:val="Link"/>
           </w:rPr>
           <w:t xml:space="preserve">Abbildung 3: </w:t>
         </w:r>
@@ -1761,7 +1761,7 @@
         </w:r>
         <w:r>
           <w:rPr>
-            <w:rStyle w:val="Hyperlink"/>
+            <w:rStyle w:val="Link"/>
           </w:rPr>
           <w:t>Die vier Komponenten der Battleship Application</w:t>
         </w:r>
@@ -1829,7 +1829,7 @@
       <w:hyperlink w:anchor="_Toc353191323" w:history="1">
         <w:r>
           <w:rPr>
-            <w:rStyle w:val="Hyperlink"/>
+            <w:rStyle w:val="Link"/>
           </w:rPr>
           <w:t>Abbildung 4:</w:t>
         </w:r>
@@ -1845,7 +1845,7 @@
         </w:r>
         <w:r>
           <w:rPr>
-            <w:rStyle w:val="Hyperlink"/>
+            <w:rStyle w:val="Link"/>
           </w:rPr>
           <w:t>Statemaschine der Anwendung</w:t>
         </w:r>
@@ -1913,7 +1913,7 @@
       <w:hyperlink w:anchor="_Toc353191324" w:history="1">
         <w:r>
           <w:rPr>
-            <w:rStyle w:val="Hyperlink"/>
+            <w:rStyle w:val="Link"/>
           </w:rPr>
           <w:t>Abbildung 5:</w:t>
         </w:r>
@@ -1929,7 +1929,7 @@
         </w:r>
         <w:r>
           <w:rPr>
-            <w:rStyle w:val="Hyperlink"/>
+            <w:rStyle w:val="Link"/>
           </w:rPr>
           <w:t>Sequenzdiagramm PreparingGrid</w:t>
         </w:r>
@@ -2835,9 +2835,7 @@
         <w:t>Projekt-Statusrapport (PRG2_Projekt-Statusrapport.docx)</w:t>
       </w:r>
       <w:bookmarkStart w:id="6" w:name="MacroStartPosition"/>
-      <w:bookmarkStart w:id="7" w:name="_GoBack"/>
       <w:bookmarkEnd w:id="6"/>
-      <w:bookmarkEnd w:id="7"/>
     </w:p>
     <w:p>
       <w:pPr>
@@ -2862,13 +2860,13 @@
       <w:pPr>
         <w:pStyle w:val="berschrift1"/>
       </w:pPr>
-      <w:bookmarkStart w:id="8" w:name="_Toc353956526"/>
+      <w:bookmarkStart w:id="7" w:name="_Toc353956526"/>
       <w:r>
         <w:lastRenderedPageBreak/>
         <w:t>Anforderungen</w:t>
       </w:r>
       <w:bookmarkEnd w:id="1"/>
-      <w:bookmarkEnd w:id="8"/>
+      <w:bookmarkEnd w:id="7"/>
     </w:p>
     <w:p>
       <w:pPr>
@@ -2893,12 +2891,12 @@
       <w:pPr>
         <w:pStyle w:val="KeinAbstand"/>
         <w:rPr>
-          <w:rStyle w:val="Hervorhebung"/>
+          <w:rStyle w:val="Herausstellen"/>
         </w:rPr>
       </w:pPr>
       <w:r>
         <w:rPr>
-          <w:rStyle w:val="Hervorhebung"/>
+          <w:rStyle w:val="Herausstellen"/>
         </w:rPr>
         <w:t>User Story 1:</w:t>
       </w:r>
@@ -2929,12 +2927,12 @@
       <w:pPr>
         <w:pStyle w:val="KeinAbstand"/>
         <w:rPr>
-          <w:rStyle w:val="Hervorhebung"/>
+          <w:rStyle w:val="Herausstellen"/>
         </w:rPr>
       </w:pPr>
       <w:r>
         <w:rPr>
-          <w:rStyle w:val="Hervorhebung"/>
+          <w:rStyle w:val="Herausstellen"/>
         </w:rPr>
         <w:t>User Story 2:</w:t>
       </w:r>
@@ -2959,13 +2957,13 @@
       <w:pPr>
         <w:pStyle w:val="Formatvorlageberschrift2Nach6Pt"/>
       </w:pPr>
-      <w:bookmarkStart w:id="9" w:name="_Toc352943909"/>
-      <w:bookmarkStart w:id="10" w:name="_Toc353956527"/>
+      <w:bookmarkStart w:id="8" w:name="_Toc352943909"/>
+      <w:bookmarkStart w:id="9" w:name="_Toc353956527"/>
       <w:r>
         <w:t>Systemübersicht</w:t>
       </w:r>
+      <w:bookmarkEnd w:id="8"/>
       <w:bookmarkEnd w:id="9"/>
-      <w:bookmarkEnd w:id="10"/>
     </w:p>
     <w:p>
       <w:r>
@@ -2979,7 +2977,7 @@
       <w:r>
         <w:rPr>
           <w:noProof/>
-          <w:lang w:val="en-GB" w:eastAsia="en-GB"/>
+          <w:lang w:val="de-DE" w:eastAsia="de-DE"/>
         </w:rPr>
         <w:drawing>
           <wp:inline distT="0" distB="0" distL="0" distR="0" wp14:anchorId="569FBC40" wp14:editId="4905CC99">
@@ -3035,19 +3033,32 @@
       <w:pPr>
         <w:pStyle w:val="Beschriftung"/>
       </w:pPr>
-      <w:bookmarkStart w:id="11" w:name="_Toc352943925"/>
-      <w:bookmarkStart w:id="12" w:name="_Toc353191320"/>
+      <w:bookmarkStart w:id="10" w:name="_Toc352943925"/>
+      <w:bookmarkStart w:id="11" w:name="_Toc353191320"/>
       <w:r>
         <w:t xml:space="preserve">Abbildung </w:t>
       </w:r>
-      <w:fldSimple w:instr=" SEQ Abbildung \* ARABIC ">
-        <w:r>
-          <w:rPr>
-            <w:noProof/>
-          </w:rPr>
-          <w:t>1</w:t>
-        </w:r>
-      </w:fldSimple>
+      <w:r>
+        <w:fldChar w:fldCharType="begin"/>
+      </w:r>
+      <w:r>
+        <w:instrText xml:space="preserve"> SEQ Abbildung \* ARABIC </w:instrText>
+      </w:r>
+      <w:r>
+        <w:fldChar w:fldCharType="separate"/>
+      </w:r>
+      <w:r>
+        <w:rPr>
+          <w:noProof/>
+        </w:rPr>
+        <w:t>1</w:t>
+      </w:r>
+      <w:r>
+        <w:rPr>
+          <w:noProof/>
+        </w:rPr>
+        <w:fldChar w:fldCharType="end"/>
+      </w:r>
       <w:r>
         <w:t>:</w:t>
       </w:r>
@@ -3057,8 +3068,8 @@
       <w:r>
         <w:t xml:space="preserve"> Kontextdiagramm der Battleship Application bei einem Spiel gegen einen Gegenspieler über das Netzwerk</w:t>
       </w:r>
+      <w:bookmarkEnd w:id="10"/>
       <w:bookmarkEnd w:id="11"/>
-      <w:bookmarkEnd w:id="12"/>
     </w:p>
     <w:p/>
     <w:p>
@@ -3068,7 +3079,7 @@
       <w:r>
         <w:rPr>
           <w:noProof/>
-          <w:lang w:val="en-GB" w:eastAsia="en-GB"/>
+          <w:lang w:val="de-DE" w:eastAsia="de-DE"/>
         </w:rPr>
         <w:drawing>
           <wp:inline distT="0" distB="0" distL="0" distR="0" wp14:anchorId="7E86F241" wp14:editId="1A089E4D">
@@ -3124,19 +3135,32 @@
       <w:pPr>
         <w:pStyle w:val="Beschriftung"/>
       </w:pPr>
-      <w:bookmarkStart w:id="13" w:name="_Toc352943926"/>
-      <w:bookmarkStart w:id="14" w:name="_Toc353191321"/>
+      <w:bookmarkStart w:id="12" w:name="_Toc352943926"/>
+      <w:bookmarkStart w:id="13" w:name="_Toc353191321"/>
       <w:r>
         <w:t xml:space="preserve">Abbildung </w:t>
       </w:r>
-      <w:fldSimple w:instr=" SEQ Abbildung \* ARABIC ">
-        <w:r>
-          <w:rPr>
-            <w:noProof/>
-          </w:rPr>
-          <w:t>2</w:t>
-        </w:r>
-      </w:fldSimple>
+      <w:r>
+        <w:fldChar w:fldCharType="begin"/>
+      </w:r>
+      <w:r>
+        <w:instrText xml:space="preserve"> SEQ Abbildung \* ARABIC </w:instrText>
+      </w:r>
+      <w:r>
+        <w:fldChar w:fldCharType="separate"/>
+      </w:r>
+      <w:r>
+        <w:rPr>
+          <w:noProof/>
+        </w:rPr>
+        <w:t>2</w:t>
+      </w:r>
+      <w:r>
+        <w:rPr>
+          <w:noProof/>
+        </w:rPr>
+        <w:fldChar w:fldCharType="end"/>
+      </w:r>
       <w:r>
         <w:t xml:space="preserve">: </w:t>
       </w:r>
@@ -3146,8 +3170,8 @@
       <w:r>
         <w:t>Kontextdiagramm der Battleship Application bei einem Spiel gegen einen Computergegner</w:t>
       </w:r>
+      <w:bookmarkEnd w:id="12"/>
       <w:bookmarkEnd w:id="13"/>
-      <w:bookmarkEnd w:id="14"/>
     </w:p>
     <w:p/>
     <w:p>
@@ -3179,18 +3203,18 @@
           <w:szCs w:val="28"/>
         </w:rPr>
       </w:pPr>
-      <w:bookmarkStart w:id="15" w:name="_Toc352943911"/>
+      <w:bookmarkStart w:id="14" w:name="_Toc352943911"/>
     </w:p>
     <w:p>
       <w:pPr>
         <w:pStyle w:val="Formatvorlageberschrift2Nach6Pt"/>
       </w:pPr>
-      <w:bookmarkStart w:id="16" w:name="_Toc353956528"/>
+      <w:bookmarkStart w:id="15" w:name="_Toc353956528"/>
       <w:r>
         <w:t>Anwendngsfall</w:t>
       </w:r>
+      <w:bookmarkEnd w:id="14"/>
       <w:bookmarkEnd w:id="15"/>
-      <w:bookmarkEnd w:id="16"/>
     </w:p>
     <w:p>
       <w:r>
@@ -3220,12 +3244,12 @@
             <w:pPr>
               <w:pStyle w:val="KeinAbstand"/>
               <w:rPr>
-                <w:rStyle w:val="Fett"/>
+                <w:rStyle w:val="Betont"/>
               </w:rPr>
             </w:pPr>
             <w:r>
               <w:rPr>
-                <w:rStyle w:val="Fett"/>
+                <w:rStyle w:val="Betont"/>
               </w:rPr>
               <w:t xml:space="preserve">Name </w:t>
             </w:r>
@@ -3263,12 +3287,12 @@
             <w:pPr>
               <w:pStyle w:val="KeinAbstand"/>
               <w:rPr>
-                <w:rStyle w:val="Fett"/>
+                <w:rStyle w:val="Betont"/>
               </w:rPr>
             </w:pPr>
             <w:r>
               <w:rPr>
-                <w:rStyle w:val="Fett"/>
+                <w:rStyle w:val="Betont"/>
               </w:rPr>
               <w:t>Beschreibung</w:t>
             </w:r>
@@ -3306,12 +3330,12 @@
             <w:pPr>
               <w:pStyle w:val="KeinAbstand"/>
               <w:rPr>
-                <w:rStyle w:val="Fett"/>
+                <w:rStyle w:val="Betont"/>
               </w:rPr>
             </w:pPr>
             <w:r>
               <w:rPr>
-                <w:rStyle w:val="Fett"/>
+                <w:rStyle w:val="Betont"/>
               </w:rPr>
               <w:t xml:space="preserve">Beteiligte Akteure </w:t>
             </w:r>
@@ -3357,12 +3381,12 @@
             <w:pPr>
               <w:pStyle w:val="KeinAbstand"/>
               <w:rPr>
-                <w:rStyle w:val="Fett"/>
+                <w:rStyle w:val="Betont"/>
               </w:rPr>
             </w:pPr>
             <w:r>
               <w:rPr>
-                <w:rStyle w:val="Fett"/>
+                <w:rStyle w:val="Betont"/>
               </w:rPr>
               <w:t>Auslöser</w:t>
             </w:r>
@@ -3400,12 +3424,12 @@
             <w:pPr>
               <w:pStyle w:val="KeinAbstand"/>
               <w:rPr>
-                <w:rStyle w:val="Fett"/>
+                <w:rStyle w:val="Betont"/>
               </w:rPr>
             </w:pPr>
             <w:r>
               <w:rPr>
-                <w:rStyle w:val="Fett"/>
+                <w:rStyle w:val="Betont"/>
               </w:rPr>
               <w:t>Vorbedingungen</w:t>
             </w:r>
@@ -3451,12 +3475,12 @@
             <w:pPr>
               <w:pStyle w:val="KeinAbstand"/>
               <w:rPr>
-                <w:rStyle w:val="Fett"/>
+                <w:rStyle w:val="Betont"/>
               </w:rPr>
             </w:pPr>
             <w:r>
               <w:rPr>
-                <w:rStyle w:val="Fett"/>
+                <w:rStyle w:val="Betont"/>
               </w:rPr>
               <w:t>Ergebnis</w:t>
             </w:r>
@@ -3494,12 +3518,12 @@
             <w:pPr>
               <w:pStyle w:val="KeinAbstand"/>
               <w:rPr>
-                <w:rStyle w:val="Fett"/>
+                <w:rStyle w:val="Betont"/>
               </w:rPr>
             </w:pPr>
             <w:r>
               <w:rPr>
-                <w:rStyle w:val="Fett"/>
+                <w:rStyle w:val="Betont"/>
               </w:rPr>
               <w:t>Standardablauf</w:t>
             </w:r>
@@ -3739,12 +3763,12 @@
             <w:pPr>
               <w:pStyle w:val="KeinAbstand"/>
               <w:rPr>
-                <w:rStyle w:val="Fett"/>
+                <w:rStyle w:val="Betont"/>
               </w:rPr>
             </w:pPr>
             <w:r>
               <w:rPr>
-                <w:rStyle w:val="Fett"/>
+                <w:rStyle w:val="Betont"/>
               </w:rPr>
               <w:t>Exceptions</w:t>
             </w:r>
@@ -3753,12 +3777,12 @@
             <w:pPr>
               <w:pStyle w:val="KeinAbstand"/>
               <w:rPr>
-                <w:rStyle w:val="Fett"/>
+                <w:rStyle w:val="Betont"/>
               </w:rPr>
             </w:pPr>
             <w:r>
               <w:rPr>
-                <w:rStyle w:val="Fett"/>
+                <w:rStyle w:val="Betont"/>
               </w:rPr>
               <w:t>(Spielabruch)</w:t>
             </w:r>
@@ -3810,7 +3834,7 @@
           <w:szCs w:val="32"/>
         </w:rPr>
       </w:pPr>
-      <w:bookmarkStart w:id="17" w:name="_Toc352943912"/>
+      <w:bookmarkStart w:id="16" w:name="_Toc352943912"/>
       <w:r>
         <w:br w:type="page"/>
       </w:r>
@@ -3819,13 +3843,13 @@
       <w:pPr>
         <w:pStyle w:val="berschrift1"/>
       </w:pPr>
-      <w:bookmarkStart w:id="18" w:name="_Toc353956529"/>
+      <w:bookmarkStart w:id="17" w:name="_Toc353956529"/>
       <w:r>
         <w:lastRenderedPageBreak/>
         <w:t>Systemspezifikation</w:t>
       </w:r>
+      <w:bookmarkEnd w:id="16"/>
       <w:bookmarkEnd w:id="17"/>
-      <w:bookmarkEnd w:id="18"/>
     </w:p>
     <w:p>
       <w:r>
@@ -3897,7 +3921,7 @@
       <w:r>
         <w:rPr>
           <w:noProof/>
-          <w:lang w:val="en-GB" w:eastAsia="en-GB"/>
+          <w:lang w:val="de-DE" w:eastAsia="de-DE"/>
         </w:rPr>
         <w:drawing>
           <wp:inline distT="0" distB="0" distL="0" distR="0" wp14:anchorId="57ADBF05" wp14:editId="3F8614DC">
@@ -3953,19 +3977,35 @@
       <w:pPr>
         <w:pStyle w:val="Beschriftung"/>
       </w:pPr>
-      <w:bookmarkStart w:id="19" w:name="_Toc352943927"/>
-      <w:bookmarkStart w:id="20" w:name="_Toc353191322"/>
+      <w:bookmarkStart w:id="18" w:name="_Toc352943927"/>
+      <w:bookmarkStart w:id="19" w:name="_Toc353191322"/>
       <w:r>
         <w:t xml:space="preserve">Abbildung </w:t>
       </w:r>
-      <w:fldSimple w:instr=" SEQ Abbildung \* ARABIC ">
-        <w:r>
-          <w:rPr>
-            <w:noProof/>
-          </w:rPr>
-          <w:t>3</w:t>
-        </w:r>
-      </w:fldSimple>
+      <w:r>
+        <w:fldChar w:fldCharType="begin"/>
+      </w:r>
+      <w:r>
+        <w:instrText xml:space="preserve"> SEQ Abbildung \* </w:instrText>
+      </w:r>
+      <w:r>
+        <w:instrText xml:space="preserve">ARABIC </w:instrText>
+      </w:r>
+      <w:r>
+        <w:fldChar w:fldCharType="separate"/>
+      </w:r>
+      <w:r>
+        <w:rPr>
+          <w:noProof/>
+        </w:rPr>
+        <w:t>3</w:t>
+      </w:r>
+      <w:r>
+        <w:rPr>
+          <w:noProof/>
+        </w:rPr>
+        <w:fldChar w:fldCharType="end"/>
+      </w:r>
       <w:r>
         <w:t xml:space="preserve">: </w:t>
       </w:r>
@@ -3975,8 +4015,8 @@
       <w:r>
         <w:t>Die vier Komponenten der Battleship Application</w:t>
       </w:r>
+      <w:bookmarkEnd w:id="18"/>
       <w:bookmarkEnd w:id="19"/>
-      <w:bookmarkEnd w:id="20"/>
     </w:p>
     <w:p>
       <w:pPr>
@@ -3991,7 +4031,7 @@
           <w:szCs w:val="28"/>
         </w:rPr>
       </w:pPr>
-      <w:bookmarkStart w:id="21" w:name="_Toc352943913"/>
+      <w:bookmarkStart w:id="20" w:name="_Toc352943913"/>
       <w:r>
         <w:br w:type="page"/>
       </w:r>
@@ -4000,13 +4040,13 @@
       <w:pPr>
         <w:pStyle w:val="Formatvorlageberschrift2Nach6Pt"/>
       </w:pPr>
-      <w:bookmarkStart w:id="22" w:name="_Toc353956530"/>
+      <w:bookmarkStart w:id="21" w:name="_Toc353956530"/>
       <w:r>
         <w:lastRenderedPageBreak/>
         <w:t>Zustände</w:t>
       </w:r>
+      <w:bookmarkEnd w:id="20"/>
       <w:bookmarkEnd w:id="21"/>
-      <w:bookmarkEnd w:id="22"/>
     </w:p>
     <w:p>
       <w:r>
@@ -4101,7 +4141,7 @@
       <w:r>
         <w:rPr>
           <w:noProof/>
-          <w:lang w:val="en-GB" w:eastAsia="en-GB"/>
+          <w:lang w:val="de-DE" w:eastAsia="de-DE"/>
         </w:rPr>
         <w:drawing>
           <wp:inline distT="0" distB="0" distL="0" distR="0" wp14:anchorId="15DB00EF" wp14:editId="0DBF8F78">
@@ -4157,19 +4197,32 @@
       <w:pPr>
         <w:pStyle w:val="Beschriftung"/>
       </w:pPr>
-      <w:bookmarkStart w:id="23" w:name="_Toc352943928"/>
-      <w:bookmarkStart w:id="24" w:name="_Toc353191323"/>
+      <w:bookmarkStart w:id="22" w:name="_Toc352943928"/>
+      <w:bookmarkStart w:id="23" w:name="_Toc353191323"/>
       <w:r>
         <w:t xml:space="preserve">Abbildung </w:t>
       </w:r>
-      <w:fldSimple w:instr=" SEQ Abbildung \* ARABIC ">
-        <w:r>
-          <w:rPr>
-            <w:noProof/>
-          </w:rPr>
-          <w:t>4</w:t>
-        </w:r>
-      </w:fldSimple>
+      <w:r>
+        <w:fldChar w:fldCharType="begin"/>
+      </w:r>
+      <w:r>
+        <w:instrText xml:space="preserve"> SEQ Abbildung \* ARABIC </w:instrText>
+      </w:r>
+      <w:r>
+        <w:fldChar w:fldCharType="separate"/>
+      </w:r>
+      <w:r>
+        <w:rPr>
+          <w:noProof/>
+        </w:rPr>
+        <w:t>4</w:t>
+      </w:r>
+      <w:r>
+        <w:rPr>
+          <w:noProof/>
+        </w:rPr>
+        <w:fldChar w:fldCharType="end"/>
+      </w:r>
       <w:r>
         <w:t>:</w:t>
       </w:r>
@@ -4179,8 +4232,8 @@
       <w:r>
         <w:t>Statemaschine der Anwendung</w:t>
       </w:r>
+      <w:bookmarkEnd w:id="22"/>
       <w:bookmarkEnd w:id="23"/>
-      <w:bookmarkEnd w:id="24"/>
     </w:p>
     <w:p/>
     <w:p>
@@ -4195,7 +4248,7 @@
           <w:szCs w:val="26"/>
         </w:rPr>
       </w:pPr>
-      <w:bookmarkStart w:id="25" w:name="_Toc352943914"/>
+      <w:bookmarkStart w:id="24" w:name="_Toc352943914"/>
       <w:r>
         <w:br w:type="page"/>
       </w:r>
@@ -4211,13 +4264,13 @@
         <w:spacing w:after="120"/>
         <w:ind w:left="1134" w:hanging="1134"/>
       </w:pPr>
-      <w:bookmarkStart w:id="26" w:name="_Toc353956531"/>
+      <w:bookmarkStart w:id="25" w:name="_Toc353956531"/>
       <w:r>
         <w:lastRenderedPageBreak/>
         <w:t>SelectingOpponent</w:t>
       </w:r>
+      <w:bookmarkEnd w:id="24"/>
       <w:bookmarkEnd w:id="25"/>
-      <w:bookmarkEnd w:id="26"/>
     </w:p>
     <w:p>
       <w:pPr>
@@ -4279,13 +4332,13 @@
         <w:spacing w:after="120"/>
         <w:ind w:left="1134" w:hanging="1134"/>
       </w:pPr>
-      <w:bookmarkStart w:id="27" w:name="_Toc352943915"/>
-      <w:bookmarkStart w:id="28" w:name="_Toc353956532"/>
+      <w:bookmarkStart w:id="26" w:name="_Toc352943915"/>
+      <w:bookmarkStart w:id="27" w:name="_Toc353956532"/>
       <w:r>
         <w:t>PreparingGrid</w:t>
       </w:r>
+      <w:bookmarkEnd w:id="26"/>
       <w:bookmarkEnd w:id="27"/>
-      <w:bookmarkEnd w:id="28"/>
     </w:p>
     <w:p>
       <w:r>
@@ -4303,13 +4356,13 @@
         <w:spacing w:after="120"/>
         <w:ind w:left="1134" w:hanging="1134"/>
       </w:pPr>
-      <w:bookmarkStart w:id="29" w:name="_Toc352943916"/>
-      <w:bookmarkStart w:id="30" w:name="_Toc353956533"/>
+      <w:bookmarkStart w:id="28" w:name="_Toc352943916"/>
+      <w:bookmarkStart w:id="29" w:name="_Toc353956533"/>
       <w:r>
         <w:t>Play</w:t>
       </w:r>
+      <w:bookmarkEnd w:id="28"/>
       <w:bookmarkEnd w:id="29"/>
-      <w:bookmarkEnd w:id="30"/>
     </w:p>
     <w:p>
       <w:pPr>
@@ -4371,13 +4424,13 @@
         <w:spacing w:after="120"/>
         <w:ind w:left="1134" w:hanging="1134"/>
       </w:pPr>
-      <w:bookmarkStart w:id="31" w:name="_Toc352943917"/>
-      <w:bookmarkStart w:id="32" w:name="_Toc353956534"/>
+      <w:bookmarkStart w:id="30" w:name="_Toc352943917"/>
+      <w:bookmarkStart w:id="31" w:name="_Toc353956534"/>
       <w:r>
         <w:t>Sequenzdiagramme</w:t>
       </w:r>
+      <w:bookmarkEnd w:id="30"/>
       <w:bookmarkEnd w:id="31"/>
-      <w:bookmarkEnd w:id="32"/>
     </w:p>
     <w:p>
       <w:r>
@@ -4388,12 +4441,12 @@
     <w:p>
       <w:pPr>
         <w:rPr>
-          <w:rStyle w:val="Hervorhebung"/>
+          <w:rStyle w:val="Herausstellen"/>
         </w:rPr>
       </w:pPr>
       <w:r>
         <w:rPr>
-          <w:rStyle w:val="Hervorhebung"/>
+          <w:rStyle w:val="Herausstellen"/>
         </w:rPr>
         <w:t>SelectingOpponent</w:t>
       </w:r>
@@ -4433,13 +4486,13 @@
     <w:p>
       <w:pPr>
         <w:rPr>
-          <w:rStyle w:val="Hervorhebung"/>
+          <w:rStyle w:val="Herausstellen"/>
           <w:lang w:val="en-GB"/>
         </w:rPr>
       </w:pPr>
       <w:r>
         <w:rPr>
-          <w:rStyle w:val="Hervorhebung"/>
+          <w:rStyle w:val="Herausstellen"/>
           <w:lang w:val="en-GB"/>
         </w:rPr>
         <w:t>PreparingGrid</w:t>
@@ -4449,7 +4502,7 @@
       <w:r>
         <w:rPr>
           <w:noProof/>
-          <w:lang w:val="en-GB" w:eastAsia="en-GB"/>
+          <w:lang w:val="de-DE" w:eastAsia="de-DE"/>
         </w:rPr>
         <w:drawing>
           <wp:inline distT="0" distB="0" distL="0" distR="0" wp14:anchorId="3C7AB12B" wp14:editId="7B7ABDC4">
@@ -4500,7 +4553,7 @@
           </wp:inline>
         </w:drawing>
       </w:r>
-      <w:bookmarkStart w:id="33" w:name="_Toc352943929"/>
+      <w:bookmarkStart w:id="32" w:name="_Toc352943929"/>
     </w:p>
     <w:p>
       <w:pPr>
@@ -4510,18 +4563,31 @@
           <w:szCs w:val="22"/>
         </w:rPr>
       </w:pPr>
-      <w:bookmarkStart w:id="34" w:name="_Toc353191324"/>
+      <w:bookmarkStart w:id="33" w:name="_Toc353191324"/>
       <w:r>
         <w:t xml:space="preserve">Abbildung </w:t>
       </w:r>
-      <w:fldSimple w:instr=" SEQ Abbildung \* ARABIC ">
-        <w:r>
-          <w:rPr>
-            <w:noProof/>
-          </w:rPr>
-          <w:t>5</w:t>
-        </w:r>
-      </w:fldSimple>
+      <w:r>
+        <w:fldChar w:fldCharType="begin"/>
+      </w:r>
+      <w:r>
+        <w:instrText xml:space="preserve"> SEQ Abbildung \* ARABIC </w:instrText>
+      </w:r>
+      <w:r>
+        <w:fldChar w:fldCharType="separate"/>
+      </w:r>
+      <w:r>
+        <w:rPr>
+          <w:noProof/>
+        </w:rPr>
+        <w:t>5</w:t>
+      </w:r>
+      <w:r>
+        <w:rPr>
+          <w:noProof/>
+        </w:rPr>
+        <w:fldChar w:fldCharType="end"/>
+      </w:r>
       <w:r>
         <w:t>:</w:t>
       </w:r>
@@ -4531,20 +4597,20 @@
       <w:r>
         <w:t>Sequenzdiagramm PreparingGrid</w:t>
       </w:r>
+      <w:bookmarkEnd w:id="32"/>
       <w:bookmarkEnd w:id="33"/>
-      <w:bookmarkEnd w:id="34"/>
     </w:p>
     <w:p/>
     <w:p/>
     <w:p>
       <w:pPr>
         <w:rPr>
-          <w:rStyle w:val="Hervorhebung"/>
+          <w:rStyle w:val="Herausstellen"/>
         </w:rPr>
       </w:pPr>
       <w:r>
         <w:rPr>
-          <w:rStyle w:val="Hervorhebung"/>
+          <w:rStyle w:val="Herausstellen"/>
         </w:rPr>
         <w:t>SelectingOpponent</w:t>
       </w:r>
@@ -4587,13 +4653,13 @@
       <w:pPr>
         <w:pStyle w:val="Formatvorlageberschrift2Nach6Pt"/>
       </w:pPr>
-      <w:bookmarkStart w:id="35" w:name="_Toc352943918"/>
-      <w:bookmarkStart w:id="36" w:name="_Toc353956535"/>
+      <w:bookmarkStart w:id="34" w:name="_Toc352943918"/>
+      <w:bookmarkStart w:id="35" w:name="_Toc353956535"/>
       <w:r>
         <w:t>Funktionale Sicht</w:t>
       </w:r>
+      <w:bookmarkEnd w:id="34"/>
       <w:bookmarkEnd w:id="35"/>
-      <w:bookmarkEnd w:id="36"/>
     </w:p>
     <w:p>
       <w:pPr>
@@ -4697,13 +4763,13 @@
       <w:pPr>
         <w:pStyle w:val="Formatvorlageberschrift2Nach6Pt"/>
       </w:pPr>
-      <w:bookmarkStart w:id="37" w:name="_Toc352943919"/>
-      <w:bookmarkStart w:id="38" w:name="_Toc353956536"/>
+      <w:bookmarkStart w:id="36" w:name="_Toc352943919"/>
+      <w:bookmarkStart w:id="37" w:name="_Toc353956536"/>
       <w:r>
         <w:t>Verteilungs- und Betriebssicht</w:t>
       </w:r>
+      <w:bookmarkEnd w:id="36"/>
       <w:bookmarkEnd w:id="37"/>
-      <w:bookmarkEnd w:id="38"/>
     </w:p>
     <w:p>
       <w:pPr>
@@ -4777,16 +4843,16 @@
       <w:pPr>
         <w:pStyle w:val="Formatvorlageberschrift2Nach6Pt"/>
       </w:pPr>
-      <w:bookmarkStart w:id="39" w:name="_Toc352943920"/>
-      <w:bookmarkStart w:id="40" w:name="_Toc353956537"/>
+      <w:bookmarkStart w:id="38" w:name="_Toc352943920"/>
+      <w:bookmarkStart w:id="39" w:name="_Toc353956537"/>
       <w:r>
         <w:t>Daten</w:t>
       </w:r>
       <w:r>
         <w:t>sicht</w:t>
       </w:r>
+      <w:bookmarkEnd w:id="38"/>
       <w:bookmarkEnd w:id="39"/>
-      <w:bookmarkEnd w:id="40"/>
     </w:p>
     <w:p>
       <w:pPr>
@@ -4860,13 +4926,13 @@
       <w:pPr>
         <w:pStyle w:val="Formatvorlageberschrift2Nach6Pt"/>
       </w:pPr>
-      <w:bookmarkStart w:id="41" w:name="_Toc352943921"/>
-      <w:bookmarkStart w:id="42" w:name="_Toc353956538"/>
+      <w:bookmarkStart w:id="40" w:name="_Toc352943921"/>
+      <w:bookmarkStart w:id="41" w:name="_Toc353956538"/>
       <w:r>
         <w:t>Schnittstellen</w:t>
       </w:r>
+      <w:bookmarkEnd w:id="40"/>
       <w:bookmarkEnd w:id="41"/>
-      <w:bookmarkEnd w:id="42"/>
     </w:p>
     <w:p>
       <w:pPr>
@@ -4933,6 +4999,4375 @@
           <w:rStyle w:val="Infotext"/>
         </w:rPr>
         <w:t>Gibt es Applikationsinterne Schnittstellen, was laufen für Daten über diese Schnittstellen?</w:t>
+      </w:r>
+    </w:p>
+    <w:p>
+      <w:pPr>
+        <w:pStyle w:val="berschrift3"/>
+      </w:pPr>
+      <w:r>
+        <w:t>GUI</w:t>
+      </w:r>
+    </w:p>
+    <w:p>
+      <w:r>
+        <w:t>Sämtliche Buttons sind wie folgt angeordnet (die Zahl ist der Index des Button</w:t>
+      </w:r>
+      <w:r>
+        <w:t>s</w:t>
+      </w:r>
+      <w:bookmarkStart w:id="42" w:name="_GoBack"/>
+      <w:bookmarkEnd w:id="42"/>
+      <w:r>
+        <w:t>):</w:t>
+      </w:r>
+    </w:p>
+    <w:tbl>
+      <w:tblPr>
+        <w:tblW w:w="3800" w:type="dxa"/>
+        <w:tblInd w:w="55" w:type="dxa"/>
+        <w:tblCellMar>
+          <w:left w:w="70" w:type="dxa"/>
+          <w:right w:w="70" w:type="dxa"/>
+        </w:tblCellMar>
+        <w:tblLook w:val="04A0" w:firstRow="1" w:lastRow="0" w:firstColumn="1" w:lastColumn="0" w:noHBand="0" w:noVBand="1"/>
+      </w:tblPr>
+      <w:tblGrid>
+        <w:gridCol w:w="384"/>
+        <w:gridCol w:w="384"/>
+        <w:gridCol w:w="384"/>
+        <w:gridCol w:w="384"/>
+        <w:gridCol w:w="384"/>
+        <w:gridCol w:w="384"/>
+        <w:gridCol w:w="384"/>
+        <w:gridCol w:w="384"/>
+        <w:gridCol w:w="384"/>
+        <w:gridCol w:w="384"/>
+      </w:tblGrid>
+      <w:tr>
+        <w:trPr>
+          <w:trHeight w:val="300"/>
+        </w:trPr>
+        <w:tc>
+          <w:tcPr>
+            <w:tcW w:w="380" w:type="dxa"/>
+            <w:tcBorders>
+              <w:top w:val="single" w:sz="8" w:space="0" w:color="auto"/>
+              <w:left w:val="single" w:sz="8" w:space="0" w:color="auto"/>
+              <w:bottom w:val="single" w:sz="4" w:space="0" w:color="auto"/>
+              <w:right w:val="single" w:sz="4" w:space="0" w:color="auto"/>
+            </w:tcBorders>
+            <w:shd w:val="clear" w:color="auto" w:fill="auto"/>
+            <w:noWrap/>
+            <w:vAlign w:val="bottom"/>
+            <w:hideMark/>
+          </w:tcPr>
+          <w:p>
+            <w:pPr>
+              <w:adjustRightInd/>
+              <w:snapToGrid/>
+              <w:spacing w:after="0" w:line="240" w:lineRule="auto"/>
+              <w:jc w:val="right"/>
+              <w:rPr>
+                <w:rFonts w:ascii="Calibri" w:hAnsi="Calibri"/>
+                <w:color w:val="000000"/>
+                <w:spacing w:val="0"/>
+                <w:sz w:val="24"/>
+                <w:lang w:val="de-DE" w:eastAsia="de-DE"/>
+              </w:rPr>
+            </w:pPr>
+            <w:r>
+              <w:rPr>
+                <w:rFonts w:ascii="Calibri" w:hAnsi="Calibri"/>
+                <w:color w:val="000000"/>
+                <w:spacing w:val="0"/>
+                <w:sz w:val="24"/>
+                <w:lang w:val="de-DE" w:eastAsia="de-DE"/>
+              </w:rPr>
+              <w:t>0</w:t>
+            </w:r>
+          </w:p>
+        </w:tc>
+        <w:tc>
+          <w:tcPr>
+            <w:tcW w:w="380" w:type="dxa"/>
+            <w:tcBorders>
+              <w:top w:val="single" w:sz="8" w:space="0" w:color="auto"/>
+              <w:left w:val="nil"/>
+              <w:bottom w:val="single" w:sz="4" w:space="0" w:color="auto"/>
+              <w:right w:val="single" w:sz="4" w:space="0" w:color="auto"/>
+            </w:tcBorders>
+            <w:shd w:val="clear" w:color="auto" w:fill="auto"/>
+            <w:noWrap/>
+            <w:vAlign w:val="bottom"/>
+            <w:hideMark/>
+          </w:tcPr>
+          <w:p>
+            <w:pPr>
+              <w:adjustRightInd/>
+              <w:snapToGrid/>
+              <w:spacing w:after="0" w:line="240" w:lineRule="auto"/>
+              <w:jc w:val="right"/>
+              <w:rPr>
+                <w:rFonts w:ascii="Calibri" w:hAnsi="Calibri"/>
+                <w:color w:val="000000"/>
+                <w:spacing w:val="0"/>
+                <w:sz w:val="24"/>
+                <w:lang w:val="de-DE" w:eastAsia="de-DE"/>
+              </w:rPr>
+            </w:pPr>
+            <w:r>
+              <w:rPr>
+                <w:rFonts w:ascii="Calibri" w:hAnsi="Calibri"/>
+                <w:color w:val="000000"/>
+                <w:spacing w:val="0"/>
+                <w:sz w:val="24"/>
+                <w:lang w:val="de-DE" w:eastAsia="de-DE"/>
+              </w:rPr>
+              <w:t>1</w:t>
+            </w:r>
+          </w:p>
+        </w:tc>
+        <w:tc>
+          <w:tcPr>
+            <w:tcW w:w="380" w:type="dxa"/>
+            <w:tcBorders>
+              <w:top w:val="single" w:sz="8" w:space="0" w:color="auto"/>
+              <w:left w:val="nil"/>
+              <w:bottom w:val="single" w:sz="4" w:space="0" w:color="auto"/>
+              <w:right w:val="single" w:sz="4" w:space="0" w:color="auto"/>
+            </w:tcBorders>
+            <w:shd w:val="clear" w:color="auto" w:fill="auto"/>
+            <w:noWrap/>
+            <w:vAlign w:val="bottom"/>
+            <w:hideMark/>
+          </w:tcPr>
+          <w:p>
+            <w:pPr>
+              <w:adjustRightInd/>
+              <w:snapToGrid/>
+              <w:spacing w:after="0" w:line="240" w:lineRule="auto"/>
+              <w:jc w:val="right"/>
+              <w:rPr>
+                <w:rFonts w:ascii="Calibri" w:hAnsi="Calibri"/>
+                <w:color w:val="000000"/>
+                <w:spacing w:val="0"/>
+                <w:sz w:val="24"/>
+                <w:lang w:val="de-DE" w:eastAsia="de-DE"/>
+              </w:rPr>
+            </w:pPr>
+            <w:r>
+              <w:rPr>
+                <w:rFonts w:ascii="Calibri" w:hAnsi="Calibri"/>
+                <w:color w:val="000000"/>
+                <w:spacing w:val="0"/>
+                <w:sz w:val="24"/>
+                <w:lang w:val="de-DE" w:eastAsia="de-DE"/>
+              </w:rPr>
+              <w:t>2</w:t>
+            </w:r>
+          </w:p>
+        </w:tc>
+        <w:tc>
+          <w:tcPr>
+            <w:tcW w:w="380" w:type="dxa"/>
+            <w:tcBorders>
+              <w:top w:val="single" w:sz="8" w:space="0" w:color="auto"/>
+              <w:left w:val="nil"/>
+              <w:bottom w:val="single" w:sz="4" w:space="0" w:color="auto"/>
+              <w:right w:val="single" w:sz="4" w:space="0" w:color="auto"/>
+            </w:tcBorders>
+            <w:shd w:val="clear" w:color="auto" w:fill="auto"/>
+            <w:noWrap/>
+            <w:vAlign w:val="bottom"/>
+            <w:hideMark/>
+          </w:tcPr>
+          <w:p>
+            <w:pPr>
+              <w:adjustRightInd/>
+              <w:snapToGrid/>
+              <w:spacing w:after="0" w:line="240" w:lineRule="auto"/>
+              <w:jc w:val="right"/>
+              <w:rPr>
+                <w:rFonts w:ascii="Calibri" w:hAnsi="Calibri"/>
+                <w:color w:val="000000"/>
+                <w:spacing w:val="0"/>
+                <w:sz w:val="24"/>
+                <w:lang w:val="de-DE" w:eastAsia="de-DE"/>
+              </w:rPr>
+            </w:pPr>
+            <w:r>
+              <w:rPr>
+                <w:rFonts w:ascii="Calibri" w:hAnsi="Calibri"/>
+                <w:color w:val="000000"/>
+                <w:spacing w:val="0"/>
+                <w:sz w:val="24"/>
+                <w:lang w:val="de-DE" w:eastAsia="de-DE"/>
+              </w:rPr>
+              <w:t>3</w:t>
+            </w:r>
+          </w:p>
+        </w:tc>
+        <w:tc>
+          <w:tcPr>
+            <w:tcW w:w="380" w:type="dxa"/>
+            <w:tcBorders>
+              <w:top w:val="single" w:sz="8" w:space="0" w:color="auto"/>
+              <w:left w:val="nil"/>
+              <w:bottom w:val="single" w:sz="4" w:space="0" w:color="auto"/>
+              <w:right w:val="single" w:sz="4" w:space="0" w:color="auto"/>
+            </w:tcBorders>
+            <w:shd w:val="clear" w:color="auto" w:fill="auto"/>
+            <w:noWrap/>
+            <w:vAlign w:val="bottom"/>
+            <w:hideMark/>
+          </w:tcPr>
+          <w:p>
+            <w:pPr>
+              <w:adjustRightInd/>
+              <w:snapToGrid/>
+              <w:spacing w:after="0" w:line="240" w:lineRule="auto"/>
+              <w:jc w:val="right"/>
+              <w:rPr>
+                <w:rFonts w:ascii="Calibri" w:hAnsi="Calibri"/>
+                <w:color w:val="000000"/>
+                <w:spacing w:val="0"/>
+                <w:sz w:val="24"/>
+                <w:lang w:val="de-DE" w:eastAsia="de-DE"/>
+              </w:rPr>
+            </w:pPr>
+            <w:r>
+              <w:rPr>
+                <w:rFonts w:ascii="Calibri" w:hAnsi="Calibri"/>
+                <w:color w:val="000000"/>
+                <w:spacing w:val="0"/>
+                <w:sz w:val="24"/>
+                <w:lang w:val="de-DE" w:eastAsia="de-DE"/>
+              </w:rPr>
+              <w:t>4</w:t>
+            </w:r>
+          </w:p>
+        </w:tc>
+        <w:tc>
+          <w:tcPr>
+            <w:tcW w:w="380" w:type="dxa"/>
+            <w:tcBorders>
+              <w:top w:val="single" w:sz="8" w:space="0" w:color="auto"/>
+              <w:left w:val="nil"/>
+              <w:bottom w:val="single" w:sz="4" w:space="0" w:color="auto"/>
+              <w:right w:val="single" w:sz="4" w:space="0" w:color="auto"/>
+            </w:tcBorders>
+            <w:shd w:val="clear" w:color="auto" w:fill="auto"/>
+            <w:noWrap/>
+            <w:vAlign w:val="bottom"/>
+            <w:hideMark/>
+          </w:tcPr>
+          <w:p>
+            <w:pPr>
+              <w:adjustRightInd/>
+              <w:snapToGrid/>
+              <w:spacing w:after="0" w:line="240" w:lineRule="auto"/>
+              <w:jc w:val="right"/>
+              <w:rPr>
+                <w:rFonts w:ascii="Calibri" w:hAnsi="Calibri"/>
+                <w:color w:val="000000"/>
+                <w:spacing w:val="0"/>
+                <w:sz w:val="24"/>
+                <w:lang w:val="de-DE" w:eastAsia="de-DE"/>
+              </w:rPr>
+            </w:pPr>
+            <w:r>
+              <w:rPr>
+                <w:rFonts w:ascii="Calibri" w:hAnsi="Calibri"/>
+                <w:color w:val="000000"/>
+                <w:spacing w:val="0"/>
+                <w:sz w:val="24"/>
+                <w:lang w:val="de-DE" w:eastAsia="de-DE"/>
+              </w:rPr>
+              <w:t>5</w:t>
+            </w:r>
+          </w:p>
+        </w:tc>
+        <w:tc>
+          <w:tcPr>
+            <w:tcW w:w="380" w:type="dxa"/>
+            <w:tcBorders>
+              <w:top w:val="single" w:sz="8" w:space="0" w:color="auto"/>
+              <w:left w:val="nil"/>
+              <w:bottom w:val="single" w:sz="4" w:space="0" w:color="auto"/>
+              <w:right w:val="single" w:sz="4" w:space="0" w:color="auto"/>
+            </w:tcBorders>
+            <w:shd w:val="clear" w:color="auto" w:fill="auto"/>
+            <w:noWrap/>
+            <w:vAlign w:val="bottom"/>
+            <w:hideMark/>
+          </w:tcPr>
+          <w:p>
+            <w:pPr>
+              <w:adjustRightInd/>
+              <w:snapToGrid/>
+              <w:spacing w:after="0" w:line="240" w:lineRule="auto"/>
+              <w:jc w:val="right"/>
+              <w:rPr>
+                <w:rFonts w:ascii="Calibri" w:hAnsi="Calibri"/>
+                <w:color w:val="000000"/>
+                <w:spacing w:val="0"/>
+                <w:sz w:val="24"/>
+                <w:lang w:val="de-DE" w:eastAsia="de-DE"/>
+              </w:rPr>
+            </w:pPr>
+            <w:r>
+              <w:rPr>
+                <w:rFonts w:ascii="Calibri" w:hAnsi="Calibri"/>
+                <w:color w:val="000000"/>
+                <w:spacing w:val="0"/>
+                <w:sz w:val="24"/>
+                <w:lang w:val="de-DE" w:eastAsia="de-DE"/>
+              </w:rPr>
+              <w:t>6</w:t>
+            </w:r>
+          </w:p>
+        </w:tc>
+        <w:tc>
+          <w:tcPr>
+            <w:tcW w:w="380" w:type="dxa"/>
+            <w:tcBorders>
+              <w:top w:val="single" w:sz="8" w:space="0" w:color="auto"/>
+              <w:left w:val="nil"/>
+              <w:bottom w:val="single" w:sz="4" w:space="0" w:color="auto"/>
+              <w:right w:val="single" w:sz="4" w:space="0" w:color="auto"/>
+            </w:tcBorders>
+            <w:shd w:val="clear" w:color="auto" w:fill="auto"/>
+            <w:noWrap/>
+            <w:vAlign w:val="bottom"/>
+            <w:hideMark/>
+          </w:tcPr>
+          <w:p>
+            <w:pPr>
+              <w:adjustRightInd/>
+              <w:snapToGrid/>
+              <w:spacing w:after="0" w:line="240" w:lineRule="auto"/>
+              <w:jc w:val="right"/>
+              <w:rPr>
+                <w:rFonts w:ascii="Calibri" w:hAnsi="Calibri"/>
+                <w:color w:val="000000"/>
+                <w:spacing w:val="0"/>
+                <w:sz w:val="24"/>
+                <w:lang w:val="de-DE" w:eastAsia="de-DE"/>
+              </w:rPr>
+            </w:pPr>
+            <w:r>
+              <w:rPr>
+                <w:rFonts w:ascii="Calibri" w:hAnsi="Calibri"/>
+                <w:color w:val="000000"/>
+                <w:spacing w:val="0"/>
+                <w:sz w:val="24"/>
+                <w:lang w:val="de-DE" w:eastAsia="de-DE"/>
+              </w:rPr>
+              <w:t>7</w:t>
+            </w:r>
+          </w:p>
+        </w:tc>
+        <w:tc>
+          <w:tcPr>
+            <w:tcW w:w="380" w:type="dxa"/>
+            <w:tcBorders>
+              <w:top w:val="single" w:sz="8" w:space="0" w:color="auto"/>
+              <w:left w:val="nil"/>
+              <w:bottom w:val="single" w:sz="4" w:space="0" w:color="auto"/>
+              <w:right w:val="single" w:sz="4" w:space="0" w:color="auto"/>
+            </w:tcBorders>
+            <w:shd w:val="clear" w:color="auto" w:fill="auto"/>
+            <w:noWrap/>
+            <w:vAlign w:val="bottom"/>
+            <w:hideMark/>
+          </w:tcPr>
+          <w:p>
+            <w:pPr>
+              <w:adjustRightInd/>
+              <w:snapToGrid/>
+              <w:spacing w:after="0" w:line="240" w:lineRule="auto"/>
+              <w:jc w:val="right"/>
+              <w:rPr>
+                <w:rFonts w:ascii="Calibri" w:hAnsi="Calibri"/>
+                <w:color w:val="000000"/>
+                <w:spacing w:val="0"/>
+                <w:sz w:val="24"/>
+                <w:lang w:val="de-DE" w:eastAsia="de-DE"/>
+              </w:rPr>
+            </w:pPr>
+            <w:r>
+              <w:rPr>
+                <w:rFonts w:ascii="Calibri" w:hAnsi="Calibri"/>
+                <w:color w:val="000000"/>
+                <w:spacing w:val="0"/>
+                <w:sz w:val="24"/>
+                <w:lang w:val="de-DE" w:eastAsia="de-DE"/>
+              </w:rPr>
+              <w:t>8</w:t>
+            </w:r>
+          </w:p>
+        </w:tc>
+        <w:tc>
+          <w:tcPr>
+            <w:tcW w:w="380" w:type="dxa"/>
+            <w:tcBorders>
+              <w:top w:val="single" w:sz="8" w:space="0" w:color="auto"/>
+              <w:left w:val="nil"/>
+              <w:bottom w:val="single" w:sz="4" w:space="0" w:color="auto"/>
+              <w:right w:val="single" w:sz="8" w:space="0" w:color="auto"/>
+            </w:tcBorders>
+            <w:shd w:val="clear" w:color="auto" w:fill="auto"/>
+            <w:noWrap/>
+            <w:vAlign w:val="bottom"/>
+            <w:hideMark/>
+          </w:tcPr>
+          <w:p>
+            <w:pPr>
+              <w:adjustRightInd/>
+              <w:snapToGrid/>
+              <w:spacing w:after="0" w:line="240" w:lineRule="auto"/>
+              <w:jc w:val="right"/>
+              <w:rPr>
+                <w:rFonts w:ascii="Calibri" w:hAnsi="Calibri"/>
+                <w:color w:val="000000"/>
+                <w:spacing w:val="0"/>
+                <w:sz w:val="24"/>
+                <w:lang w:val="de-DE" w:eastAsia="de-DE"/>
+              </w:rPr>
+            </w:pPr>
+            <w:r>
+              <w:rPr>
+                <w:rFonts w:ascii="Calibri" w:hAnsi="Calibri"/>
+                <w:color w:val="000000"/>
+                <w:spacing w:val="0"/>
+                <w:sz w:val="24"/>
+                <w:lang w:val="de-DE" w:eastAsia="de-DE"/>
+              </w:rPr>
+              <w:t>9</w:t>
+            </w:r>
+          </w:p>
+        </w:tc>
+      </w:tr>
+      <w:tr>
+        <w:trPr>
+          <w:trHeight w:val="300"/>
+        </w:trPr>
+        <w:tc>
+          <w:tcPr>
+            <w:tcW w:w="380" w:type="dxa"/>
+            <w:tcBorders>
+              <w:top w:val="nil"/>
+              <w:left w:val="single" w:sz="8" w:space="0" w:color="auto"/>
+              <w:bottom w:val="single" w:sz="4" w:space="0" w:color="auto"/>
+              <w:right w:val="single" w:sz="4" w:space="0" w:color="auto"/>
+            </w:tcBorders>
+            <w:shd w:val="clear" w:color="auto" w:fill="auto"/>
+            <w:noWrap/>
+            <w:vAlign w:val="bottom"/>
+            <w:hideMark/>
+          </w:tcPr>
+          <w:p>
+            <w:pPr>
+              <w:adjustRightInd/>
+              <w:snapToGrid/>
+              <w:spacing w:after="0" w:line="240" w:lineRule="auto"/>
+              <w:jc w:val="right"/>
+              <w:rPr>
+                <w:rFonts w:ascii="Calibri" w:hAnsi="Calibri"/>
+                <w:color w:val="000000"/>
+                <w:spacing w:val="0"/>
+                <w:sz w:val="24"/>
+                <w:lang w:val="de-DE" w:eastAsia="de-DE"/>
+              </w:rPr>
+            </w:pPr>
+            <w:r>
+              <w:rPr>
+                <w:rFonts w:ascii="Calibri" w:hAnsi="Calibri"/>
+                <w:color w:val="000000"/>
+                <w:spacing w:val="0"/>
+                <w:sz w:val="24"/>
+                <w:lang w:val="de-DE" w:eastAsia="de-DE"/>
+              </w:rPr>
+              <w:t>10</w:t>
+            </w:r>
+          </w:p>
+        </w:tc>
+        <w:tc>
+          <w:tcPr>
+            <w:tcW w:w="380" w:type="dxa"/>
+            <w:tcBorders>
+              <w:top w:val="nil"/>
+              <w:left w:val="nil"/>
+              <w:bottom w:val="single" w:sz="4" w:space="0" w:color="auto"/>
+              <w:right w:val="single" w:sz="4" w:space="0" w:color="auto"/>
+            </w:tcBorders>
+            <w:shd w:val="clear" w:color="auto" w:fill="auto"/>
+            <w:noWrap/>
+            <w:vAlign w:val="bottom"/>
+            <w:hideMark/>
+          </w:tcPr>
+          <w:p>
+            <w:pPr>
+              <w:adjustRightInd/>
+              <w:snapToGrid/>
+              <w:spacing w:after="0" w:line="240" w:lineRule="auto"/>
+              <w:jc w:val="right"/>
+              <w:rPr>
+                <w:rFonts w:ascii="Calibri" w:hAnsi="Calibri"/>
+                <w:color w:val="000000"/>
+                <w:spacing w:val="0"/>
+                <w:sz w:val="24"/>
+                <w:lang w:val="de-DE" w:eastAsia="de-DE"/>
+              </w:rPr>
+            </w:pPr>
+            <w:r>
+              <w:rPr>
+                <w:rFonts w:ascii="Calibri" w:hAnsi="Calibri"/>
+                <w:color w:val="000000"/>
+                <w:spacing w:val="0"/>
+                <w:sz w:val="24"/>
+                <w:lang w:val="de-DE" w:eastAsia="de-DE"/>
+              </w:rPr>
+              <w:t>11</w:t>
+            </w:r>
+          </w:p>
+        </w:tc>
+        <w:tc>
+          <w:tcPr>
+            <w:tcW w:w="380" w:type="dxa"/>
+            <w:tcBorders>
+              <w:top w:val="nil"/>
+              <w:left w:val="nil"/>
+              <w:bottom w:val="single" w:sz="4" w:space="0" w:color="auto"/>
+              <w:right w:val="single" w:sz="4" w:space="0" w:color="auto"/>
+            </w:tcBorders>
+            <w:shd w:val="clear" w:color="auto" w:fill="auto"/>
+            <w:noWrap/>
+            <w:vAlign w:val="bottom"/>
+            <w:hideMark/>
+          </w:tcPr>
+          <w:p>
+            <w:pPr>
+              <w:adjustRightInd/>
+              <w:snapToGrid/>
+              <w:spacing w:after="0" w:line="240" w:lineRule="auto"/>
+              <w:jc w:val="right"/>
+              <w:rPr>
+                <w:rFonts w:ascii="Calibri" w:hAnsi="Calibri"/>
+                <w:color w:val="000000"/>
+                <w:spacing w:val="0"/>
+                <w:sz w:val="24"/>
+                <w:lang w:val="de-DE" w:eastAsia="de-DE"/>
+              </w:rPr>
+            </w:pPr>
+            <w:r>
+              <w:rPr>
+                <w:rFonts w:ascii="Calibri" w:hAnsi="Calibri"/>
+                <w:color w:val="000000"/>
+                <w:spacing w:val="0"/>
+                <w:sz w:val="24"/>
+                <w:lang w:val="de-DE" w:eastAsia="de-DE"/>
+              </w:rPr>
+              <w:t>12</w:t>
+            </w:r>
+          </w:p>
+        </w:tc>
+        <w:tc>
+          <w:tcPr>
+            <w:tcW w:w="380" w:type="dxa"/>
+            <w:tcBorders>
+              <w:top w:val="nil"/>
+              <w:left w:val="nil"/>
+              <w:bottom w:val="single" w:sz="4" w:space="0" w:color="auto"/>
+              <w:right w:val="single" w:sz="4" w:space="0" w:color="auto"/>
+            </w:tcBorders>
+            <w:shd w:val="clear" w:color="auto" w:fill="auto"/>
+            <w:noWrap/>
+            <w:vAlign w:val="bottom"/>
+            <w:hideMark/>
+          </w:tcPr>
+          <w:p>
+            <w:pPr>
+              <w:adjustRightInd/>
+              <w:snapToGrid/>
+              <w:spacing w:after="0" w:line="240" w:lineRule="auto"/>
+              <w:jc w:val="right"/>
+              <w:rPr>
+                <w:rFonts w:ascii="Calibri" w:hAnsi="Calibri"/>
+                <w:color w:val="000000"/>
+                <w:spacing w:val="0"/>
+                <w:sz w:val="24"/>
+                <w:lang w:val="de-DE" w:eastAsia="de-DE"/>
+              </w:rPr>
+            </w:pPr>
+            <w:r>
+              <w:rPr>
+                <w:rFonts w:ascii="Calibri" w:hAnsi="Calibri"/>
+                <w:color w:val="000000"/>
+                <w:spacing w:val="0"/>
+                <w:sz w:val="24"/>
+                <w:lang w:val="de-DE" w:eastAsia="de-DE"/>
+              </w:rPr>
+              <w:t>13</w:t>
+            </w:r>
+          </w:p>
+        </w:tc>
+        <w:tc>
+          <w:tcPr>
+            <w:tcW w:w="380" w:type="dxa"/>
+            <w:tcBorders>
+              <w:top w:val="nil"/>
+              <w:left w:val="nil"/>
+              <w:bottom w:val="single" w:sz="4" w:space="0" w:color="auto"/>
+              <w:right w:val="single" w:sz="4" w:space="0" w:color="auto"/>
+            </w:tcBorders>
+            <w:shd w:val="clear" w:color="auto" w:fill="auto"/>
+            <w:noWrap/>
+            <w:vAlign w:val="bottom"/>
+            <w:hideMark/>
+          </w:tcPr>
+          <w:p>
+            <w:pPr>
+              <w:adjustRightInd/>
+              <w:snapToGrid/>
+              <w:spacing w:after="0" w:line="240" w:lineRule="auto"/>
+              <w:jc w:val="right"/>
+              <w:rPr>
+                <w:rFonts w:ascii="Calibri" w:hAnsi="Calibri"/>
+                <w:color w:val="000000"/>
+                <w:spacing w:val="0"/>
+                <w:sz w:val="24"/>
+                <w:lang w:val="de-DE" w:eastAsia="de-DE"/>
+              </w:rPr>
+            </w:pPr>
+            <w:r>
+              <w:rPr>
+                <w:rFonts w:ascii="Calibri" w:hAnsi="Calibri"/>
+                <w:color w:val="000000"/>
+                <w:spacing w:val="0"/>
+                <w:sz w:val="24"/>
+                <w:lang w:val="de-DE" w:eastAsia="de-DE"/>
+              </w:rPr>
+              <w:t>14</w:t>
+            </w:r>
+          </w:p>
+        </w:tc>
+        <w:tc>
+          <w:tcPr>
+            <w:tcW w:w="380" w:type="dxa"/>
+            <w:tcBorders>
+              <w:top w:val="nil"/>
+              <w:left w:val="nil"/>
+              <w:bottom w:val="single" w:sz="4" w:space="0" w:color="auto"/>
+              <w:right w:val="single" w:sz="4" w:space="0" w:color="auto"/>
+            </w:tcBorders>
+            <w:shd w:val="clear" w:color="auto" w:fill="auto"/>
+            <w:noWrap/>
+            <w:vAlign w:val="bottom"/>
+            <w:hideMark/>
+          </w:tcPr>
+          <w:p>
+            <w:pPr>
+              <w:adjustRightInd/>
+              <w:snapToGrid/>
+              <w:spacing w:after="0" w:line="240" w:lineRule="auto"/>
+              <w:jc w:val="right"/>
+              <w:rPr>
+                <w:rFonts w:ascii="Calibri" w:hAnsi="Calibri"/>
+                <w:color w:val="000000"/>
+                <w:spacing w:val="0"/>
+                <w:sz w:val="24"/>
+                <w:lang w:val="de-DE" w:eastAsia="de-DE"/>
+              </w:rPr>
+            </w:pPr>
+            <w:r>
+              <w:rPr>
+                <w:rFonts w:ascii="Calibri" w:hAnsi="Calibri"/>
+                <w:color w:val="000000"/>
+                <w:spacing w:val="0"/>
+                <w:sz w:val="24"/>
+                <w:lang w:val="de-DE" w:eastAsia="de-DE"/>
+              </w:rPr>
+              <w:t>15</w:t>
+            </w:r>
+          </w:p>
+        </w:tc>
+        <w:tc>
+          <w:tcPr>
+            <w:tcW w:w="380" w:type="dxa"/>
+            <w:tcBorders>
+              <w:top w:val="nil"/>
+              <w:left w:val="nil"/>
+              <w:bottom w:val="single" w:sz="4" w:space="0" w:color="auto"/>
+              <w:right w:val="single" w:sz="4" w:space="0" w:color="auto"/>
+            </w:tcBorders>
+            <w:shd w:val="clear" w:color="auto" w:fill="auto"/>
+            <w:noWrap/>
+            <w:vAlign w:val="bottom"/>
+            <w:hideMark/>
+          </w:tcPr>
+          <w:p>
+            <w:pPr>
+              <w:adjustRightInd/>
+              <w:snapToGrid/>
+              <w:spacing w:after="0" w:line="240" w:lineRule="auto"/>
+              <w:jc w:val="right"/>
+              <w:rPr>
+                <w:rFonts w:ascii="Calibri" w:hAnsi="Calibri"/>
+                <w:color w:val="000000"/>
+                <w:spacing w:val="0"/>
+                <w:sz w:val="24"/>
+                <w:lang w:val="de-DE" w:eastAsia="de-DE"/>
+              </w:rPr>
+            </w:pPr>
+            <w:r>
+              <w:rPr>
+                <w:rFonts w:ascii="Calibri" w:hAnsi="Calibri"/>
+                <w:color w:val="000000"/>
+                <w:spacing w:val="0"/>
+                <w:sz w:val="24"/>
+                <w:lang w:val="de-DE" w:eastAsia="de-DE"/>
+              </w:rPr>
+              <w:t>16</w:t>
+            </w:r>
+          </w:p>
+        </w:tc>
+        <w:tc>
+          <w:tcPr>
+            <w:tcW w:w="380" w:type="dxa"/>
+            <w:tcBorders>
+              <w:top w:val="nil"/>
+              <w:left w:val="nil"/>
+              <w:bottom w:val="single" w:sz="4" w:space="0" w:color="auto"/>
+              <w:right w:val="single" w:sz="4" w:space="0" w:color="auto"/>
+            </w:tcBorders>
+            <w:shd w:val="clear" w:color="auto" w:fill="auto"/>
+            <w:noWrap/>
+            <w:vAlign w:val="bottom"/>
+            <w:hideMark/>
+          </w:tcPr>
+          <w:p>
+            <w:pPr>
+              <w:adjustRightInd/>
+              <w:snapToGrid/>
+              <w:spacing w:after="0" w:line="240" w:lineRule="auto"/>
+              <w:jc w:val="right"/>
+              <w:rPr>
+                <w:rFonts w:ascii="Calibri" w:hAnsi="Calibri"/>
+                <w:color w:val="000000"/>
+                <w:spacing w:val="0"/>
+                <w:sz w:val="24"/>
+                <w:lang w:val="de-DE" w:eastAsia="de-DE"/>
+              </w:rPr>
+            </w:pPr>
+            <w:r>
+              <w:rPr>
+                <w:rFonts w:ascii="Calibri" w:hAnsi="Calibri"/>
+                <w:color w:val="000000"/>
+                <w:spacing w:val="0"/>
+                <w:sz w:val="24"/>
+                <w:lang w:val="de-DE" w:eastAsia="de-DE"/>
+              </w:rPr>
+              <w:t>17</w:t>
+            </w:r>
+          </w:p>
+        </w:tc>
+        <w:tc>
+          <w:tcPr>
+            <w:tcW w:w="380" w:type="dxa"/>
+            <w:tcBorders>
+              <w:top w:val="nil"/>
+              <w:left w:val="nil"/>
+              <w:bottom w:val="single" w:sz="4" w:space="0" w:color="auto"/>
+              <w:right w:val="single" w:sz="4" w:space="0" w:color="auto"/>
+            </w:tcBorders>
+            <w:shd w:val="clear" w:color="auto" w:fill="auto"/>
+            <w:noWrap/>
+            <w:vAlign w:val="bottom"/>
+            <w:hideMark/>
+          </w:tcPr>
+          <w:p>
+            <w:pPr>
+              <w:adjustRightInd/>
+              <w:snapToGrid/>
+              <w:spacing w:after="0" w:line="240" w:lineRule="auto"/>
+              <w:jc w:val="right"/>
+              <w:rPr>
+                <w:rFonts w:ascii="Calibri" w:hAnsi="Calibri"/>
+                <w:color w:val="000000"/>
+                <w:spacing w:val="0"/>
+                <w:sz w:val="24"/>
+                <w:lang w:val="de-DE" w:eastAsia="de-DE"/>
+              </w:rPr>
+            </w:pPr>
+            <w:r>
+              <w:rPr>
+                <w:rFonts w:ascii="Calibri" w:hAnsi="Calibri"/>
+                <w:color w:val="000000"/>
+                <w:spacing w:val="0"/>
+                <w:sz w:val="24"/>
+                <w:lang w:val="de-DE" w:eastAsia="de-DE"/>
+              </w:rPr>
+              <w:t>18</w:t>
+            </w:r>
+          </w:p>
+        </w:tc>
+        <w:tc>
+          <w:tcPr>
+            <w:tcW w:w="380" w:type="dxa"/>
+            <w:tcBorders>
+              <w:top w:val="nil"/>
+              <w:left w:val="nil"/>
+              <w:bottom w:val="single" w:sz="4" w:space="0" w:color="auto"/>
+              <w:right w:val="single" w:sz="8" w:space="0" w:color="auto"/>
+            </w:tcBorders>
+            <w:shd w:val="clear" w:color="auto" w:fill="auto"/>
+            <w:noWrap/>
+            <w:vAlign w:val="bottom"/>
+            <w:hideMark/>
+          </w:tcPr>
+          <w:p>
+            <w:pPr>
+              <w:adjustRightInd/>
+              <w:snapToGrid/>
+              <w:spacing w:after="0" w:line="240" w:lineRule="auto"/>
+              <w:jc w:val="right"/>
+              <w:rPr>
+                <w:rFonts w:ascii="Calibri" w:hAnsi="Calibri"/>
+                <w:color w:val="000000"/>
+                <w:spacing w:val="0"/>
+                <w:sz w:val="24"/>
+                <w:lang w:val="de-DE" w:eastAsia="de-DE"/>
+              </w:rPr>
+            </w:pPr>
+            <w:r>
+              <w:rPr>
+                <w:rFonts w:ascii="Calibri" w:hAnsi="Calibri"/>
+                <w:color w:val="000000"/>
+                <w:spacing w:val="0"/>
+                <w:sz w:val="24"/>
+                <w:lang w:val="de-DE" w:eastAsia="de-DE"/>
+              </w:rPr>
+              <w:t>19</w:t>
+            </w:r>
+          </w:p>
+        </w:tc>
+      </w:tr>
+      <w:tr>
+        <w:trPr>
+          <w:trHeight w:val="300"/>
+        </w:trPr>
+        <w:tc>
+          <w:tcPr>
+            <w:tcW w:w="380" w:type="dxa"/>
+            <w:tcBorders>
+              <w:top w:val="nil"/>
+              <w:left w:val="single" w:sz="8" w:space="0" w:color="auto"/>
+              <w:bottom w:val="single" w:sz="4" w:space="0" w:color="auto"/>
+              <w:right w:val="single" w:sz="4" w:space="0" w:color="auto"/>
+            </w:tcBorders>
+            <w:shd w:val="clear" w:color="auto" w:fill="auto"/>
+            <w:noWrap/>
+            <w:vAlign w:val="bottom"/>
+            <w:hideMark/>
+          </w:tcPr>
+          <w:p>
+            <w:pPr>
+              <w:adjustRightInd/>
+              <w:snapToGrid/>
+              <w:spacing w:after="0" w:line="240" w:lineRule="auto"/>
+              <w:jc w:val="right"/>
+              <w:rPr>
+                <w:rFonts w:ascii="Calibri" w:hAnsi="Calibri"/>
+                <w:color w:val="000000"/>
+                <w:spacing w:val="0"/>
+                <w:sz w:val="24"/>
+                <w:lang w:val="de-DE" w:eastAsia="de-DE"/>
+              </w:rPr>
+            </w:pPr>
+            <w:r>
+              <w:rPr>
+                <w:rFonts w:ascii="Calibri" w:hAnsi="Calibri"/>
+                <w:color w:val="000000"/>
+                <w:spacing w:val="0"/>
+                <w:sz w:val="24"/>
+                <w:lang w:val="de-DE" w:eastAsia="de-DE"/>
+              </w:rPr>
+              <w:t>20</w:t>
+            </w:r>
+          </w:p>
+        </w:tc>
+        <w:tc>
+          <w:tcPr>
+            <w:tcW w:w="380" w:type="dxa"/>
+            <w:tcBorders>
+              <w:top w:val="nil"/>
+              <w:left w:val="nil"/>
+              <w:bottom w:val="single" w:sz="4" w:space="0" w:color="auto"/>
+              <w:right w:val="single" w:sz="4" w:space="0" w:color="auto"/>
+            </w:tcBorders>
+            <w:shd w:val="clear" w:color="auto" w:fill="auto"/>
+            <w:noWrap/>
+            <w:vAlign w:val="bottom"/>
+            <w:hideMark/>
+          </w:tcPr>
+          <w:p>
+            <w:pPr>
+              <w:adjustRightInd/>
+              <w:snapToGrid/>
+              <w:spacing w:after="0" w:line="240" w:lineRule="auto"/>
+              <w:jc w:val="right"/>
+              <w:rPr>
+                <w:rFonts w:ascii="Calibri" w:hAnsi="Calibri"/>
+                <w:color w:val="000000"/>
+                <w:spacing w:val="0"/>
+                <w:sz w:val="24"/>
+                <w:lang w:val="de-DE" w:eastAsia="de-DE"/>
+              </w:rPr>
+            </w:pPr>
+            <w:r>
+              <w:rPr>
+                <w:rFonts w:ascii="Calibri" w:hAnsi="Calibri"/>
+                <w:color w:val="000000"/>
+                <w:spacing w:val="0"/>
+                <w:sz w:val="24"/>
+                <w:lang w:val="de-DE" w:eastAsia="de-DE"/>
+              </w:rPr>
+              <w:t>21</w:t>
+            </w:r>
+          </w:p>
+        </w:tc>
+        <w:tc>
+          <w:tcPr>
+            <w:tcW w:w="380" w:type="dxa"/>
+            <w:tcBorders>
+              <w:top w:val="nil"/>
+              <w:left w:val="nil"/>
+              <w:bottom w:val="single" w:sz="4" w:space="0" w:color="auto"/>
+              <w:right w:val="single" w:sz="4" w:space="0" w:color="auto"/>
+            </w:tcBorders>
+            <w:shd w:val="clear" w:color="auto" w:fill="auto"/>
+            <w:noWrap/>
+            <w:vAlign w:val="bottom"/>
+            <w:hideMark/>
+          </w:tcPr>
+          <w:p>
+            <w:pPr>
+              <w:adjustRightInd/>
+              <w:snapToGrid/>
+              <w:spacing w:after="0" w:line="240" w:lineRule="auto"/>
+              <w:jc w:val="right"/>
+              <w:rPr>
+                <w:rFonts w:ascii="Calibri" w:hAnsi="Calibri"/>
+                <w:color w:val="000000"/>
+                <w:spacing w:val="0"/>
+                <w:sz w:val="24"/>
+                <w:lang w:val="de-DE" w:eastAsia="de-DE"/>
+              </w:rPr>
+            </w:pPr>
+            <w:r>
+              <w:rPr>
+                <w:rFonts w:ascii="Calibri" w:hAnsi="Calibri"/>
+                <w:color w:val="000000"/>
+                <w:spacing w:val="0"/>
+                <w:sz w:val="24"/>
+                <w:lang w:val="de-DE" w:eastAsia="de-DE"/>
+              </w:rPr>
+              <w:t>22</w:t>
+            </w:r>
+          </w:p>
+        </w:tc>
+        <w:tc>
+          <w:tcPr>
+            <w:tcW w:w="380" w:type="dxa"/>
+            <w:tcBorders>
+              <w:top w:val="nil"/>
+              <w:left w:val="nil"/>
+              <w:bottom w:val="single" w:sz="4" w:space="0" w:color="auto"/>
+              <w:right w:val="single" w:sz="4" w:space="0" w:color="auto"/>
+            </w:tcBorders>
+            <w:shd w:val="clear" w:color="auto" w:fill="auto"/>
+            <w:noWrap/>
+            <w:vAlign w:val="bottom"/>
+            <w:hideMark/>
+          </w:tcPr>
+          <w:p>
+            <w:pPr>
+              <w:adjustRightInd/>
+              <w:snapToGrid/>
+              <w:spacing w:after="0" w:line="240" w:lineRule="auto"/>
+              <w:jc w:val="right"/>
+              <w:rPr>
+                <w:rFonts w:ascii="Calibri" w:hAnsi="Calibri"/>
+                <w:color w:val="000000"/>
+                <w:spacing w:val="0"/>
+                <w:sz w:val="24"/>
+                <w:lang w:val="de-DE" w:eastAsia="de-DE"/>
+              </w:rPr>
+            </w:pPr>
+            <w:r>
+              <w:rPr>
+                <w:rFonts w:ascii="Calibri" w:hAnsi="Calibri"/>
+                <w:color w:val="000000"/>
+                <w:spacing w:val="0"/>
+                <w:sz w:val="24"/>
+                <w:lang w:val="de-DE" w:eastAsia="de-DE"/>
+              </w:rPr>
+              <w:t>23</w:t>
+            </w:r>
+          </w:p>
+        </w:tc>
+        <w:tc>
+          <w:tcPr>
+            <w:tcW w:w="380" w:type="dxa"/>
+            <w:tcBorders>
+              <w:top w:val="nil"/>
+              <w:left w:val="nil"/>
+              <w:bottom w:val="single" w:sz="4" w:space="0" w:color="auto"/>
+              <w:right w:val="single" w:sz="4" w:space="0" w:color="auto"/>
+            </w:tcBorders>
+            <w:shd w:val="clear" w:color="auto" w:fill="auto"/>
+            <w:noWrap/>
+            <w:vAlign w:val="bottom"/>
+            <w:hideMark/>
+          </w:tcPr>
+          <w:p>
+            <w:pPr>
+              <w:adjustRightInd/>
+              <w:snapToGrid/>
+              <w:spacing w:after="0" w:line="240" w:lineRule="auto"/>
+              <w:jc w:val="right"/>
+              <w:rPr>
+                <w:rFonts w:ascii="Calibri" w:hAnsi="Calibri"/>
+                <w:color w:val="000000"/>
+                <w:spacing w:val="0"/>
+                <w:sz w:val="24"/>
+                <w:lang w:val="de-DE" w:eastAsia="de-DE"/>
+              </w:rPr>
+            </w:pPr>
+            <w:r>
+              <w:rPr>
+                <w:rFonts w:ascii="Calibri" w:hAnsi="Calibri"/>
+                <w:color w:val="000000"/>
+                <w:spacing w:val="0"/>
+                <w:sz w:val="24"/>
+                <w:lang w:val="de-DE" w:eastAsia="de-DE"/>
+              </w:rPr>
+              <w:t>24</w:t>
+            </w:r>
+          </w:p>
+        </w:tc>
+        <w:tc>
+          <w:tcPr>
+            <w:tcW w:w="380" w:type="dxa"/>
+            <w:tcBorders>
+              <w:top w:val="nil"/>
+              <w:left w:val="nil"/>
+              <w:bottom w:val="single" w:sz="4" w:space="0" w:color="auto"/>
+              <w:right w:val="single" w:sz="4" w:space="0" w:color="auto"/>
+            </w:tcBorders>
+            <w:shd w:val="clear" w:color="auto" w:fill="auto"/>
+            <w:noWrap/>
+            <w:vAlign w:val="bottom"/>
+            <w:hideMark/>
+          </w:tcPr>
+          <w:p>
+            <w:pPr>
+              <w:adjustRightInd/>
+              <w:snapToGrid/>
+              <w:spacing w:after="0" w:line="240" w:lineRule="auto"/>
+              <w:jc w:val="right"/>
+              <w:rPr>
+                <w:rFonts w:ascii="Calibri" w:hAnsi="Calibri"/>
+                <w:color w:val="000000"/>
+                <w:spacing w:val="0"/>
+                <w:sz w:val="24"/>
+                <w:lang w:val="de-DE" w:eastAsia="de-DE"/>
+              </w:rPr>
+            </w:pPr>
+            <w:r>
+              <w:rPr>
+                <w:rFonts w:ascii="Calibri" w:hAnsi="Calibri"/>
+                <w:color w:val="000000"/>
+                <w:spacing w:val="0"/>
+                <w:sz w:val="24"/>
+                <w:lang w:val="de-DE" w:eastAsia="de-DE"/>
+              </w:rPr>
+              <w:t>25</w:t>
+            </w:r>
+          </w:p>
+        </w:tc>
+        <w:tc>
+          <w:tcPr>
+            <w:tcW w:w="380" w:type="dxa"/>
+            <w:tcBorders>
+              <w:top w:val="nil"/>
+              <w:left w:val="nil"/>
+              <w:bottom w:val="single" w:sz="4" w:space="0" w:color="auto"/>
+              <w:right w:val="single" w:sz="4" w:space="0" w:color="auto"/>
+            </w:tcBorders>
+            <w:shd w:val="clear" w:color="auto" w:fill="auto"/>
+            <w:noWrap/>
+            <w:vAlign w:val="bottom"/>
+            <w:hideMark/>
+          </w:tcPr>
+          <w:p>
+            <w:pPr>
+              <w:adjustRightInd/>
+              <w:snapToGrid/>
+              <w:spacing w:after="0" w:line="240" w:lineRule="auto"/>
+              <w:jc w:val="right"/>
+              <w:rPr>
+                <w:rFonts w:ascii="Calibri" w:hAnsi="Calibri"/>
+                <w:color w:val="000000"/>
+                <w:spacing w:val="0"/>
+                <w:sz w:val="24"/>
+                <w:lang w:val="de-DE" w:eastAsia="de-DE"/>
+              </w:rPr>
+            </w:pPr>
+            <w:r>
+              <w:rPr>
+                <w:rFonts w:ascii="Calibri" w:hAnsi="Calibri"/>
+                <w:color w:val="000000"/>
+                <w:spacing w:val="0"/>
+                <w:sz w:val="24"/>
+                <w:lang w:val="de-DE" w:eastAsia="de-DE"/>
+              </w:rPr>
+              <w:t>26</w:t>
+            </w:r>
+          </w:p>
+        </w:tc>
+        <w:tc>
+          <w:tcPr>
+            <w:tcW w:w="380" w:type="dxa"/>
+            <w:tcBorders>
+              <w:top w:val="nil"/>
+              <w:left w:val="nil"/>
+              <w:bottom w:val="single" w:sz="4" w:space="0" w:color="auto"/>
+              <w:right w:val="single" w:sz="4" w:space="0" w:color="auto"/>
+            </w:tcBorders>
+            <w:shd w:val="clear" w:color="auto" w:fill="auto"/>
+            <w:noWrap/>
+            <w:vAlign w:val="bottom"/>
+            <w:hideMark/>
+          </w:tcPr>
+          <w:p>
+            <w:pPr>
+              <w:adjustRightInd/>
+              <w:snapToGrid/>
+              <w:spacing w:after="0" w:line="240" w:lineRule="auto"/>
+              <w:jc w:val="right"/>
+              <w:rPr>
+                <w:rFonts w:ascii="Calibri" w:hAnsi="Calibri"/>
+                <w:color w:val="000000"/>
+                <w:spacing w:val="0"/>
+                <w:sz w:val="24"/>
+                <w:lang w:val="de-DE" w:eastAsia="de-DE"/>
+              </w:rPr>
+            </w:pPr>
+            <w:r>
+              <w:rPr>
+                <w:rFonts w:ascii="Calibri" w:hAnsi="Calibri"/>
+                <w:color w:val="000000"/>
+                <w:spacing w:val="0"/>
+                <w:sz w:val="24"/>
+                <w:lang w:val="de-DE" w:eastAsia="de-DE"/>
+              </w:rPr>
+              <w:t>27</w:t>
+            </w:r>
+          </w:p>
+        </w:tc>
+        <w:tc>
+          <w:tcPr>
+            <w:tcW w:w="380" w:type="dxa"/>
+            <w:tcBorders>
+              <w:top w:val="nil"/>
+              <w:left w:val="nil"/>
+              <w:bottom w:val="single" w:sz="4" w:space="0" w:color="auto"/>
+              <w:right w:val="single" w:sz="4" w:space="0" w:color="auto"/>
+            </w:tcBorders>
+            <w:shd w:val="clear" w:color="auto" w:fill="auto"/>
+            <w:noWrap/>
+            <w:vAlign w:val="bottom"/>
+            <w:hideMark/>
+          </w:tcPr>
+          <w:p>
+            <w:pPr>
+              <w:adjustRightInd/>
+              <w:snapToGrid/>
+              <w:spacing w:after="0" w:line="240" w:lineRule="auto"/>
+              <w:jc w:val="right"/>
+              <w:rPr>
+                <w:rFonts w:ascii="Calibri" w:hAnsi="Calibri"/>
+                <w:color w:val="000000"/>
+                <w:spacing w:val="0"/>
+                <w:sz w:val="24"/>
+                <w:lang w:val="de-DE" w:eastAsia="de-DE"/>
+              </w:rPr>
+            </w:pPr>
+            <w:r>
+              <w:rPr>
+                <w:rFonts w:ascii="Calibri" w:hAnsi="Calibri"/>
+                <w:color w:val="000000"/>
+                <w:spacing w:val="0"/>
+                <w:sz w:val="24"/>
+                <w:lang w:val="de-DE" w:eastAsia="de-DE"/>
+              </w:rPr>
+              <w:t>28</w:t>
+            </w:r>
+          </w:p>
+        </w:tc>
+        <w:tc>
+          <w:tcPr>
+            <w:tcW w:w="380" w:type="dxa"/>
+            <w:tcBorders>
+              <w:top w:val="nil"/>
+              <w:left w:val="nil"/>
+              <w:bottom w:val="single" w:sz="4" w:space="0" w:color="auto"/>
+              <w:right w:val="single" w:sz="8" w:space="0" w:color="auto"/>
+            </w:tcBorders>
+            <w:shd w:val="clear" w:color="auto" w:fill="auto"/>
+            <w:noWrap/>
+            <w:vAlign w:val="bottom"/>
+            <w:hideMark/>
+          </w:tcPr>
+          <w:p>
+            <w:pPr>
+              <w:adjustRightInd/>
+              <w:snapToGrid/>
+              <w:spacing w:after="0" w:line="240" w:lineRule="auto"/>
+              <w:jc w:val="right"/>
+              <w:rPr>
+                <w:rFonts w:ascii="Calibri" w:hAnsi="Calibri"/>
+                <w:color w:val="000000"/>
+                <w:spacing w:val="0"/>
+                <w:sz w:val="24"/>
+                <w:lang w:val="de-DE" w:eastAsia="de-DE"/>
+              </w:rPr>
+            </w:pPr>
+            <w:r>
+              <w:rPr>
+                <w:rFonts w:ascii="Calibri" w:hAnsi="Calibri"/>
+                <w:color w:val="000000"/>
+                <w:spacing w:val="0"/>
+                <w:sz w:val="24"/>
+                <w:lang w:val="de-DE" w:eastAsia="de-DE"/>
+              </w:rPr>
+              <w:t>29</w:t>
+            </w:r>
+          </w:p>
+        </w:tc>
+      </w:tr>
+      <w:tr>
+        <w:trPr>
+          <w:trHeight w:val="300"/>
+        </w:trPr>
+        <w:tc>
+          <w:tcPr>
+            <w:tcW w:w="380" w:type="dxa"/>
+            <w:tcBorders>
+              <w:top w:val="nil"/>
+              <w:left w:val="single" w:sz="8" w:space="0" w:color="auto"/>
+              <w:bottom w:val="single" w:sz="4" w:space="0" w:color="auto"/>
+              <w:right w:val="single" w:sz="4" w:space="0" w:color="auto"/>
+            </w:tcBorders>
+            <w:shd w:val="clear" w:color="auto" w:fill="auto"/>
+            <w:noWrap/>
+            <w:vAlign w:val="bottom"/>
+            <w:hideMark/>
+          </w:tcPr>
+          <w:p>
+            <w:pPr>
+              <w:adjustRightInd/>
+              <w:snapToGrid/>
+              <w:spacing w:after="0" w:line="240" w:lineRule="auto"/>
+              <w:jc w:val="right"/>
+              <w:rPr>
+                <w:rFonts w:ascii="Calibri" w:hAnsi="Calibri"/>
+                <w:color w:val="000000"/>
+                <w:spacing w:val="0"/>
+                <w:sz w:val="24"/>
+                <w:lang w:val="de-DE" w:eastAsia="de-DE"/>
+              </w:rPr>
+            </w:pPr>
+            <w:r>
+              <w:rPr>
+                <w:rFonts w:ascii="Calibri" w:hAnsi="Calibri"/>
+                <w:color w:val="000000"/>
+                <w:spacing w:val="0"/>
+                <w:sz w:val="24"/>
+                <w:lang w:val="de-DE" w:eastAsia="de-DE"/>
+              </w:rPr>
+              <w:t>30</w:t>
+            </w:r>
+          </w:p>
+        </w:tc>
+        <w:tc>
+          <w:tcPr>
+            <w:tcW w:w="380" w:type="dxa"/>
+            <w:tcBorders>
+              <w:top w:val="nil"/>
+              <w:left w:val="nil"/>
+              <w:bottom w:val="single" w:sz="4" w:space="0" w:color="auto"/>
+              <w:right w:val="single" w:sz="4" w:space="0" w:color="auto"/>
+            </w:tcBorders>
+            <w:shd w:val="clear" w:color="auto" w:fill="auto"/>
+            <w:noWrap/>
+            <w:vAlign w:val="bottom"/>
+            <w:hideMark/>
+          </w:tcPr>
+          <w:p>
+            <w:pPr>
+              <w:adjustRightInd/>
+              <w:snapToGrid/>
+              <w:spacing w:after="0" w:line="240" w:lineRule="auto"/>
+              <w:jc w:val="right"/>
+              <w:rPr>
+                <w:rFonts w:ascii="Calibri" w:hAnsi="Calibri"/>
+                <w:color w:val="000000"/>
+                <w:spacing w:val="0"/>
+                <w:sz w:val="24"/>
+                <w:lang w:val="de-DE" w:eastAsia="de-DE"/>
+              </w:rPr>
+            </w:pPr>
+            <w:r>
+              <w:rPr>
+                <w:rFonts w:ascii="Calibri" w:hAnsi="Calibri"/>
+                <w:color w:val="000000"/>
+                <w:spacing w:val="0"/>
+                <w:sz w:val="24"/>
+                <w:lang w:val="de-DE" w:eastAsia="de-DE"/>
+              </w:rPr>
+              <w:t>31</w:t>
+            </w:r>
+          </w:p>
+        </w:tc>
+        <w:tc>
+          <w:tcPr>
+            <w:tcW w:w="380" w:type="dxa"/>
+            <w:tcBorders>
+              <w:top w:val="nil"/>
+              <w:left w:val="nil"/>
+              <w:bottom w:val="single" w:sz="4" w:space="0" w:color="auto"/>
+              <w:right w:val="single" w:sz="4" w:space="0" w:color="auto"/>
+            </w:tcBorders>
+            <w:shd w:val="clear" w:color="auto" w:fill="auto"/>
+            <w:noWrap/>
+            <w:vAlign w:val="bottom"/>
+            <w:hideMark/>
+          </w:tcPr>
+          <w:p>
+            <w:pPr>
+              <w:adjustRightInd/>
+              <w:snapToGrid/>
+              <w:spacing w:after="0" w:line="240" w:lineRule="auto"/>
+              <w:jc w:val="right"/>
+              <w:rPr>
+                <w:rFonts w:ascii="Calibri" w:hAnsi="Calibri"/>
+                <w:color w:val="000000"/>
+                <w:spacing w:val="0"/>
+                <w:sz w:val="24"/>
+                <w:lang w:val="de-DE" w:eastAsia="de-DE"/>
+              </w:rPr>
+            </w:pPr>
+            <w:r>
+              <w:rPr>
+                <w:rFonts w:ascii="Calibri" w:hAnsi="Calibri"/>
+                <w:color w:val="000000"/>
+                <w:spacing w:val="0"/>
+                <w:sz w:val="24"/>
+                <w:lang w:val="de-DE" w:eastAsia="de-DE"/>
+              </w:rPr>
+              <w:t>32</w:t>
+            </w:r>
+          </w:p>
+        </w:tc>
+        <w:tc>
+          <w:tcPr>
+            <w:tcW w:w="380" w:type="dxa"/>
+            <w:tcBorders>
+              <w:top w:val="nil"/>
+              <w:left w:val="nil"/>
+              <w:bottom w:val="single" w:sz="4" w:space="0" w:color="auto"/>
+              <w:right w:val="single" w:sz="4" w:space="0" w:color="auto"/>
+            </w:tcBorders>
+            <w:shd w:val="clear" w:color="auto" w:fill="auto"/>
+            <w:noWrap/>
+            <w:vAlign w:val="bottom"/>
+            <w:hideMark/>
+          </w:tcPr>
+          <w:p>
+            <w:pPr>
+              <w:adjustRightInd/>
+              <w:snapToGrid/>
+              <w:spacing w:after="0" w:line="240" w:lineRule="auto"/>
+              <w:jc w:val="right"/>
+              <w:rPr>
+                <w:rFonts w:ascii="Calibri" w:hAnsi="Calibri"/>
+                <w:color w:val="000000"/>
+                <w:spacing w:val="0"/>
+                <w:sz w:val="24"/>
+                <w:lang w:val="de-DE" w:eastAsia="de-DE"/>
+              </w:rPr>
+            </w:pPr>
+            <w:r>
+              <w:rPr>
+                <w:rFonts w:ascii="Calibri" w:hAnsi="Calibri"/>
+                <w:color w:val="000000"/>
+                <w:spacing w:val="0"/>
+                <w:sz w:val="24"/>
+                <w:lang w:val="de-DE" w:eastAsia="de-DE"/>
+              </w:rPr>
+              <w:t>33</w:t>
+            </w:r>
+          </w:p>
+        </w:tc>
+        <w:tc>
+          <w:tcPr>
+            <w:tcW w:w="380" w:type="dxa"/>
+            <w:tcBorders>
+              <w:top w:val="nil"/>
+              <w:left w:val="nil"/>
+              <w:bottom w:val="single" w:sz="4" w:space="0" w:color="auto"/>
+              <w:right w:val="single" w:sz="4" w:space="0" w:color="auto"/>
+            </w:tcBorders>
+            <w:shd w:val="clear" w:color="auto" w:fill="auto"/>
+            <w:noWrap/>
+            <w:vAlign w:val="bottom"/>
+            <w:hideMark/>
+          </w:tcPr>
+          <w:p>
+            <w:pPr>
+              <w:adjustRightInd/>
+              <w:snapToGrid/>
+              <w:spacing w:after="0" w:line="240" w:lineRule="auto"/>
+              <w:jc w:val="right"/>
+              <w:rPr>
+                <w:rFonts w:ascii="Calibri" w:hAnsi="Calibri"/>
+                <w:color w:val="000000"/>
+                <w:spacing w:val="0"/>
+                <w:sz w:val="24"/>
+                <w:lang w:val="de-DE" w:eastAsia="de-DE"/>
+              </w:rPr>
+            </w:pPr>
+            <w:r>
+              <w:rPr>
+                <w:rFonts w:ascii="Calibri" w:hAnsi="Calibri"/>
+                <w:color w:val="000000"/>
+                <w:spacing w:val="0"/>
+                <w:sz w:val="24"/>
+                <w:lang w:val="de-DE" w:eastAsia="de-DE"/>
+              </w:rPr>
+              <w:t>34</w:t>
+            </w:r>
+          </w:p>
+        </w:tc>
+        <w:tc>
+          <w:tcPr>
+            <w:tcW w:w="380" w:type="dxa"/>
+            <w:tcBorders>
+              <w:top w:val="nil"/>
+              <w:left w:val="nil"/>
+              <w:bottom w:val="single" w:sz="4" w:space="0" w:color="auto"/>
+              <w:right w:val="single" w:sz="4" w:space="0" w:color="auto"/>
+            </w:tcBorders>
+            <w:shd w:val="clear" w:color="auto" w:fill="auto"/>
+            <w:noWrap/>
+            <w:vAlign w:val="bottom"/>
+            <w:hideMark/>
+          </w:tcPr>
+          <w:p>
+            <w:pPr>
+              <w:adjustRightInd/>
+              <w:snapToGrid/>
+              <w:spacing w:after="0" w:line="240" w:lineRule="auto"/>
+              <w:jc w:val="right"/>
+              <w:rPr>
+                <w:rFonts w:ascii="Calibri" w:hAnsi="Calibri"/>
+                <w:color w:val="000000"/>
+                <w:spacing w:val="0"/>
+                <w:sz w:val="24"/>
+                <w:lang w:val="de-DE" w:eastAsia="de-DE"/>
+              </w:rPr>
+            </w:pPr>
+            <w:r>
+              <w:rPr>
+                <w:rFonts w:ascii="Calibri" w:hAnsi="Calibri"/>
+                <w:color w:val="000000"/>
+                <w:spacing w:val="0"/>
+                <w:sz w:val="24"/>
+                <w:lang w:val="de-DE" w:eastAsia="de-DE"/>
+              </w:rPr>
+              <w:t>35</w:t>
+            </w:r>
+          </w:p>
+        </w:tc>
+        <w:tc>
+          <w:tcPr>
+            <w:tcW w:w="380" w:type="dxa"/>
+            <w:tcBorders>
+              <w:top w:val="nil"/>
+              <w:left w:val="nil"/>
+              <w:bottom w:val="single" w:sz="4" w:space="0" w:color="auto"/>
+              <w:right w:val="single" w:sz="4" w:space="0" w:color="auto"/>
+            </w:tcBorders>
+            <w:shd w:val="clear" w:color="auto" w:fill="auto"/>
+            <w:noWrap/>
+            <w:vAlign w:val="bottom"/>
+            <w:hideMark/>
+          </w:tcPr>
+          <w:p>
+            <w:pPr>
+              <w:adjustRightInd/>
+              <w:snapToGrid/>
+              <w:spacing w:after="0" w:line="240" w:lineRule="auto"/>
+              <w:jc w:val="right"/>
+              <w:rPr>
+                <w:rFonts w:ascii="Calibri" w:hAnsi="Calibri"/>
+                <w:color w:val="000000"/>
+                <w:spacing w:val="0"/>
+                <w:sz w:val="24"/>
+                <w:lang w:val="de-DE" w:eastAsia="de-DE"/>
+              </w:rPr>
+            </w:pPr>
+            <w:r>
+              <w:rPr>
+                <w:rFonts w:ascii="Calibri" w:hAnsi="Calibri"/>
+                <w:color w:val="000000"/>
+                <w:spacing w:val="0"/>
+                <w:sz w:val="24"/>
+                <w:lang w:val="de-DE" w:eastAsia="de-DE"/>
+              </w:rPr>
+              <w:t>36</w:t>
+            </w:r>
+          </w:p>
+        </w:tc>
+        <w:tc>
+          <w:tcPr>
+            <w:tcW w:w="380" w:type="dxa"/>
+            <w:tcBorders>
+              <w:top w:val="nil"/>
+              <w:left w:val="nil"/>
+              <w:bottom w:val="single" w:sz="4" w:space="0" w:color="auto"/>
+              <w:right w:val="single" w:sz="4" w:space="0" w:color="auto"/>
+            </w:tcBorders>
+            <w:shd w:val="clear" w:color="auto" w:fill="auto"/>
+            <w:noWrap/>
+            <w:vAlign w:val="bottom"/>
+            <w:hideMark/>
+          </w:tcPr>
+          <w:p>
+            <w:pPr>
+              <w:adjustRightInd/>
+              <w:snapToGrid/>
+              <w:spacing w:after="0" w:line="240" w:lineRule="auto"/>
+              <w:jc w:val="right"/>
+              <w:rPr>
+                <w:rFonts w:ascii="Calibri" w:hAnsi="Calibri"/>
+                <w:color w:val="000000"/>
+                <w:spacing w:val="0"/>
+                <w:sz w:val="24"/>
+                <w:lang w:val="de-DE" w:eastAsia="de-DE"/>
+              </w:rPr>
+            </w:pPr>
+            <w:r>
+              <w:rPr>
+                <w:rFonts w:ascii="Calibri" w:hAnsi="Calibri"/>
+                <w:color w:val="000000"/>
+                <w:spacing w:val="0"/>
+                <w:sz w:val="24"/>
+                <w:lang w:val="de-DE" w:eastAsia="de-DE"/>
+              </w:rPr>
+              <w:t>37</w:t>
+            </w:r>
+          </w:p>
+        </w:tc>
+        <w:tc>
+          <w:tcPr>
+            <w:tcW w:w="380" w:type="dxa"/>
+            <w:tcBorders>
+              <w:top w:val="nil"/>
+              <w:left w:val="nil"/>
+              <w:bottom w:val="single" w:sz="4" w:space="0" w:color="auto"/>
+              <w:right w:val="single" w:sz="4" w:space="0" w:color="auto"/>
+            </w:tcBorders>
+            <w:shd w:val="clear" w:color="auto" w:fill="auto"/>
+            <w:noWrap/>
+            <w:vAlign w:val="bottom"/>
+            <w:hideMark/>
+          </w:tcPr>
+          <w:p>
+            <w:pPr>
+              <w:adjustRightInd/>
+              <w:snapToGrid/>
+              <w:spacing w:after="0" w:line="240" w:lineRule="auto"/>
+              <w:jc w:val="right"/>
+              <w:rPr>
+                <w:rFonts w:ascii="Calibri" w:hAnsi="Calibri"/>
+                <w:color w:val="000000"/>
+                <w:spacing w:val="0"/>
+                <w:sz w:val="24"/>
+                <w:lang w:val="de-DE" w:eastAsia="de-DE"/>
+              </w:rPr>
+            </w:pPr>
+            <w:r>
+              <w:rPr>
+                <w:rFonts w:ascii="Calibri" w:hAnsi="Calibri"/>
+                <w:color w:val="000000"/>
+                <w:spacing w:val="0"/>
+                <w:sz w:val="24"/>
+                <w:lang w:val="de-DE" w:eastAsia="de-DE"/>
+              </w:rPr>
+              <w:t>38</w:t>
+            </w:r>
+          </w:p>
+        </w:tc>
+        <w:tc>
+          <w:tcPr>
+            <w:tcW w:w="380" w:type="dxa"/>
+            <w:tcBorders>
+              <w:top w:val="nil"/>
+              <w:left w:val="nil"/>
+              <w:bottom w:val="single" w:sz="4" w:space="0" w:color="auto"/>
+              <w:right w:val="single" w:sz="8" w:space="0" w:color="auto"/>
+            </w:tcBorders>
+            <w:shd w:val="clear" w:color="auto" w:fill="auto"/>
+            <w:noWrap/>
+            <w:vAlign w:val="bottom"/>
+            <w:hideMark/>
+          </w:tcPr>
+          <w:p>
+            <w:pPr>
+              <w:adjustRightInd/>
+              <w:snapToGrid/>
+              <w:spacing w:after="0" w:line="240" w:lineRule="auto"/>
+              <w:jc w:val="right"/>
+              <w:rPr>
+                <w:rFonts w:ascii="Calibri" w:hAnsi="Calibri"/>
+                <w:color w:val="000000"/>
+                <w:spacing w:val="0"/>
+                <w:sz w:val="24"/>
+                <w:lang w:val="de-DE" w:eastAsia="de-DE"/>
+              </w:rPr>
+            </w:pPr>
+            <w:r>
+              <w:rPr>
+                <w:rFonts w:ascii="Calibri" w:hAnsi="Calibri"/>
+                <w:color w:val="000000"/>
+                <w:spacing w:val="0"/>
+                <w:sz w:val="24"/>
+                <w:lang w:val="de-DE" w:eastAsia="de-DE"/>
+              </w:rPr>
+              <w:t>39</w:t>
+            </w:r>
+          </w:p>
+        </w:tc>
+      </w:tr>
+      <w:tr>
+        <w:trPr>
+          <w:trHeight w:val="300"/>
+        </w:trPr>
+        <w:tc>
+          <w:tcPr>
+            <w:tcW w:w="380" w:type="dxa"/>
+            <w:tcBorders>
+              <w:top w:val="nil"/>
+              <w:left w:val="single" w:sz="8" w:space="0" w:color="auto"/>
+              <w:bottom w:val="single" w:sz="4" w:space="0" w:color="auto"/>
+              <w:right w:val="single" w:sz="4" w:space="0" w:color="auto"/>
+            </w:tcBorders>
+            <w:shd w:val="clear" w:color="auto" w:fill="auto"/>
+            <w:noWrap/>
+            <w:vAlign w:val="bottom"/>
+            <w:hideMark/>
+          </w:tcPr>
+          <w:p>
+            <w:pPr>
+              <w:adjustRightInd/>
+              <w:snapToGrid/>
+              <w:spacing w:after="0" w:line="240" w:lineRule="auto"/>
+              <w:jc w:val="right"/>
+              <w:rPr>
+                <w:rFonts w:ascii="Calibri" w:hAnsi="Calibri"/>
+                <w:color w:val="000000"/>
+                <w:spacing w:val="0"/>
+                <w:sz w:val="24"/>
+                <w:lang w:val="de-DE" w:eastAsia="de-DE"/>
+              </w:rPr>
+            </w:pPr>
+            <w:r>
+              <w:rPr>
+                <w:rFonts w:ascii="Calibri" w:hAnsi="Calibri"/>
+                <w:color w:val="000000"/>
+                <w:spacing w:val="0"/>
+                <w:sz w:val="24"/>
+                <w:lang w:val="de-DE" w:eastAsia="de-DE"/>
+              </w:rPr>
+              <w:t>40</w:t>
+            </w:r>
+          </w:p>
+        </w:tc>
+        <w:tc>
+          <w:tcPr>
+            <w:tcW w:w="380" w:type="dxa"/>
+            <w:tcBorders>
+              <w:top w:val="nil"/>
+              <w:left w:val="nil"/>
+              <w:bottom w:val="single" w:sz="4" w:space="0" w:color="auto"/>
+              <w:right w:val="single" w:sz="4" w:space="0" w:color="auto"/>
+            </w:tcBorders>
+            <w:shd w:val="clear" w:color="auto" w:fill="auto"/>
+            <w:noWrap/>
+            <w:vAlign w:val="bottom"/>
+            <w:hideMark/>
+          </w:tcPr>
+          <w:p>
+            <w:pPr>
+              <w:adjustRightInd/>
+              <w:snapToGrid/>
+              <w:spacing w:after="0" w:line="240" w:lineRule="auto"/>
+              <w:jc w:val="right"/>
+              <w:rPr>
+                <w:rFonts w:ascii="Calibri" w:hAnsi="Calibri"/>
+                <w:color w:val="000000"/>
+                <w:spacing w:val="0"/>
+                <w:sz w:val="24"/>
+                <w:lang w:val="de-DE" w:eastAsia="de-DE"/>
+              </w:rPr>
+            </w:pPr>
+            <w:r>
+              <w:rPr>
+                <w:rFonts w:ascii="Calibri" w:hAnsi="Calibri"/>
+                <w:color w:val="000000"/>
+                <w:spacing w:val="0"/>
+                <w:sz w:val="24"/>
+                <w:lang w:val="de-DE" w:eastAsia="de-DE"/>
+              </w:rPr>
+              <w:t>41</w:t>
+            </w:r>
+          </w:p>
+        </w:tc>
+        <w:tc>
+          <w:tcPr>
+            <w:tcW w:w="380" w:type="dxa"/>
+            <w:tcBorders>
+              <w:top w:val="nil"/>
+              <w:left w:val="nil"/>
+              <w:bottom w:val="single" w:sz="4" w:space="0" w:color="auto"/>
+              <w:right w:val="single" w:sz="4" w:space="0" w:color="auto"/>
+            </w:tcBorders>
+            <w:shd w:val="clear" w:color="auto" w:fill="auto"/>
+            <w:noWrap/>
+            <w:vAlign w:val="bottom"/>
+            <w:hideMark/>
+          </w:tcPr>
+          <w:p>
+            <w:pPr>
+              <w:adjustRightInd/>
+              <w:snapToGrid/>
+              <w:spacing w:after="0" w:line="240" w:lineRule="auto"/>
+              <w:jc w:val="right"/>
+              <w:rPr>
+                <w:rFonts w:ascii="Calibri" w:hAnsi="Calibri"/>
+                <w:color w:val="000000"/>
+                <w:spacing w:val="0"/>
+                <w:sz w:val="24"/>
+                <w:lang w:val="de-DE" w:eastAsia="de-DE"/>
+              </w:rPr>
+            </w:pPr>
+            <w:r>
+              <w:rPr>
+                <w:rFonts w:ascii="Calibri" w:hAnsi="Calibri"/>
+                <w:color w:val="000000"/>
+                <w:spacing w:val="0"/>
+                <w:sz w:val="24"/>
+                <w:lang w:val="de-DE" w:eastAsia="de-DE"/>
+              </w:rPr>
+              <w:t>42</w:t>
+            </w:r>
+          </w:p>
+        </w:tc>
+        <w:tc>
+          <w:tcPr>
+            <w:tcW w:w="380" w:type="dxa"/>
+            <w:tcBorders>
+              <w:top w:val="nil"/>
+              <w:left w:val="nil"/>
+              <w:bottom w:val="single" w:sz="4" w:space="0" w:color="auto"/>
+              <w:right w:val="single" w:sz="4" w:space="0" w:color="auto"/>
+            </w:tcBorders>
+            <w:shd w:val="clear" w:color="auto" w:fill="auto"/>
+            <w:noWrap/>
+            <w:vAlign w:val="bottom"/>
+            <w:hideMark/>
+          </w:tcPr>
+          <w:p>
+            <w:pPr>
+              <w:adjustRightInd/>
+              <w:snapToGrid/>
+              <w:spacing w:after="0" w:line="240" w:lineRule="auto"/>
+              <w:jc w:val="right"/>
+              <w:rPr>
+                <w:rFonts w:ascii="Calibri" w:hAnsi="Calibri"/>
+                <w:color w:val="000000"/>
+                <w:spacing w:val="0"/>
+                <w:sz w:val="24"/>
+                <w:lang w:val="de-DE" w:eastAsia="de-DE"/>
+              </w:rPr>
+            </w:pPr>
+            <w:r>
+              <w:rPr>
+                <w:rFonts w:ascii="Calibri" w:hAnsi="Calibri"/>
+                <w:color w:val="000000"/>
+                <w:spacing w:val="0"/>
+                <w:sz w:val="24"/>
+                <w:lang w:val="de-DE" w:eastAsia="de-DE"/>
+              </w:rPr>
+              <w:t>43</w:t>
+            </w:r>
+          </w:p>
+        </w:tc>
+        <w:tc>
+          <w:tcPr>
+            <w:tcW w:w="380" w:type="dxa"/>
+            <w:tcBorders>
+              <w:top w:val="nil"/>
+              <w:left w:val="nil"/>
+              <w:bottom w:val="single" w:sz="4" w:space="0" w:color="auto"/>
+              <w:right w:val="single" w:sz="4" w:space="0" w:color="auto"/>
+            </w:tcBorders>
+            <w:shd w:val="clear" w:color="auto" w:fill="auto"/>
+            <w:noWrap/>
+            <w:vAlign w:val="bottom"/>
+            <w:hideMark/>
+          </w:tcPr>
+          <w:p>
+            <w:pPr>
+              <w:adjustRightInd/>
+              <w:snapToGrid/>
+              <w:spacing w:after="0" w:line="240" w:lineRule="auto"/>
+              <w:jc w:val="right"/>
+              <w:rPr>
+                <w:rFonts w:ascii="Calibri" w:hAnsi="Calibri"/>
+                <w:color w:val="000000"/>
+                <w:spacing w:val="0"/>
+                <w:sz w:val="24"/>
+                <w:lang w:val="de-DE" w:eastAsia="de-DE"/>
+              </w:rPr>
+            </w:pPr>
+            <w:r>
+              <w:rPr>
+                <w:rFonts w:ascii="Calibri" w:hAnsi="Calibri"/>
+                <w:color w:val="000000"/>
+                <w:spacing w:val="0"/>
+                <w:sz w:val="24"/>
+                <w:lang w:val="de-DE" w:eastAsia="de-DE"/>
+              </w:rPr>
+              <w:t>44</w:t>
+            </w:r>
+          </w:p>
+        </w:tc>
+        <w:tc>
+          <w:tcPr>
+            <w:tcW w:w="380" w:type="dxa"/>
+            <w:tcBorders>
+              <w:top w:val="nil"/>
+              <w:left w:val="nil"/>
+              <w:bottom w:val="single" w:sz="4" w:space="0" w:color="auto"/>
+              <w:right w:val="single" w:sz="4" w:space="0" w:color="auto"/>
+            </w:tcBorders>
+            <w:shd w:val="clear" w:color="auto" w:fill="auto"/>
+            <w:noWrap/>
+            <w:vAlign w:val="bottom"/>
+            <w:hideMark/>
+          </w:tcPr>
+          <w:p>
+            <w:pPr>
+              <w:adjustRightInd/>
+              <w:snapToGrid/>
+              <w:spacing w:after="0" w:line="240" w:lineRule="auto"/>
+              <w:jc w:val="right"/>
+              <w:rPr>
+                <w:rFonts w:ascii="Calibri" w:hAnsi="Calibri"/>
+                <w:color w:val="000000"/>
+                <w:spacing w:val="0"/>
+                <w:sz w:val="24"/>
+                <w:lang w:val="de-DE" w:eastAsia="de-DE"/>
+              </w:rPr>
+            </w:pPr>
+            <w:r>
+              <w:rPr>
+                <w:rFonts w:ascii="Calibri" w:hAnsi="Calibri"/>
+                <w:color w:val="000000"/>
+                <w:spacing w:val="0"/>
+                <w:sz w:val="24"/>
+                <w:lang w:val="de-DE" w:eastAsia="de-DE"/>
+              </w:rPr>
+              <w:t>45</w:t>
+            </w:r>
+          </w:p>
+        </w:tc>
+        <w:tc>
+          <w:tcPr>
+            <w:tcW w:w="380" w:type="dxa"/>
+            <w:tcBorders>
+              <w:top w:val="nil"/>
+              <w:left w:val="nil"/>
+              <w:bottom w:val="single" w:sz="4" w:space="0" w:color="auto"/>
+              <w:right w:val="single" w:sz="4" w:space="0" w:color="auto"/>
+            </w:tcBorders>
+            <w:shd w:val="clear" w:color="auto" w:fill="auto"/>
+            <w:noWrap/>
+            <w:vAlign w:val="bottom"/>
+            <w:hideMark/>
+          </w:tcPr>
+          <w:p>
+            <w:pPr>
+              <w:adjustRightInd/>
+              <w:snapToGrid/>
+              <w:spacing w:after="0" w:line="240" w:lineRule="auto"/>
+              <w:jc w:val="right"/>
+              <w:rPr>
+                <w:rFonts w:ascii="Calibri" w:hAnsi="Calibri"/>
+                <w:color w:val="000000"/>
+                <w:spacing w:val="0"/>
+                <w:sz w:val="24"/>
+                <w:lang w:val="de-DE" w:eastAsia="de-DE"/>
+              </w:rPr>
+            </w:pPr>
+            <w:r>
+              <w:rPr>
+                <w:rFonts w:ascii="Calibri" w:hAnsi="Calibri"/>
+                <w:color w:val="000000"/>
+                <w:spacing w:val="0"/>
+                <w:sz w:val="24"/>
+                <w:lang w:val="de-DE" w:eastAsia="de-DE"/>
+              </w:rPr>
+              <w:t>46</w:t>
+            </w:r>
+          </w:p>
+        </w:tc>
+        <w:tc>
+          <w:tcPr>
+            <w:tcW w:w="380" w:type="dxa"/>
+            <w:tcBorders>
+              <w:top w:val="nil"/>
+              <w:left w:val="nil"/>
+              <w:bottom w:val="single" w:sz="4" w:space="0" w:color="auto"/>
+              <w:right w:val="single" w:sz="4" w:space="0" w:color="auto"/>
+            </w:tcBorders>
+            <w:shd w:val="clear" w:color="auto" w:fill="auto"/>
+            <w:noWrap/>
+            <w:vAlign w:val="bottom"/>
+            <w:hideMark/>
+          </w:tcPr>
+          <w:p>
+            <w:pPr>
+              <w:adjustRightInd/>
+              <w:snapToGrid/>
+              <w:spacing w:after="0" w:line="240" w:lineRule="auto"/>
+              <w:jc w:val="right"/>
+              <w:rPr>
+                <w:rFonts w:ascii="Calibri" w:hAnsi="Calibri"/>
+                <w:color w:val="000000"/>
+                <w:spacing w:val="0"/>
+                <w:sz w:val="24"/>
+                <w:lang w:val="de-DE" w:eastAsia="de-DE"/>
+              </w:rPr>
+            </w:pPr>
+            <w:r>
+              <w:rPr>
+                <w:rFonts w:ascii="Calibri" w:hAnsi="Calibri"/>
+                <w:color w:val="000000"/>
+                <w:spacing w:val="0"/>
+                <w:sz w:val="24"/>
+                <w:lang w:val="de-DE" w:eastAsia="de-DE"/>
+              </w:rPr>
+              <w:t>47</w:t>
+            </w:r>
+          </w:p>
+        </w:tc>
+        <w:tc>
+          <w:tcPr>
+            <w:tcW w:w="380" w:type="dxa"/>
+            <w:tcBorders>
+              <w:top w:val="nil"/>
+              <w:left w:val="nil"/>
+              <w:bottom w:val="single" w:sz="4" w:space="0" w:color="auto"/>
+              <w:right w:val="single" w:sz="4" w:space="0" w:color="auto"/>
+            </w:tcBorders>
+            <w:shd w:val="clear" w:color="auto" w:fill="auto"/>
+            <w:noWrap/>
+            <w:vAlign w:val="bottom"/>
+            <w:hideMark/>
+          </w:tcPr>
+          <w:p>
+            <w:pPr>
+              <w:adjustRightInd/>
+              <w:snapToGrid/>
+              <w:spacing w:after="0" w:line="240" w:lineRule="auto"/>
+              <w:jc w:val="right"/>
+              <w:rPr>
+                <w:rFonts w:ascii="Calibri" w:hAnsi="Calibri"/>
+                <w:color w:val="000000"/>
+                <w:spacing w:val="0"/>
+                <w:sz w:val="24"/>
+                <w:lang w:val="de-DE" w:eastAsia="de-DE"/>
+              </w:rPr>
+            </w:pPr>
+            <w:r>
+              <w:rPr>
+                <w:rFonts w:ascii="Calibri" w:hAnsi="Calibri"/>
+                <w:color w:val="000000"/>
+                <w:spacing w:val="0"/>
+                <w:sz w:val="24"/>
+                <w:lang w:val="de-DE" w:eastAsia="de-DE"/>
+              </w:rPr>
+              <w:t>48</w:t>
+            </w:r>
+          </w:p>
+        </w:tc>
+        <w:tc>
+          <w:tcPr>
+            <w:tcW w:w="380" w:type="dxa"/>
+            <w:tcBorders>
+              <w:top w:val="nil"/>
+              <w:left w:val="nil"/>
+              <w:bottom w:val="single" w:sz="4" w:space="0" w:color="auto"/>
+              <w:right w:val="single" w:sz="8" w:space="0" w:color="auto"/>
+            </w:tcBorders>
+            <w:shd w:val="clear" w:color="auto" w:fill="auto"/>
+            <w:noWrap/>
+            <w:vAlign w:val="bottom"/>
+            <w:hideMark/>
+          </w:tcPr>
+          <w:p>
+            <w:pPr>
+              <w:adjustRightInd/>
+              <w:snapToGrid/>
+              <w:spacing w:after="0" w:line="240" w:lineRule="auto"/>
+              <w:jc w:val="right"/>
+              <w:rPr>
+                <w:rFonts w:ascii="Calibri" w:hAnsi="Calibri"/>
+                <w:color w:val="000000"/>
+                <w:spacing w:val="0"/>
+                <w:sz w:val="24"/>
+                <w:lang w:val="de-DE" w:eastAsia="de-DE"/>
+              </w:rPr>
+            </w:pPr>
+            <w:r>
+              <w:rPr>
+                <w:rFonts w:ascii="Calibri" w:hAnsi="Calibri"/>
+                <w:color w:val="000000"/>
+                <w:spacing w:val="0"/>
+                <w:sz w:val="24"/>
+                <w:lang w:val="de-DE" w:eastAsia="de-DE"/>
+              </w:rPr>
+              <w:t>49</w:t>
+            </w:r>
+          </w:p>
+        </w:tc>
+      </w:tr>
+      <w:tr>
+        <w:trPr>
+          <w:trHeight w:val="300"/>
+        </w:trPr>
+        <w:tc>
+          <w:tcPr>
+            <w:tcW w:w="380" w:type="dxa"/>
+            <w:tcBorders>
+              <w:top w:val="nil"/>
+              <w:left w:val="single" w:sz="8" w:space="0" w:color="auto"/>
+              <w:bottom w:val="single" w:sz="4" w:space="0" w:color="auto"/>
+              <w:right w:val="single" w:sz="4" w:space="0" w:color="auto"/>
+            </w:tcBorders>
+            <w:shd w:val="clear" w:color="auto" w:fill="auto"/>
+            <w:noWrap/>
+            <w:vAlign w:val="bottom"/>
+            <w:hideMark/>
+          </w:tcPr>
+          <w:p>
+            <w:pPr>
+              <w:adjustRightInd/>
+              <w:snapToGrid/>
+              <w:spacing w:after="0" w:line="240" w:lineRule="auto"/>
+              <w:jc w:val="right"/>
+              <w:rPr>
+                <w:rFonts w:ascii="Calibri" w:hAnsi="Calibri"/>
+                <w:color w:val="000000"/>
+                <w:spacing w:val="0"/>
+                <w:sz w:val="24"/>
+                <w:lang w:val="de-DE" w:eastAsia="de-DE"/>
+              </w:rPr>
+            </w:pPr>
+            <w:r>
+              <w:rPr>
+                <w:rFonts w:ascii="Calibri" w:hAnsi="Calibri"/>
+                <w:color w:val="000000"/>
+                <w:spacing w:val="0"/>
+                <w:sz w:val="24"/>
+                <w:lang w:val="de-DE" w:eastAsia="de-DE"/>
+              </w:rPr>
+              <w:t>50</w:t>
+            </w:r>
+          </w:p>
+        </w:tc>
+        <w:tc>
+          <w:tcPr>
+            <w:tcW w:w="380" w:type="dxa"/>
+            <w:tcBorders>
+              <w:top w:val="nil"/>
+              <w:left w:val="nil"/>
+              <w:bottom w:val="single" w:sz="4" w:space="0" w:color="auto"/>
+              <w:right w:val="single" w:sz="4" w:space="0" w:color="auto"/>
+            </w:tcBorders>
+            <w:shd w:val="clear" w:color="auto" w:fill="auto"/>
+            <w:noWrap/>
+            <w:vAlign w:val="bottom"/>
+            <w:hideMark/>
+          </w:tcPr>
+          <w:p>
+            <w:pPr>
+              <w:adjustRightInd/>
+              <w:snapToGrid/>
+              <w:spacing w:after="0" w:line="240" w:lineRule="auto"/>
+              <w:jc w:val="right"/>
+              <w:rPr>
+                <w:rFonts w:ascii="Calibri" w:hAnsi="Calibri"/>
+                <w:color w:val="000000"/>
+                <w:spacing w:val="0"/>
+                <w:sz w:val="24"/>
+                <w:lang w:val="de-DE" w:eastAsia="de-DE"/>
+              </w:rPr>
+            </w:pPr>
+            <w:r>
+              <w:rPr>
+                <w:rFonts w:ascii="Calibri" w:hAnsi="Calibri"/>
+                <w:color w:val="000000"/>
+                <w:spacing w:val="0"/>
+                <w:sz w:val="24"/>
+                <w:lang w:val="de-DE" w:eastAsia="de-DE"/>
+              </w:rPr>
+              <w:t>51</w:t>
+            </w:r>
+          </w:p>
+        </w:tc>
+        <w:tc>
+          <w:tcPr>
+            <w:tcW w:w="380" w:type="dxa"/>
+            <w:tcBorders>
+              <w:top w:val="nil"/>
+              <w:left w:val="nil"/>
+              <w:bottom w:val="single" w:sz="4" w:space="0" w:color="auto"/>
+              <w:right w:val="single" w:sz="4" w:space="0" w:color="auto"/>
+            </w:tcBorders>
+            <w:shd w:val="clear" w:color="auto" w:fill="auto"/>
+            <w:noWrap/>
+            <w:vAlign w:val="bottom"/>
+            <w:hideMark/>
+          </w:tcPr>
+          <w:p>
+            <w:pPr>
+              <w:adjustRightInd/>
+              <w:snapToGrid/>
+              <w:spacing w:after="0" w:line="240" w:lineRule="auto"/>
+              <w:jc w:val="right"/>
+              <w:rPr>
+                <w:rFonts w:ascii="Calibri" w:hAnsi="Calibri"/>
+                <w:color w:val="000000"/>
+                <w:spacing w:val="0"/>
+                <w:sz w:val="24"/>
+                <w:lang w:val="de-DE" w:eastAsia="de-DE"/>
+              </w:rPr>
+            </w:pPr>
+            <w:r>
+              <w:rPr>
+                <w:rFonts w:ascii="Calibri" w:hAnsi="Calibri"/>
+                <w:color w:val="000000"/>
+                <w:spacing w:val="0"/>
+                <w:sz w:val="24"/>
+                <w:lang w:val="de-DE" w:eastAsia="de-DE"/>
+              </w:rPr>
+              <w:t>52</w:t>
+            </w:r>
+          </w:p>
+        </w:tc>
+        <w:tc>
+          <w:tcPr>
+            <w:tcW w:w="380" w:type="dxa"/>
+            <w:tcBorders>
+              <w:top w:val="nil"/>
+              <w:left w:val="nil"/>
+              <w:bottom w:val="single" w:sz="4" w:space="0" w:color="auto"/>
+              <w:right w:val="single" w:sz="4" w:space="0" w:color="auto"/>
+            </w:tcBorders>
+            <w:shd w:val="clear" w:color="auto" w:fill="auto"/>
+            <w:noWrap/>
+            <w:vAlign w:val="bottom"/>
+            <w:hideMark/>
+          </w:tcPr>
+          <w:p>
+            <w:pPr>
+              <w:adjustRightInd/>
+              <w:snapToGrid/>
+              <w:spacing w:after="0" w:line="240" w:lineRule="auto"/>
+              <w:jc w:val="right"/>
+              <w:rPr>
+                <w:rFonts w:ascii="Calibri" w:hAnsi="Calibri"/>
+                <w:color w:val="000000"/>
+                <w:spacing w:val="0"/>
+                <w:sz w:val="24"/>
+                <w:lang w:val="de-DE" w:eastAsia="de-DE"/>
+              </w:rPr>
+            </w:pPr>
+            <w:r>
+              <w:rPr>
+                <w:rFonts w:ascii="Calibri" w:hAnsi="Calibri"/>
+                <w:color w:val="000000"/>
+                <w:spacing w:val="0"/>
+                <w:sz w:val="24"/>
+                <w:lang w:val="de-DE" w:eastAsia="de-DE"/>
+              </w:rPr>
+              <w:t>53</w:t>
+            </w:r>
+          </w:p>
+        </w:tc>
+        <w:tc>
+          <w:tcPr>
+            <w:tcW w:w="380" w:type="dxa"/>
+            <w:tcBorders>
+              <w:top w:val="nil"/>
+              <w:left w:val="nil"/>
+              <w:bottom w:val="single" w:sz="4" w:space="0" w:color="auto"/>
+              <w:right w:val="single" w:sz="4" w:space="0" w:color="auto"/>
+            </w:tcBorders>
+            <w:shd w:val="clear" w:color="auto" w:fill="auto"/>
+            <w:noWrap/>
+            <w:vAlign w:val="bottom"/>
+            <w:hideMark/>
+          </w:tcPr>
+          <w:p>
+            <w:pPr>
+              <w:adjustRightInd/>
+              <w:snapToGrid/>
+              <w:spacing w:after="0" w:line="240" w:lineRule="auto"/>
+              <w:jc w:val="right"/>
+              <w:rPr>
+                <w:rFonts w:ascii="Calibri" w:hAnsi="Calibri"/>
+                <w:color w:val="000000"/>
+                <w:spacing w:val="0"/>
+                <w:sz w:val="24"/>
+                <w:lang w:val="de-DE" w:eastAsia="de-DE"/>
+              </w:rPr>
+            </w:pPr>
+            <w:r>
+              <w:rPr>
+                <w:rFonts w:ascii="Calibri" w:hAnsi="Calibri"/>
+                <w:color w:val="000000"/>
+                <w:spacing w:val="0"/>
+                <w:sz w:val="24"/>
+                <w:lang w:val="de-DE" w:eastAsia="de-DE"/>
+              </w:rPr>
+              <w:t>54</w:t>
+            </w:r>
+          </w:p>
+        </w:tc>
+        <w:tc>
+          <w:tcPr>
+            <w:tcW w:w="380" w:type="dxa"/>
+            <w:tcBorders>
+              <w:top w:val="nil"/>
+              <w:left w:val="nil"/>
+              <w:bottom w:val="single" w:sz="4" w:space="0" w:color="auto"/>
+              <w:right w:val="single" w:sz="4" w:space="0" w:color="auto"/>
+            </w:tcBorders>
+            <w:shd w:val="clear" w:color="auto" w:fill="auto"/>
+            <w:noWrap/>
+            <w:vAlign w:val="bottom"/>
+            <w:hideMark/>
+          </w:tcPr>
+          <w:p>
+            <w:pPr>
+              <w:adjustRightInd/>
+              <w:snapToGrid/>
+              <w:spacing w:after="0" w:line="240" w:lineRule="auto"/>
+              <w:jc w:val="right"/>
+              <w:rPr>
+                <w:rFonts w:ascii="Calibri" w:hAnsi="Calibri"/>
+                <w:color w:val="000000"/>
+                <w:spacing w:val="0"/>
+                <w:sz w:val="24"/>
+                <w:lang w:val="de-DE" w:eastAsia="de-DE"/>
+              </w:rPr>
+            </w:pPr>
+            <w:r>
+              <w:rPr>
+                <w:rFonts w:ascii="Calibri" w:hAnsi="Calibri"/>
+                <w:color w:val="000000"/>
+                <w:spacing w:val="0"/>
+                <w:sz w:val="24"/>
+                <w:lang w:val="de-DE" w:eastAsia="de-DE"/>
+              </w:rPr>
+              <w:t>55</w:t>
+            </w:r>
+          </w:p>
+        </w:tc>
+        <w:tc>
+          <w:tcPr>
+            <w:tcW w:w="380" w:type="dxa"/>
+            <w:tcBorders>
+              <w:top w:val="nil"/>
+              <w:left w:val="nil"/>
+              <w:bottom w:val="single" w:sz="4" w:space="0" w:color="auto"/>
+              <w:right w:val="single" w:sz="4" w:space="0" w:color="auto"/>
+            </w:tcBorders>
+            <w:shd w:val="clear" w:color="auto" w:fill="auto"/>
+            <w:noWrap/>
+            <w:vAlign w:val="bottom"/>
+            <w:hideMark/>
+          </w:tcPr>
+          <w:p>
+            <w:pPr>
+              <w:adjustRightInd/>
+              <w:snapToGrid/>
+              <w:spacing w:after="0" w:line="240" w:lineRule="auto"/>
+              <w:jc w:val="right"/>
+              <w:rPr>
+                <w:rFonts w:ascii="Calibri" w:hAnsi="Calibri"/>
+                <w:color w:val="000000"/>
+                <w:spacing w:val="0"/>
+                <w:sz w:val="24"/>
+                <w:lang w:val="de-DE" w:eastAsia="de-DE"/>
+              </w:rPr>
+            </w:pPr>
+            <w:r>
+              <w:rPr>
+                <w:rFonts w:ascii="Calibri" w:hAnsi="Calibri"/>
+                <w:color w:val="000000"/>
+                <w:spacing w:val="0"/>
+                <w:sz w:val="24"/>
+                <w:lang w:val="de-DE" w:eastAsia="de-DE"/>
+              </w:rPr>
+              <w:t>56</w:t>
+            </w:r>
+          </w:p>
+        </w:tc>
+        <w:tc>
+          <w:tcPr>
+            <w:tcW w:w="380" w:type="dxa"/>
+            <w:tcBorders>
+              <w:top w:val="nil"/>
+              <w:left w:val="nil"/>
+              <w:bottom w:val="single" w:sz="4" w:space="0" w:color="auto"/>
+              <w:right w:val="single" w:sz="4" w:space="0" w:color="auto"/>
+            </w:tcBorders>
+            <w:shd w:val="clear" w:color="auto" w:fill="auto"/>
+            <w:noWrap/>
+            <w:vAlign w:val="bottom"/>
+            <w:hideMark/>
+          </w:tcPr>
+          <w:p>
+            <w:pPr>
+              <w:adjustRightInd/>
+              <w:snapToGrid/>
+              <w:spacing w:after="0" w:line="240" w:lineRule="auto"/>
+              <w:jc w:val="right"/>
+              <w:rPr>
+                <w:rFonts w:ascii="Calibri" w:hAnsi="Calibri"/>
+                <w:color w:val="000000"/>
+                <w:spacing w:val="0"/>
+                <w:sz w:val="24"/>
+                <w:lang w:val="de-DE" w:eastAsia="de-DE"/>
+              </w:rPr>
+            </w:pPr>
+            <w:r>
+              <w:rPr>
+                <w:rFonts w:ascii="Calibri" w:hAnsi="Calibri"/>
+                <w:color w:val="000000"/>
+                <w:spacing w:val="0"/>
+                <w:sz w:val="24"/>
+                <w:lang w:val="de-DE" w:eastAsia="de-DE"/>
+              </w:rPr>
+              <w:t>57</w:t>
+            </w:r>
+          </w:p>
+        </w:tc>
+        <w:tc>
+          <w:tcPr>
+            <w:tcW w:w="380" w:type="dxa"/>
+            <w:tcBorders>
+              <w:top w:val="nil"/>
+              <w:left w:val="nil"/>
+              <w:bottom w:val="single" w:sz="4" w:space="0" w:color="auto"/>
+              <w:right w:val="single" w:sz="4" w:space="0" w:color="auto"/>
+            </w:tcBorders>
+            <w:shd w:val="clear" w:color="auto" w:fill="auto"/>
+            <w:noWrap/>
+            <w:vAlign w:val="bottom"/>
+            <w:hideMark/>
+          </w:tcPr>
+          <w:p>
+            <w:pPr>
+              <w:adjustRightInd/>
+              <w:snapToGrid/>
+              <w:spacing w:after="0" w:line="240" w:lineRule="auto"/>
+              <w:jc w:val="right"/>
+              <w:rPr>
+                <w:rFonts w:ascii="Calibri" w:hAnsi="Calibri"/>
+                <w:color w:val="000000"/>
+                <w:spacing w:val="0"/>
+                <w:sz w:val="24"/>
+                <w:lang w:val="de-DE" w:eastAsia="de-DE"/>
+              </w:rPr>
+            </w:pPr>
+            <w:r>
+              <w:rPr>
+                <w:rFonts w:ascii="Calibri" w:hAnsi="Calibri"/>
+                <w:color w:val="000000"/>
+                <w:spacing w:val="0"/>
+                <w:sz w:val="24"/>
+                <w:lang w:val="de-DE" w:eastAsia="de-DE"/>
+              </w:rPr>
+              <w:t>58</w:t>
+            </w:r>
+          </w:p>
+        </w:tc>
+        <w:tc>
+          <w:tcPr>
+            <w:tcW w:w="380" w:type="dxa"/>
+            <w:tcBorders>
+              <w:top w:val="nil"/>
+              <w:left w:val="nil"/>
+              <w:bottom w:val="single" w:sz="4" w:space="0" w:color="auto"/>
+              <w:right w:val="single" w:sz="8" w:space="0" w:color="auto"/>
+            </w:tcBorders>
+            <w:shd w:val="clear" w:color="auto" w:fill="auto"/>
+            <w:noWrap/>
+            <w:vAlign w:val="bottom"/>
+            <w:hideMark/>
+          </w:tcPr>
+          <w:p>
+            <w:pPr>
+              <w:adjustRightInd/>
+              <w:snapToGrid/>
+              <w:spacing w:after="0" w:line="240" w:lineRule="auto"/>
+              <w:jc w:val="right"/>
+              <w:rPr>
+                <w:rFonts w:ascii="Calibri" w:hAnsi="Calibri"/>
+                <w:color w:val="000000"/>
+                <w:spacing w:val="0"/>
+                <w:sz w:val="24"/>
+                <w:lang w:val="de-DE" w:eastAsia="de-DE"/>
+              </w:rPr>
+            </w:pPr>
+            <w:r>
+              <w:rPr>
+                <w:rFonts w:ascii="Calibri" w:hAnsi="Calibri"/>
+                <w:color w:val="000000"/>
+                <w:spacing w:val="0"/>
+                <w:sz w:val="24"/>
+                <w:lang w:val="de-DE" w:eastAsia="de-DE"/>
+              </w:rPr>
+              <w:t>59</w:t>
+            </w:r>
+          </w:p>
+        </w:tc>
+      </w:tr>
+      <w:tr>
+        <w:trPr>
+          <w:trHeight w:val="300"/>
+        </w:trPr>
+        <w:tc>
+          <w:tcPr>
+            <w:tcW w:w="380" w:type="dxa"/>
+            <w:tcBorders>
+              <w:top w:val="nil"/>
+              <w:left w:val="single" w:sz="8" w:space="0" w:color="auto"/>
+              <w:bottom w:val="single" w:sz="4" w:space="0" w:color="auto"/>
+              <w:right w:val="single" w:sz="4" w:space="0" w:color="auto"/>
+            </w:tcBorders>
+            <w:shd w:val="clear" w:color="auto" w:fill="auto"/>
+            <w:noWrap/>
+            <w:vAlign w:val="bottom"/>
+            <w:hideMark/>
+          </w:tcPr>
+          <w:p>
+            <w:pPr>
+              <w:adjustRightInd/>
+              <w:snapToGrid/>
+              <w:spacing w:after="0" w:line="240" w:lineRule="auto"/>
+              <w:jc w:val="right"/>
+              <w:rPr>
+                <w:rFonts w:ascii="Calibri" w:hAnsi="Calibri"/>
+                <w:color w:val="000000"/>
+                <w:spacing w:val="0"/>
+                <w:sz w:val="24"/>
+                <w:lang w:val="de-DE" w:eastAsia="de-DE"/>
+              </w:rPr>
+            </w:pPr>
+            <w:r>
+              <w:rPr>
+                <w:rFonts w:ascii="Calibri" w:hAnsi="Calibri"/>
+                <w:color w:val="000000"/>
+                <w:spacing w:val="0"/>
+                <w:sz w:val="24"/>
+                <w:lang w:val="de-DE" w:eastAsia="de-DE"/>
+              </w:rPr>
+              <w:t>60</w:t>
+            </w:r>
+          </w:p>
+        </w:tc>
+        <w:tc>
+          <w:tcPr>
+            <w:tcW w:w="380" w:type="dxa"/>
+            <w:tcBorders>
+              <w:top w:val="nil"/>
+              <w:left w:val="nil"/>
+              <w:bottom w:val="single" w:sz="4" w:space="0" w:color="auto"/>
+              <w:right w:val="single" w:sz="4" w:space="0" w:color="auto"/>
+            </w:tcBorders>
+            <w:shd w:val="clear" w:color="auto" w:fill="auto"/>
+            <w:noWrap/>
+            <w:vAlign w:val="bottom"/>
+            <w:hideMark/>
+          </w:tcPr>
+          <w:p>
+            <w:pPr>
+              <w:adjustRightInd/>
+              <w:snapToGrid/>
+              <w:spacing w:after="0" w:line="240" w:lineRule="auto"/>
+              <w:jc w:val="right"/>
+              <w:rPr>
+                <w:rFonts w:ascii="Calibri" w:hAnsi="Calibri"/>
+                <w:color w:val="000000"/>
+                <w:spacing w:val="0"/>
+                <w:sz w:val="24"/>
+                <w:lang w:val="de-DE" w:eastAsia="de-DE"/>
+              </w:rPr>
+            </w:pPr>
+            <w:r>
+              <w:rPr>
+                <w:rFonts w:ascii="Calibri" w:hAnsi="Calibri"/>
+                <w:color w:val="000000"/>
+                <w:spacing w:val="0"/>
+                <w:sz w:val="24"/>
+                <w:lang w:val="de-DE" w:eastAsia="de-DE"/>
+              </w:rPr>
+              <w:t>61</w:t>
+            </w:r>
+          </w:p>
+        </w:tc>
+        <w:tc>
+          <w:tcPr>
+            <w:tcW w:w="380" w:type="dxa"/>
+            <w:tcBorders>
+              <w:top w:val="nil"/>
+              <w:left w:val="nil"/>
+              <w:bottom w:val="single" w:sz="4" w:space="0" w:color="auto"/>
+              <w:right w:val="single" w:sz="4" w:space="0" w:color="auto"/>
+            </w:tcBorders>
+            <w:shd w:val="clear" w:color="auto" w:fill="auto"/>
+            <w:noWrap/>
+            <w:vAlign w:val="bottom"/>
+            <w:hideMark/>
+          </w:tcPr>
+          <w:p>
+            <w:pPr>
+              <w:adjustRightInd/>
+              <w:snapToGrid/>
+              <w:spacing w:after="0" w:line="240" w:lineRule="auto"/>
+              <w:jc w:val="right"/>
+              <w:rPr>
+                <w:rFonts w:ascii="Calibri" w:hAnsi="Calibri"/>
+                <w:color w:val="000000"/>
+                <w:spacing w:val="0"/>
+                <w:sz w:val="24"/>
+                <w:lang w:val="de-DE" w:eastAsia="de-DE"/>
+              </w:rPr>
+            </w:pPr>
+            <w:r>
+              <w:rPr>
+                <w:rFonts w:ascii="Calibri" w:hAnsi="Calibri"/>
+                <w:color w:val="000000"/>
+                <w:spacing w:val="0"/>
+                <w:sz w:val="24"/>
+                <w:lang w:val="de-DE" w:eastAsia="de-DE"/>
+              </w:rPr>
+              <w:t>62</w:t>
+            </w:r>
+          </w:p>
+        </w:tc>
+        <w:tc>
+          <w:tcPr>
+            <w:tcW w:w="380" w:type="dxa"/>
+            <w:tcBorders>
+              <w:top w:val="nil"/>
+              <w:left w:val="nil"/>
+              <w:bottom w:val="single" w:sz="4" w:space="0" w:color="auto"/>
+              <w:right w:val="single" w:sz="4" w:space="0" w:color="auto"/>
+            </w:tcBorders>
+            <w:shd w:val="clear" w:color="auto" w:fill="auto"/>
+            <w:noWrap/>
+            <w:vAlign w:val="bottom"/>
+            <w:hideMark/>
+          </w:tcPr>
+          <w:p>
+            <w:pPr>
+              <w:adjustRightInd/>
+              <w:snapToGrid/>
+              <w:spacing w:after="0" w:line="240" w:lineRule="auto"/>
+              <w:jc w:val="right"/>
+              <w:rPr>
+                <w:rFonts w:ascii="Calibri" w:hAnsi="Calibri"/>
+                <w:color w:val="000000"/>
+                <w:spacing w:val="0"/>
+                <w:sz w:val="24"/>
+                <w:lang w:val="de-DE" w:eastAsia="de-DE"/>
+              </w:rPr>
+            </w:pPr>
+            <w:r>
+              <w:rPr>
+                <w:rFonts w:ascii="Calibri" w:hAnsi="Calibri"/>
+                <w:color w:val="000000"/>
+                <w:spacing w:val="0"/>
+                <w:sz w:val="24"/>
+                <w:lang w:val="de-DE" w:eastAsia="de-DE"/>
+              </w:rPr>
+              <w:t>63</w:t>
+            </w:r>
+          </w:p>
+        </w:tc>
+        <w:tc>
+          <w:tcPr>
+            <w:tcW w:w="380" w:type="dxa"/>
+            <w:tcBorders>
+              <w:top w:val="nil"/>
+              <w:left w:val="nil"/>
+              <w:bottom w:val="single" w:sz="4" w:space="0" w:color="auto"/>
+              <w:right w:val="single" w:sz="4" w:space="0" w:color="auto"/>
+            </w:tcBorders>
+            <w:shd w:val="clear" w:color="auto" w:fill="auto"/>
+            <w:noWrap/>
+            <w:vAlign w:val="bottom"/>
+            <w:hideMark/>
+          </w:tcPr>
+          <w:p>
+            <w:pPr>
+              <w:adjustRightInd/>
+              <w:snapToGrid/>
+              <w:spacing w:after="0" w:line="240" w:lineRule="auto"/>
+              <w:jc w:val="right"/>
+              <w:rPr>
+                <w:rFonts w:ascii="Calibri" w:hAnsi="Calibri"/>
+                <w:color w:val="000000"/>
+                <w:spacing w:val="0"/>
+                <w:sz w:val="24"/>
+                <w:lang w:val="de-DE" w:eastAsia="de-DE"/>
+              </w:rPr>
+            </w:pPr>
+            <w:r>
+              <w:rPr>
+                <w:rFonts w:ascii="Calibri" w:hAnsi="Calibri"/>
+                <w:color w:val="000000"/>
+                <w:spacing w:val="0"/>
+                <w:sz w:val="24"/>
+                <w:lang w:val="de-DE" w:eastAsia="de-DE"/>
+              </w:rPr>
+              <w:t>64</w:t>
+            </w:r>
+          </w:p>
+        </w:tc>
+        <w:tc>
+          <w:tcPr>
+            <w:tcW w:w="380" w:type="dxa"/>
+            <w:tcBorders>
+              <w:top w:val="nil"/>
+              <w:left w:val="nil"/>
+              <w:bottom w:val="single" w:sz="4" w:space="0" w:color="auto"/>
+              <w:right w:val="single" w:sz="4" w:space="0" w:color="auto"/>
+            </w:tcBorders>
+            <w:shd w:val="clear" w:color="auto" w:fill="auto"/>
+            <w:noWrap/>
+            <w:vAlign w:val="bottom"/>
+            <w:hideMark/>
+          </w:tcPr>
+          <w:p>
+            <w:pPr>
+              <w:adjustRightInd/>
+              <w:snapToGrid/>
+              <w:spacing w:after="0" w:line="240" w:lineRule="auto"/>
+              <w:jc w:val="right"/>
+              <w:rPr>
+                <w:rFonts w:ascii="Calibri" w:hAnsi="Calibri"/>
+                <w:color w:val="000000"/>
+                <w:spacing w:val="0"/>
+                <w:sz w:val="24"/>
+                <w:lang w:val="de-DE" w:eastAsia="de-DE"/>
+              </w:rPr>
+            </w:pPr>
+            <w:r>
+              <w:rPr>
+                <w:rFonts w:ascii="Calibri" w:hAnsi="Calibri"/>
+                <w:color w:val="000000"/>
+                <w:spacing w:val="0"/>
+                <w:sz w:val="24"/>
+                <w:lang w:val="de-DE" w:eastAsia="de-DE"/>
+              </w:rPr>
+              <w:t>65</w:t>
+            </w:r>
+          </w:p>
+        </w:tc>
+        <w:tc>
+          <w:tcPr>
+            <w:tcW w:w="380" w:type="dxa"/>
+            <w:tcBorders>
+              <w:top w:val="nil"/>
+              <w:left w:val="nil"/>
+              <w:bottom w:val="single" w:sz="4" w:space="0" w:color="auto"/>
+              <w:right w:val="single" w:sz="4" w:space="0" w:color="auto"/>
+            </w:tcBorders>
+            <w:shd w:val="clear" w:color="auto" w:fill="auto"/>
+            <w:noWrap/>
+            <w:vAlign w:val="bottom"/>
+            <w:hideMark/>
+          </w:tcPr>
+          <w:p>
+            <w:pPr>
+              <w:adjustRightInd/>
+              <w:snapToGrid/>
+              <w:spacing w:after="0" w:line="240" w:lineRule="auto"/>
+              <w:jc w:val="right"/>
+              <w:rPr>
+                <w:rFonts w:ascii="Calibri" w:hAnsi="Calibri"/>
+                <w:color w:val="000000"/>
+                <w:spacing w:val="0"/>
+                <w:sz w:val="24"/>
+                <w:lang w:val="de-DE" w:eastAsia="de-DE"/>
+              </w:rPr>
+            </w:pPr>
+            <w:r>
+              <w:rPr>
+                <w:rFonts w:ascii="Calibri" w:hAnsi="Calibri"/>
+                <w:color w:val="000000"/>
+                <w:spacing w:val="0"/>
+                <w:sz w:val="24"/>
+                <w:lang w:val="de-DE" w:eastAsia="de-DE"/>
+              </w:rPr>
+              <w:t>66</w:t>
+            </w:r>
+          </w:p>
+        </w:tc>
+        <w:tc>
+          <w:tcPr>
+            <w:tcW w:w="380" w:type="dxa"/>
+            <w:tcBorders>
+              <w:top w:val="nil"/>
+              <w:left w:val="nil"/>
+              <w:bottom w:val="single" w:sz="4" w:space="0" w:color="auto"/>
+              <w:right w:val="single" w:sz="4" w:space="0" w:color="auto"/>
+            </w:tcBorders>
+            <w:shd w:val="clear" w:color="auto" w:fill="auto"/>
+            <w:noWrap/>
+            <w:vAlign w:val="bottom"/>
+            <w:hideMark/>
+          </w:tcPr>
+          <w:p>
+            <w:pPr>
+              <w:adjustRightInd/>
+              <w:snapToGrid/>
+              <w:spacing w:after="0" w:line="240" w:lineRule="auto"/>
+              <w:jc w:val="right"/>
+              <w:rPr>
+                <w:rFonts w:ascii="Calibri" w:hAnsi="Calibri"/>
+                <w:color w:val="000000"/>
+                <w:spacing w:val="0"/>
+                <w:sz w:val="24"/>
+                <w:lang w:val="de-DE" w:eastAsia="de-DE"/>
+              </w:rPr>
+            </w:pPr>
+            <w:r>
+              <w:rPr>
+                <w:rFonts w:ascii="Calibri" w:hAnsi="Calibri"/>
+                <w:color w:val="000000"/>
+                <w:spacing w:val="0"/>
+                <w:sz w:val="24"/>
+                <w:lang w:val="de-DE" w:eastAsia="de-DE"/>
+              </w:rPr>
+              <w:t>67</w:t>
+            </w:r>
+          </w:p>
+        </w:tc>
+        <w:tc>
+          <w:tcPr>
+            <w:tcW w:w="380" w:type="dxa"/>
+            <w:tcBorders>
+              <w:top w:val="nil"/>
+              <w:left w:val="nil"/>
+              <w:bottom w:val="single" w:sz="4" w:space="0" w:color="auto"/>
+              <w:right w:val="single" w:sz="4" w:space="0" w:color="auto"/>
+            </w:tcBorders>
+            <w:shd w:val="clear" w:color="auto" w:fill="auto"/>
+            <w:noWrap/>
+            <w:vAlign w:val="bottom"/>
+            <w:hideMark/>
+          </w:tcPr>
+          <w:p>
+            <w:pPr>
+              <w:adjustRightInd/>
+              <w:snapToGrid/>
+              <w:spacing w:after="0" w:line="240" w:lineRule="auto"/>
+              <w:jc w:val="right"/>
+              <w:rPr>
+                <w:rFonts w:ascii="Calibri" w:hAnsi="Calibri"/>
+                <w:color w:val="000000"/>
+                <w:spacing w:val="0"/>
+                <w:sz w:val="24"/>
+                <w:lang w:val="de-DE" w:eastAsia="de-DE"/>
+              </w:rPr>
+            </w:pPr>
+            <w:r>
+              <w:rPr>
+                <w:rFonts w:ascii="Calibri" w:hAnsi="Calibri"/>
+                <w:color w:val="000000"/>
+                <w:spacing w:val="0"/>
+                <w:sz w:val="24"/>
+                <w:lang w:val="de-DE" w:eastAsia="de-DE"/>
+              </w:rPr>
+              <w:t>68</w:t>
+            </w:r>
+          </w:p>
+        </w:tc>
+        <w:tc>
+          <w:tcPr>
+            <w:tcW w:w="380" w:type="dxa"/>
+            <w:tcBorders>
+              <w:top w:val="nil"/>
+              <w:left w:val="nil"/>
+              <w:bottom w:val="single" w:sz="4" w:space="0" w:color="auto"/>
+              <w:right w:val="single" w:sz="8" w:space="0" w:color="auto"/>
+            </w:tcBorders>
+            <w:shd w:val="clear" w:color="auto" w:fill="auto"/>
+            <w:noWrap/>
+            <w:vAlign w:val="bottom"/>
+            <w:hideMark/>
+          </w:tcPr>
+          <w:p>
+            <w:pPr>
+              <w:adjustRightInd/>
+              <w:snapToGrid/>
+              <w:spacing w:after="0" w:line="240" w:lineRule="auto"/>
+              <w:jc w:val="right"/>
+              <w:rPr>
+                <w:rFonts w:ascii="Calibri" w:hAnsi="Calibri"/>
+                <w:color w:val="000000"/>
+                <w:spacing w:val="0"/>
+                <w:sz w:val="24"/>
+                <w:lang w:val="de-DE" w:eastAsia="de-DE"/>
+              </w:rPr>
+            </w:pPr>
+            <w:r>
+              <w:rPr>
+                <w:rFonts w:ascii="Calibri" w:hAnsi="Calibri"/>
+                <w:color w:val="000000"/>
+                <w:spacing w:val="0"/>
+                <w:sz w:val="24"/>
+                <w:lang w:val="de-DE" w:eastAsia="de-DE"/>
+              </w:rPr>
+              <w:t>69</w:t>
+            </w:r>
+          </w:p>
+        </w:tc>
+      </w:tr>
+      <w:tr>
+        <w:trPr>
+          <w:trHeight w:val="300"/>
+        </w:trPr>
+        <w:tc>
+          <w:tcPr>
+            <w:tcW w:w="380" w:type="dxa"/>
+            <w:tcBorders>
+              <w:top w:val="nil"/>
+              <w:left w:val="single" w:sz="8" w:space="0" w:color="auto"/>
+              <w:bottom w:val="single" w:sz="4" w:space="0" w:color="auto"/>
+              <w:right w:val="single" w:sz="4" w:space="0" w:color="auto"/>
+            </w:tcBorders>
+            <w:shd w:val="clear" w:color="auto" w:fill="auto"/>
+            <w:noWrap/>
+            <w:vAlign w:val="bottom"/>
+            <w:hideMark/>
+          </w:tcPr>
+          <w:p>
+            <w:pPr>
+              <w:adjustRightInd/>
+              <w:snapToGrid/>
+              <w:spacing w:after="0" w:line="240" w:lineRule="auto"/>
+              <w:jc w:val="right"/>
+              <w:rPr>
+                <w:rFonts w:ascii="Calibri" w:hAnsi="Calibri"/>
+                <w:color w:val="000000"/>
+                <w:spacing w:val="0"/>
+                <w:sz w:val="24"/>
+                <w:lang w:val="de-DE" w:eastAsia="de-DE"/>
+              </w:rPr>
+            </w:pPr>
+            <w:r>
+              <w:rPr>
+                <w:rFonts w:ascii="Calibri" w:hAnsi="Calibri"/>
+                <w:color w:val="000000"/>
+                <w:spacing w:val="0"/>
+                <w:sz w:val="24"/>
+                <w:lang w:val="de-DE" w:eastAsia="de-DE"/>
+              </w:rPr>
+              <w:t>70</w:t>
+            </w:r>
+          </w:p>
+        </w:tc>
+        <w:tc>
+          <w:tcPr>
+            <w:tcW w:w="380" w:type="dxa"/>
+            <w:tcBorders>
+              <w:top w:val="nil"/>
+              <w:left w:val="nil"/>
+              <w:bottom w:val="single" w:sz="4" w:space="0" w:color="auto"/>
+              <w:right w:val="single" w:sz="4" w:space="0" w:color="auto"/>
+            </w:tcBorders>
+            <w:shd w:val="clear" w:color="auto" w:fill="auto"/>
+            <w:noWrap/>
+            <w:vAlign w:val="bottom"/>
+            <w:hideMark/>
+          </w:tcPr>
+          <w:p>
+            <w:pPr>
+              <w:adjustRightInd/>
+              <w:snapToGrid/>
+              <w:spacing w:after="0" w:line="240" w:lineRule="auto"/>
+              <w:jc w:val="right"/>
+              <w:rPr>
+                <w:rFonts w:ascii="Calibri" w:hAnsi="Calibri"/>
+                <w:color w:val="000000"/>
+                <w:spacing w:val="0"/>
+                <w:sz w:val="24"/>
+                <w:lang w:val="de-DE" w:eastAsia="de-DE"/>
+              </w:rPr>
+            </w:pPr>
+            <w:r>
+              <w:rPr>
+                <w:rFonts w:ascii="Calibri" w:hAnsi="Calibri"/>
+                <w:color w:val="000000"/>
+                <w:spacing w:val="0"/>
+                <w:sz w:val="24"/>
+                <w:lang w:val="de-DE" w:eastAsia="de-DE"/>
+              </w:rPr>
+              <w:t>71</w:t>
+            </w:r>
+          </w:p>
+        </w:tc>
+        <w:tc>
+          <w:tcPr>
+            <w:tcW w:w="380" w:type="dxa"/>
+            <w:tcBorders>
+              <w:top w:val="nil"/>
+              <w:left w:val="nil"/>
+              <w:bottom w:val="single" w:sz="4" w:space="0" w:color="auto"/>
+              <w:right w:val="single" w:sz="4" w:space="0" w:color="auto"/>
+            </w:tcBorders>
+            <w:shd w:val="clear" w:color="auto" w:fill="auto"/>
+            <w:noWrap/>
+            <w:vAlign w:val="bottom"/>
+            <w:hideMark/>
+          </w:tcPr>
+          <w:p>
+            <w:pPr>
+              <w:adjustRightInd/>
+              <w:snapToGrid/>
+              <w:spacing w:after="0" w:line="240" w:lineRule="auto"/>
+              <w:jc w:val="right"/>
+              <w:rPr>
+                <w:rFonts w:ascii="Calibri" w:hAnsi="Calibri"/>
+                <w:color w:val="000000"/>
+                <w:spacing w:val="0"/>
+                <w:sz w:val="24"/>
+                <w:lang w:val="de-DE" w:eastAsia="de-DE"/>
+              </w:rPr>
+            </w:pPr>
+            <w:r>
+              <w:rPr>
+                <w:rFonts w:ascii="Calibri" w:hAnsi="Calibri"/>
+                <w:color w:val="000000"/>
+                <w:spacing w:val="0"/>
+                <w:sz w:val="24"/>
+                <w:lang w:val="de-DE" w:eastAsia="de-DE"/>
+              </w:rPr>
+              <w:t>72</w:t>
+            </w:r>
+          </w:p>
+        </w:tc>
+        <w:tc>
+          <w:tcPr>
+            <w:tcW w:w="380" w:type="dxa"/>
+            <w:tcBorders>
+              <w:top w:val="nil"/>
+              <w:left w:val="nil"/>
+              <w:bottom w:val="single" w:sz="4" w:space="0" w:color="auto"/>
+              <w:right w:val="single" w:sz="4" w:space="0" w:color="auto"/>
+            </w:tcBorders>
+            <w:shd w:val="clear" w:color="auto" w:fill="auto"/>
+            <w:noWrap/>
+            <w:vAlign w:val="bottom"/>
+            <w:hideMark/>
+          </w:tcPr>
+          <w:p>
+            <w:pPr>
+              <w:adjustRightInd/>
+              <w:snapToGrid/>
+              <w:spacing w:after="0" w:line="240" w:lineRule="auto"/>
+              <w:jc w:val="right"/>
+              <w:rPr>
+                <w:rFonts w:ascii="Calibri" w:hAnsi="Calibri"/>
+                <w:color w:val="000000"/>
+                <w:spacing w:val="0"/>
+                <w:sz w:val="24"/>
+                <w:lang w:val="de-DE" w:eastAsia="de-DE"/>
+              </w:rPr>
+            </w:pPr>
+            <w:r>
+              <w:rPr>
+                <w:rFonts w:ascii="Calibri" w:hAnsi="Calibri"/>
+                <w:color w:val="000000"/>
+                <w:spacing w:val="0"/>
+                <w:sz w:val="24"/>
+                <w:lang w:val="de-DE" w:eastAsia="de-DE"/>
+              </w:rPr>
+              <w:t>73</w:t>
+            </w:r>
+          </w:p>
+        </w:tc>
+        <w:tc>
+          <w:tcPr>
+            <w:tcW w:w="380" w:type="dxa"/>
+            <w:tcBorders>
+              <w:top w:val="nil"/>
+              <w:left w:val="nil"/>
+              <w:bottom w:val="single" w:sz="4" w:space="0" w:color="auto"/>
+              <w:right w:val="single" w:sz="4" w:space="0" w:color="auto"/>
+            </w:tcBorders>
+            <w:shd w:val="clear" w:color="auto" w:fill="auto"/>
+            <w:noWrap/>
+            <w:vAlign w:val="bottom"/>
+            <w:hideMark/>
+          </w:tcPr>
+          <w:p>
+            <w:pPr>
+              <w:adjustRightInd/>
+              <w:snapToGrid/>
+              <w:spacing w:after="0" w:line="240" w:lineRule="auto"/>
+              <w:jc w:val="right"/>
+              <w:rPr>
+                <w:rFonts w:ascii="Calibri" w:hAnsi="Calibri"/>
+                <w:color w:val="000000"/>
+                <w:spacing w:val="0"/>
+                <w:sz w:val="24"/>
+                <w:lang w:val="de-DE" w:eastAsia="de-DE"/>
+              </w:rPr>
+            </w:pPr>
+            <w:r>
+              <w:rPr>
+                <w:rFonts w:ascii="Calibri" w:hAnsi="Calibri"/>
+                <w:color w:val="000000"/>
+                <w:spacing w:val="0"/>
+                <w:sz w:val="24"/>
+                <w:lang w:val="de-DE" w:eastAsia="de-DE"/>
+              </w:rPr>
+              <w:t>74</w:t>
+            </w:r>
+          </w:p>
+        </w:tc>
+        <w:tc>
+          <w:tcPr>
+            <w:tcW w:w="380" w:type="dxa"/>
+            <w:tcBorders>
+              <w:top w:val="nil"/>
+              <w:left w:val="nil"/>
+              <w:bottom w:val="single" w:sz="4" w:space="0" w:color="auto"/>
+              <w:right w:val="single" w:sz="4" w:space="0" w:color="auto"/>
+            </w:tcBorders>
+            <w:shd w:val="clear" w:color="auto" w:fill="auto"/>
+            <w:noWrap/>
+            <w:vAlign w:val="bottom"/>
+            <w:hideMark/>
+          </w:tcPr>
+          <w:p>
+            <w:pPr>
+              <w:adjustRightInd/>
+              <w:snapToGrid/>
+              <w:spacing w:after="0" w:line="240" w:lineRule="auto"/>
+              <w:jc w:val="right"/>
+              <w:rPr>
+                <w:rFonts w:ascii="Calibri" w:hAnsi="Calibri"/>
+                <w:color w:val="000000"/>
+                <w:spacing w:val="0"/>
+                <w:sz w:val="24"/>
+                <w:lang w:val="de-DE" w:eastAsia="de-DE"/>
+              </w:rPr>
+            </w:pPr>
+            <w:r>
+              <w:rPr>
+                <w:rFonts w:ascii="Calibri" w:hAnsi="Calibri"/>
+                <w:color w:val="000000"/>
+                <w:spacing w:val="0"/>
+                <w:sz w:val="24"/>
+                <w:lang w:val="de-DE" w:eastAsia="de-DE"/>
+              </w:rPr>
+              <w:t>75</w:t>
+            </w:r>
+          </w:p>
+        </w:tc>
+        <w:tc>
+          <w:tcPr>
+            <w:tcW w:w="380" w:type="dxa"/>
+            <w:tcBorders>
+              <w:top w:val="nil"/>
+              <w:left w:val="nil"/>
+              <w:bottom w:val="single" w:sz="4" w:space="0" w:color="auto"/>
+              <w:right w:val="single" w:sz="4" w:space="0" w:color="auto"/>
+            </w:tcBorders>
+            <w:shd w:val="clear" w:color="auto" w:fill="auto"/>
+            <w:noWrap/>
+            <w:vAlign w:val="bottom"/>
+            <w:hideMark/>
+          </w:tcPr>
+          <w:p>
+            <w:pPr>
+              <w:adjustRightInd/>
+              <w:snapToGrid/>
+              <w:spacing w:after="0" w:line="240" w:lineRule="auto"/>
+              <w:jc w:val="right"/>
+              <w:rPr>
+                <w:rFonts w:ascii="Calibri" w:hAnsi="Calibri"/>
+                <w:color w:val="000000"/>
+                <w:spacing w:val="0"/>
+                <w:sz w:val="24"/>
+                <w:lang w:val="de-DE" w:eastAsia="de-DE"/>
+              </w:rPr>
+            </w:pPr>
+            <w:r>
+              <w:rPr>
+                <w:rFonts w:ascii="Calibri" w:hAnsi="Calibri"/>
+                <w:color w:val="000000"/>
+                <w:spacing w:val="0"/>
+                <w:sz w:val="24"/>
+                <w:lang w:val="de-DE" w:eastAsia="de-DE"/>
+              </w:rPr>
+              <w:t>76</w:t>
+            </w:r>
+          </w:p>
+        </w:tc>
+        <w:tc>
+          <w:tcPr>
+            <w:tcW w:w="380" w:type="dxa"/>
+            <w:tcBorders>
+              <w:top w:val="nil"/>
+              <w:left w:val="nil"/>
+              <w:bottom w:val="single" w:sz="4" w:space="0" w:color="auto"/>
+              <w:right w:val="single" w:sz="4" w:space="0" w:color="auto"/>
+            </w:tcBorders>
+            <w:shd w:val="clear" w:color="auto" w:fill="auto"/>
+            <w:noWrap/>
+            <w:vAlign w:val="bottom"/>
+            <w:hideMark/>
+          </w:tcPr>
+          <w:p>
+            <w:pPr>
+              <w:adjustRightInd/>
+              <w:snapToGrid/>
+              <w:spacing w:after="0" w:line="240" w:lineRule="auto"/>
+              <w:jc w:val="right"/>
+              <w:rPr>
+                <w:rFonts w:ascii="Calibri" w:hAnsi="Calibri"/>
+                <w:color w:val="000000"/>
+                <w:spacing w:val="0"/>
+                <w:sz w:val="24"/>
+                <w:lang w:val="de-DE" w:eastAsia="de-DE"/>
+              </w:rPr>
+            </w:pPr>
+            <w:r>
+              <w:rPr>
+                <w:rFonts w:ascii="Calibri" w:hAnsi="Calibri"/>
+                <w:color w:val="000000"/>
+                <w:spacing w:val="0"/>
+                <w:sz w:val="24"/>
+                <w:lang w:val="de-DE" w:eastAsia="de-DE"/>
+              </w:rPr>
+              <w:t>77</w:t>
+            </w:r>
+          </w:p>
+        </w:tc>
+        <w:tc>
+          <w:tcPr>
+            <w:tcW w:w="380" w:type="dxa"/>
+            <w:tcBorders>
+              <w:top w:val="nil"/>
+              <w:left w:val="nil"/>
+              <w:bottom w:val="single" w:sz="4" w:space="0" w:color="auto"/>
+              <w:right w:val="single" w:sz="4" w:space="0" w:color="auto"/>
+            </w:tcBorders>
+            <w:shd w:val="clear" w:color="auto" w:fill="auto"/>
+            <w:noWrap/>
+            <w:vAlign w:val="bottom"/>
+            <w:hideMark/>
+          </w:tcPr>
+          <w:p>
+            <w:pPr>
+              <w:adjustRightInd/>
+              <w:snapToGrid/>
+              <w:spacing w:after="0" w:line="240" w:lineRule="auto"/>
+              <w:jc w:val="right"/>
+              <w:rPr>
+                <w:rFonts w:ascii="Calibri" w:hAnsi="Calibri"/>
+                <w:color w:val="000000"/>
+                <w:spacing w:val="0"/>
+                <w:sz w:val="24"/>
+                <w:lang w:val="de-DE" w:eastAsia="de-DE"/>
+              </w:rPr>
+            </w:pPr>
+            <w:r>
+              <w:rPr>
+                <w:rFonts w:ascii="Calibri" w:hAnsi="Calibri"/>
+                <w:color w:val="000000"/>
+                <w:spacing w:val="0"/>
+                <w:sz w:val="24"/>
+                <w:lang w:val="de-DE" w:eastAsia="de-DE"/>
+              </w:rPr>
+              <w:t>78</w:t>
+            </w:r>
+          </w:p>
+        </w:tc>
+        <w:tc>
+          <w:tcPr>
+            <w:tcW w:w="380" w:type="dxa"/>
+            <w:tcBorders>
+              <w:top w:val="nil"/>
+              <w:left w:val="nil"/>
+              <w:bottom w:val="single" w:sz="4" w:space="0" w:color="auto"/>
+              <w:right w:val="single" w:sz="8" w:space="0" w:color="auto"/>
+            </w:tcBorders>
+            <w:shd w:val="clear" w:color="auto" w:fill="auto"/>
+            <w:noWrap/>
+            <w:vAlign w:val="bottom"/>
+            <w:hideMark/>
+          </w:tcPr>
+          <w:p>
+            <w:pPr>
+              <w:adjustRightInd/>
+              <w:snapToGrid/>
+              <w:spacing w:after="0" w:line="240" w:lineRule="auto"/>
+              <w:jc w:val="right"/>
+              <w:rPr>
+                <w:rFonts w:ascii="Calibri" w:hAnsi="Calibri"/>
+                <w:color w:val="000000"/>
+                <w:spacing w:val="0"/>
+                <w:sz w:val="24"/>
+                <w:lang w:val="de-DE" w:eastAsia="de-DE"/>
+              </w:rPr>
+            </w:pPr>
+            <w:r>
+              <w:rPr>
+                <w:rFonts w:ascii="Calibri" w:hAnsi="Calibri"/>
+                <w:color w:val="000000"/>
+                <w:spacing w:val="0"/>
+                <w:sz w:val="24"/>
+                <w:lang w:val="de-DE" w:eastAsia="de-DE"/>
+              </w:rPr>
+              <w:t>79</w:t>
+            </w:r>
+          </w:p>
+        </w:tc>
+      </w:tr>
+      <w:tr>
+        <w:trPr>
+          <w:trHeight w:val="300"/>
+        </w:trPr>
+        <w:tc>
+          <w:tcPr>
+            <w:tcW w:w="380" w:type="dxa"/>
+            <w:tcBorders>
+              <w:top w:val="nil"/>
+              <w:left w:val="single" w:sz="8" w:space="0" w:color="auto"/>
+              <w:bottom w:val="single" w:sz="4" w:space="0" w:color="auto"/>
+              <w:right w:val="single" w:sz="4" w:space="0" w:color="auto"/>
+            </w:tcBorders>
+            <w:shd w:val="clear" w:color="auto" w:fill="auto"/>
+            <w:noWrap/>
+            <w:vAlign w:val="bottom"/>
+            <w:hideMark/>
+          </w:tcPr>
+          <w:p>
+            <w:pPr>
+              <w:adjustRightInd/>
+              <w:snapToGrid/>
+              <w:spacing w:after="0" w:line="240" w:lineRule="auto"/>
+              <w:jc w:val="right"/>
+              <w:rPr>
+                <w:rFonts w:ascii="Calibri" w:hAnsi="Calibri"/>
+                <w:color w:val="000000"/>
+                <w:spacing w:val="0"/>
+                <w:sz w:val="24"/>
+                <w:lang w:val="de-DE" w:eastAsia="de-DE"/>
+              </w:rPr>
+            </w:pPr>
+            <w:r>
+              <w:rPr>
+                <w:rFonts w:ascii="Calibri" w:hAnsi="Calibri"/>
+                <w:color w:val="000000"/>
+                <w:spacing w:val="0"/>
+                <w:sz w:val="24"/>
+                <w:lang w:val="de-DE" w:eastAsia="de-DE"/>
+              </w:rPr>
+              <w:t>80</w:t>
+            </w:r>
+          </w:p>
+        </w:tc>
+        <w:tc>
+          <w:tcPr>
+            <w:tcW w:w="380" w:type="dxa"/>
+            <w:tcBorders>
+              <w:top w:val="nil"/>
+              <w:left w:val="nil"/>
+              <w:bottom w:val="single" w:sz="4" w:space="0" w:color="auto"/>
+              <w:right w:val="single" w:sz="4" w:space="0" w:color="auto"/>
+            </w:tcBorders>
+            <w:shd w:val="clear" w:color="auto" w:fill="auto"/>
+            <w:noWrap/>
+            <w:vAlign w:val="bottom"/>
+            <w:hideMark/>
+          </w:tcPr>
+          <w:p>
+            <w:pPr>
+              <w:adjustRightInd/>
+              <w:snapToGrid/>
+              <w:spacing w:after="0" w:line="240" w:lineRule="auto"/>
+              <w:jc w:val="right"/>
+              <w:rPr>
+                <w:rFonts w:ascii="Calibri" w:hAnsi="Calibri"/>
+                <w:color w:val="000000"/>
+                <w:spacing w:val="0"/>
+                <w:sz w:val="24"/>
+                <w:lang w:val="de-DE" w:eastAsia="de-DE"/>
+              </w:rPr>
+            </w:pPr>
+            <w:r>
+              <w:rPr>
+                <w:rFonts w:ascii="Calibri" w:hAnsi="Calibri"/>
+                <w:color w:val="000000"/>
+                <w:spacing w:val="0"/>
+                <w:sz w:val="24"/>
+                <w:lang w:val="de-DE" w:eastAsia="de-DE"/>
+              </w:rPr>
+              <w:t>81</w:t>
+            </w:r>
+          </w:p>
+        </w:tc>
+        <w:tc>
+          <w:tcPr>
+            <w:tcW w:w="380" w:type="dxa"/>
+            <w:tcBorders>
+              <w:top w:val="nil"/>
+              <w:left w:val="nil"/>
+              <w:bottom w:val="single" w:sz="4" w:space="0" w:color="auto"/>
+              <w:right w:val="single" w:sz="4" w:space="0" w:color="auto"/>
+            </w:tcBorders>
+            <w:shd w:val="clear" w:color="auto" w:fill="auto"/>
+            <w:noWrap/>
+            <w:vAlign w:val="bottom"/>
+            <w:hideMark/>
+          </w:tcPr>
+          <w:p>
+            <w:pPr>
+              <w:adjustRightInd/>
+              <w:snapToGrid/>
+              <w:spacing w:after="0" w:line="240" w:lineRule="auto"/>
+              <w:jc w:val="right"/>
+              <w:rPr>
+                <w:rFonts w:ascii="Calibri" w:hAnsi="Calibri"/>
+                <w:color w:val="000000"/>
+                <w:spacing w:val="0"/>
+                <w:sz w:val="24"/>
+                <w:lang w:val="de-DE" w:eastAsia="de-DE"/>
+              </w:rPr>
+            </w:pPr>
+            <w:r>
+              <w:rPr>
+                <w:rFonts w:ascii="Calibri" w:hAnsi="Calibri"/>
+                <w:color w:val="000000"/>
+                <w:spacing w:val="0"/>
+                <w:sz w:val="24"/>
+                <w:lang w:val="de-DE" w:eastAsia="de-DE"/>
+              </w:rPr>
+              <w:t>82</w:t>
+            </w:r>
+          </w:p>
+        </w:tc>
+        <w:tc>
+          <w:tcPr>
+            <w:tcW w:w="380" w:type="dxa"/>
+            <w:tcBorders>
+              <w:top w:val="nil"/>
+              <w:left w:val="nil"/>
+              <w:bottom w:val="single" w:sz="4" w:space="0" w:color="auto"/>
+              <w:right w:val="single" w:sz="4" w:space="0" w:color="auto"/>
+            </w:tcBorders>
+            <w:shd w:val="clear" w:color="auto" w:fill="auto"/>
+            <w:noWrap/>
+            <w:vAlign w:val="bottom"/>
+            <w:hideMark/>
+          </w:tcPr>
+          <w:p>
+            <w:pPr>
+              <w:adjustRightInd/>
+              <w:snapToGrid/>
+              <w:spacing w:after="0" w:line="240" w:lineRule="auto"/>
+              <w:jc w:val="right"/>
+              <w:rPr>
+                <w:rFonts w:ascii="Calibri" w:hAnsi="Calibri"/>
+                <w:color w:val="000000"/>
+                <w:spacing w:val="0"/>
+                <w:sz w:val="24"/>
+                <w:lang w:val="de-DE" w:eastAsia="de-DE"/>
+              </w:rPr>
+            </w:pPr>
+            <w:r>
+              <w:rPr>
+                <w:rFonts w:ascii="Calibri" w:hAnsi="Calibri"/>
+                <w:color w:val="000000"/>
+                <w:spacing w:val="0"/>
+                <w:sz w:val="24"/>
+                <w:lang w:val="de-DE" w:eastAsia="de-DE"/>
+              </w:rPr>
+              <w:t>83</w:t>
+            </w:r>
+          </w:p>
+        </w:tc>
+        <w:tc>
+          <w:tcPr>
+            <w:tcW w:w="380" w:type="dxa"/>
+            <w:tcBorders>
+              <w:top w:val="nil"/>
+              <w:left w:val="nil"/>
+              <w:bottom w:val="single" w:sz="4" w:space="0" w:color="auto"/>
+              <w:right w:val="single" w:sz="4" w:space="0" w:color="auto"/>
+            </w:tcBorders>
+            <w:shd w:val="clear" w:color="auto" w:fill="auto"/>
+            <w:noWrap/>
+            <w:vAlign w:val="bottom"/>
+            <w:hideMark/>
+          </w:tcPr>
+          <w:p>
+            <w:pPr>
+              <w:adjustRightInd/>
+              <w:snapToGrid/>
+              <w:spacing w:after="0" w:line="240" w:lineRule="auto"/>
+              <w:jc w:val="right"/>
+              <w:rPr>
+                <w:rFonts w:ascii="Calibri" w:hAnsi="Calibri"/>
+                <w:color w:val="000000"/>
+                <w:spacing w:val="0"/>
+                <w:sz w:val="24"/>
+                <w:lang w:val="de-DE" w:eastAsia="de-DE"/>
+              </w:rPr>
+            </w:pPr>
+            <w:r>
+              <w:rPr>
+                <w:rFonts w:ascii="Calibri" w:hAnsi="Calibri"/>
+                <w:color w:val="000000"/>
+                <w:spacing w:val="0"/>
+                <w:sz w:val="24"/>
+                <w:lang w:val="de-DE" w:eastAsia="de-DE"/>
+              </w:rPr>
+              <w:t>84</w:t>
+            </w:r>
+          </w:p>
+        </w:tc>
+        <w:tc>
+          <w:tcPr>
+            <w:tcW w:w="380" w:type="dxa"/>
+            <w:tcBorders>
+              <w:top w:val="nil"/>
+              <w:left w:val="nil"/>
+              <w:bottom w:val="single" w:sz="4" w:space="0" w:color="auto"/>
+              <w:right w:val="single" w:sz="4" w:space="0" w:color="auto"/>
+            </w:tcBorders>
+            <w:shd w:val="clear" w:color="auto" w:fill="auto"/>
+            <w:noWrap/>
+            <w:vAlign w:val="bottom"/>
+            <w:hideMark/>
+          </w:tcPr>
+          <w:p>
+            <w:pPr>
+              <w:adjustRightInd/>
+              <w:snapToGrid/>
+              <w:spacing w:after="0" w:line="240" w:lineRule="auto"/>
+              <w:jc w:val="right"/>
+              <w:rPr>
+                <w:rFonts w:ascii="Calibri" w:hAnsi="Calibri"/>
+                <w:color w:val="000000"/>
+                <w:spacing w:val="0"/>
+                <w:sz w:val="24"/>
+                <w:lang w:val="de-DE" w:eastAsia="de-DE"/>
+              </w:rPr>
+            </w:pPr>
+            <w:r>
+              <w:rPr>
+                <w:rFonts w:ascii="Calibri" w:hAnsi="Calibri"/>
+                <w:color w:val="000000"/>
+                <w:spacing w:val="0"/>
+                <w:sz w:val="24"/>
+                <w:lang w:val="de-DE" w:eastAsia="de-DE"/>
+              </w:rPr>
+              <w:t>85</w:t>
+            </w:r>
+          </w:p>
+        </w:tc>
+        <w:tc>
+          <w:tcPr>
+            <w:tcW w:w="380" w:type="dxa"/>
+            <w:tcBorders>
+              <w:top w:val="nil"/>
+              <w:left w:val="nil"/>
+              <w:bottom w:val="single" w:sz="4" w:space="0" w:color="auto"/>
+              <w:right w:val="single" w:sz="4" w:space="0" w:color="auto"/>
+            </w:tcBorders>
+            <w:shd w:val="clear" w:color="auto" w:fill="auto"/>
+            <w:noWrap/>
+            <w:vAlign w:val="bottom"/>
+            <w:hideMark/>
+          </w:tcPr>
+          <w:p>
+            <w:pPr>
+              <w:adjustRightInd/>
+              <w:snapToGrid/>
+              <w:spacing w:after="0" w:line="240" w:lineRule="auto"/>
+              <w:jc w:val="right"/>
+              <w:rPr>
+                <w:rFonts w:ascii="Calibri" w:hAnsi="Calibri"/>
+                <w:color w:val="000000"/>
+                <w:spacing w:val="0"/>
+                <w:sz w:val="24"/>
+                <w:lang w:val="de-DE" w:eastAsia="de-DE"/>
+              </w:rPr>
+            </w:pPr>
+            <w:r>
+              <w:rPr>
+                <w:rFonts w:ascii="Calibri" w:hAnsi="Calibri"/>
+                <w:color w:val="000000"/>
+                <w:spacing w:val="0"/>
+                <w:sz w:val="24"/>
+                <w:lang w:val="de-DE" w:eastAsia="de-DE"/>
+              </w:rPr>
+              <w:t>86</w:t>
+            </w:r>
+          </w:p>
+        </w:tc>
+        <w:tc>
+          <w:tcPr>
+            <w:tcW w:w="380" w:type="dxa"/>
+            <w:tcBorders>
+              <w:top w:val="nil"/>
+              <w:left w:val="nil"/>
+              <w:bottom w:val="single" w:sz="4" w:space="0" w:color="auto"/>
+              <w:right w:val="single" w:sz="4" w:space="0" w:color="auto"/>
+            </w:tcBorders>
+            <w:shd w:val="clear" w:color="auto" w:fill="auto"/>
+            <w:noWrap/>
+            <w:vAlign w:val="bottom"/>
+            <w:hideMark/>
+          </w:tcPr>
+          <w:p>
+            <w:pPr>
+              <w:adjustRightInd/>
+              <w:snapToGrid/>
+              <w:spacing w:after="0" w:line="240" w:lineRule="auto"/>
+              <w:jc w:val="right"/>
+              <w:rPr>
+                <w:rFonts w:ascii="Calibri" w:hAnsi="Calibri"/>
+                <w:color w:val="000000"/>
+                <w:spacing w:val="0"/>
+                <w:sz w:val="24"/>
+                <w:lang w:val="de-DE" w:eastAsia="de-DE"/>
+              </w:rPr>
+            </w:pPr>
+            <w:r>
+              <w:rPr>
+                <w:rFonts w:ascii="Calibri" w:hAnsi="Calibri"/>
+                <w:color w:val="000000"/>
+                <w:spacing w:val="0"/>
+                <w:sz w:val="24"/>
+                <w:lang w:val="de-DE" w:eastAsia="de-DE"/>
+              </w:rPr>
+              <w:t>87</w:t>
+            </w:r>
+          </w:p>
+        </w:tc>
+        <w:tc>
+          <w:tcPr>
+            <w:tcW w:w="380" w:type="dxa"/>
+            <w:tcBorders>
+              <w:top w:val="nil"/>
+              <w:left w:val="nil"/>
+              <w:bottom w:val="single" w:sz="4" w:space="0" w:color="auto"/>
+              <w:right w:val="single" w:sz="4" w:space="0" w:color="auto"/>
+            </w:tcBorders>
+            <w:shd w:val="clear" w:color="auto" w:fill="auto"/>
+            <w:noWrap/>
+            <w:vAlign w:val="bottom"/>
+            <w:hideMark/>
+          </w:tcPr>
+          <w:p>
+            <w:pPr>
+              <w:adjustRightInd/>
+              <w:snapToGrid/>
+              <w:spacing w:after="0" w:line="240" w:lineRule="auto"/>
+              <w:jc w:val="right"/>
+              <w:rPr>
+                <w:rFonts w:ascii="Calibri" w:hAnsi="Calibri"/>
+                <w:color w:val="000000"/>
+                <w:spacing w:val="0"/>
+                <w:sz w:val="24"/>
+                <w:lang w:val="de-DE" w:eastAsia="de-DE"/>
+              </w:rPr>
+            </w:pPr>
+            <w:r>
+              <w:rPr>
+                <w:rFonts w:ascii="Calibri" w:hAnsi="Calibri"/>
+                <w:color w:val="000000"/>
+                <w:spacing w:val="0"/>
+                <w:sz w:val="24"/>
+                <w:lang w:val="de-DE" w:eastAsia="de-DE"/>
+              </w:rPr>
+              <w:t>88</w:t>
+            </w:r>
+          </w:p>
+        </w:tc>
+        <w:tc>
+          <w:tcPr>
+            <w:tcW w:w="380" w:type="dxa"/>
+            <w:tcBorders>
+              <w:top w:val="nil"/>
+              <w:left w:val="nil"/>
+              <w:bottom w:val="single" w:sz="4" w:space="0" w:color="auto"/>
+              <w:right w:val="single" w:sz="8" w:space="0" w:color="auto"/>
+            </w:tcBorders>
+            <w:shd w:val="clear" w:color="auto" w:fill="auto"/>
+            <w:noWrap/>
+            <w:vAlign w:val="bottom"/>
+            <w:hideMark/>
+          </w:tcPr>
+          <w:p>
+            <w:pPr>
+              <w:adjustRightInd/>
+              <w:snapToGrid/>
+              <w:spacing w:after="0" w:line="240" w:lineRule="auto"/>
+              <w:jc w:val="right"/>
+              <w:rPr>
+                <w:rFonts w:ascii="Calibri" w:hAnsi="Calibri"/>
+                <w:color w:val="000000"/>
+                <w:spacing w:val="0"/>
+                <w:sz w:val="24"/>
+                <w:lang w:val="de-DE" w:eastAsia="de-DE"/>
+              </w:rPr>
+            </w:pPr>
+            <w:r>
+              <w:rPr>
+                <w:rFonts w:ascii="Calibri" w:hAnsi="Calibri"/>
+                <w:color w:val="000000"/>
+                <w:spacing w:val="0"/>
+                <w:sz w:val="24"/>
+                <w:lang w:val="de-DE" w:eastAsia="de-DE"/>
+              </w:rPr>
+              <w:t>89</w:t>
+            </w:r>
+          </w:p>
+        </w:tc>
+      </w:tr>
+      <w:tr>
+        <w:trPr>
+          <w:trHeight w:val="320"/>
+        </w:trPr>
+        <w:tc>
+          <w:tcPr>
+            <w:tcW w:w="380" w:type="dxa"/>
+            <w:tcBorders>
+              <w:top w:val="nil"/>
+              <w:left w:val="single" w:sz="8" w:space="0" w:color="auto"/>
+              <w:bottom w:val="single" w:sz="8" w:space="0" w:color="auto"/>
+              <w:right w:val="single" w:sz="4" w:space="0" w:color="auto"/>
+            </w:tcBorders>
+            <w:shd w:val="clear" w:color="auto" w:fill="auto"/>
+            <w:noWrap/>
+            <w:vAlign w:val="bottom"/>
+            <w:hideMark/>
+          </w:tcPr>
+          <w:p>
+            <w:pPr>
+              <w:adjustRightInd/>
+              <w:snapToGrid/>
+              <w:spacing w:after="0" w:line="240" w:lineRule="auto"/>
+              <w:jc w:val="right"/>
+              <w:rPr>
+                <w:rFonts w:ascii="Calibri" w:hAnsi="Calibri"/>
+                <w:color w:val="000000"/>
+                <w:spacing w:val="0"/>
+                <w:sz w:val="24"/>
+                <w:lang w:val="de-DE" w:eastAsia="de-DE"/>
+              </w:rPr>
+            </w:pPr>
+            <w:r>
+              <w:rPr>
+                <w:rFonts w:ascii="Calibri" w:hAnsi="Calibri"/>
+                <w:color w:val="000000"/>
+                <w:spacing w:val="0"/>
+                <w:sz w:val="24"/>
+                <w:lang w:val="de-DE" w:eastAsia="de-DE"/>
+              </w:rPr>
+              <w:t>90</w:t>
+            </w:r>
+          </w:p>
+        </w:tc>
+        <w:tc>
+          <w:tcPr>
+            <w:tcW w:w="380" w:type="dxa"/>
+            <w:tcBorders>
+              <w:top w:val="nil"/>
+              <w:left w:val="nil"/>
+              <w:bottom w:val="single" w:sz="8" w:space="0" w:color="auto"/>
+              <w:right w:val="single" w:sz="4" w:space="0" w:color="auto"/>
+            </w:tcBorders>
+            <w:shd w:val="clear" w:color="auto" w:fill="auto"/>
+            <w:noWrap/>
+            <w:vAlign w:val="bottom"/>
+            <w:hideMark/>
+          </w:tcPr>
+          <w:p>
+            <w:pPr>
+              <w:adjustRightInd/>
+              <w:snapToGrid/>
+              <w:spacing w:after="0" w:line="240" w:lineRule="auto"/>
+              <w:jc w:val="right"/>
+              <w:rPr>
+                <w:rFonts w:ascii="Calibri" w:hAnsi="Calibri"/>
+                <w:color w:val="000000"/>
+                <w:spacing w:val="0"/>
+                <w:sz w:val="24"/>
+                <w:lang w:val="de-DE" w:eastAsia="de-DE"/>
+              </w:rPr>
+            </w:pPr>
+            <w:r>
+              <w:rPr>
+                <w:rFonts w:ascii="Calibri" w:hAnsi="Calibri"/>
+                <w:color w:val="000000"/>
+                <w:spacing w:val="0"/>
+                <w:sz w:val="24"/>
+                <w:lang w:val="de-DE" w:eastAsia="de-DE"/>
+              </w:rPr>
+              <w:t>91</w:t>
+            </w:r>
+          </w:p>
+        </w:tc>
+        <w:tc>
+          <w:tcPr>
+            <w:tcW w:w="380" w:type="dxa"/>
+            <w:tcBorders>
+              <w:top w:val="nil"/>
+              <w:left w:val="nil"/>
+              <w:bottom w:val="single" w:sz="8" w:space="0" w:color="auto"/>
+              <w:right w:val="single" w:sz="4" w:space="0" w:color="auto"/>
+            </w:tcBorders>
+            <w:shd w:val="clear" w:color="auto" w:fill="auto"/>
+            <w:noWrap/>
+            <w:vAlign w:val="bottom"/>
+            <w:hideMark/>
+          </w:tcPr>
+          <w:p>
+            <w:pPr>
+              <w:adjustRightInd/>
+              <w:snapToGrid/>
+              <w:spacing w:after="0" w:line="240" w:lineRule="auto"/>
+              <w:jc w:val="right"/>
+              <w:rPr>
+                <w:rFonts w:ascii="Calibri" w:hAnsi="Calibri"/>
+                <w:color w:val="000000"/>
+                <w:spacing w:val="0"/>
+                <w:sz w:val="24"/>
+                <w:lang w:val="de-DE" w:eastAsia="de-DE"/>
+              </w:rPr>
+            </w:pPr>
+            <w:r>
+              <w:rPr>
+                <w:rFonts w:ascii="Calibri" w:hAnsi="Calibri"/>
+                <w:color w:val="000000"/>
+                <w:spacing w:val="0"/>
+                <w:sz w:val="24"/>
+                <w:lang w:val="de-DE" w:eastAsia="de-DE"/>
+              </w:rPr>
+              <w:t>92</w:t>
+            </w:r>
+          </w:p>
+        </w:tc>
+        <w:tc>
+          <w:tcPr>
+            <w:tcW w:w="380" w:type="dxa"/>
+            <w:tcBorders>
+              <w:top w:val="nil"/>
+              <w:left w:val="nil"/>
+              <w:bottom w:val="single" w:sz="8" w:space="0" w:color="auto"/>
+              <w:right w:val="single" w:sz="4" w:space="0" w:color="auto"/>
+            </w:tcBorders>
+            <w:shd w:val="clear" w:color="auto" w:fill="auto"/>
+            <w:noWrap/>
+            <w:vAlign w:val="bottom"/>
+            <w:hideMark/>
+          </w:tcPr>
+          <w:p>
+            <w:pPr>
+              <w:adjustRightInd/>
+              <w:snapToGrid/>
+              <w:spacing w:after="0" w:line="240" w:lineRule="auto"/>
+              <w:jc w:val="right"/>
+              <w:rPr>
+                <w:rFonts w:ascii="Calibri" w:hAnsi="Calibri"/>
+                <w:color w:val="000000"/>
+                <w:spacing w:val="0"/>
+                <w:sz w:val="24"/>
+                <w:lang w:val="de-DE" w:eastAsia="de-DE"/>
+              </w:rPr>
+            </w:pPr>
+            <w:r>
+              <w:rPr>
+                <w:rFonts w:ascii="Calibri" w:hAnsi="Calibri"/>
+                <w:color w:val="000000"/>
+                <w:spacing w:val="0"/>
+                <w:sz w:val="24"/>
+                <w:lang w:val="de-DE" w:eastAsia="de-DE"/>
+              </w:rPr>
+              <w:t>93</w:t>
+            </w:r>
+          </w:p>
+        </w:tc>
+        <w:tc>
+          <w:tcPr>
+            <w:tcW w:w="380" w:type="dxa"/>
+            <w:tcBorders>
+              <w:top w:val="nil"/>
+              <w:left w:val="nil"/>
+              <w:bottom w:val="single" w:sz="8" w:space="0" w:color="auto"/>
+              <w:right w:val="single" w:sz="4" w:space="0" w:color="auto"/>
+            </w:tcBorders>
+            <w:shd w:val="clear" w:color="auto" w:fill="auto"/>
+            <w:noWrap/>
+            <w:vAlign w:val="bottom"/>
+            <w:hideMark/>
+          </w:tcPr>
+          <w:p>
+            <w:pPr>
+              <w:adjustRightInd/>
+              <w:snapToGrid/>
+              <w:spacing w:after="0" w:line="240" w:lineRule="auto"/>
+              <w:jc w:val="right"/>
+              <w:rPr>
+                <w:rFonts w:ascii="Calibri" w:hAnsi="Calibri"/>
+                <w:color w:val="000000"/>
+                <w:spacing w:val="0"/>
+                <w:sz w:val="24"/>
+                <w:lang w:val="de-DE" w:eastAsia="de-DE"/>
+              </w:rPr>
+            </w:pPr>
+            <w:r>
+              <w:rPr>
+                <w:rFonts w:ascii="Calibri" w:hAnsi="Calibri"/>
+                <w:color w:val="000000"/>
+                <w:spacing w:val="0"/>
+                <w:sz w:val="24"/>
+                <w:lang w:val="de-DE" w:eastAsia="de-DE"/>
+              </w:rPr>
+              <w:t>94</w:t>
+            </w:r>
+          </w:p>
+        </w:tc>
+        <w:tc>
+          <w:tcPr>
+            <w:tcW w:w="380" w:type="dxa"/>
+            <w:tcBorders>
+              <w:top w:val="nil"/>
+              <w:left w:val="nil"/>
+              <w:bottom w:val="single" w:sz="8" w:space="0" w:color="auto"/>
+              <w:right w:val="single" w:sz="4" w:space="0" w:color="auto"/>
+            </w:tcBorders>
+            <w:shd w:val="clear" w:color="auto" w:fill="auto"/>
+            <w:noWrap/>
+            <w:vAlign w:val="bottom"/>
+            <w:hideMark/>
+          </w:tcPr>
+          <w:p>
+            <w:pPr>
+              <w:adjustRightInd/>
+              <w:snapToGrid/>
+              <w:spacing w:after="0" w:line="240" w:lineRule="auto"/>
+              <w:jc w:val="right"/>
+              <w:rPr>
+                <w:rFonts w:ascii="Calibri" w:hAnsi="Calibri"/>
+                <w:color w:val="000000"/>
+                <w:spacing w:val="0"/>
+                <w:sz w:val="24"/>
+                <w:lang w:val="de-DE" w:eastAsia="de-DE"/>
+              </w:rPr>
+            </w:pPr>
+            <w:r>
+              <w:rPr>
+                <w:rFonts w:ascii="Calibri" w:hAnsi="Calibri"/>
+                <w:color w:val="000000"/>
+                <w:spacing w:val="0"/>
+                <w:sz w:val="24"/>
+                <w:lang w:val="de-DE" w:eastAsia="de-DE"/>
+              </w:rPr>
+              <w:t>95</w:t>
+            </w:r>
+          </w:p>
+        </w:tc>
+        <w:tc>
+          <w:tcPr>
+            <w:tcW w:w="380" w:type="dxa"/>
+            <w:tcBorders>
+              <w:top w:val="nil"/>
+              <w:left w:val="nil"/>
+              <w:bottom w:val="single" w:sz="8" w:space="0" w:color="auto"/>
+              <w:right w:val="single" w:sz="4" w:space="0" w:color="auto"/>
+            </w:tcBorders>
+            <w:shd w:val="clear" w:color="auto" w:fill="auto"/>
+            <w:noWrap/>
+            <w:vAlign w:val="bottom"/>
+            <w:hideMark/>
+          </w:tcPr>
+          <w:p>
+            <w:pPr>
+              <w:adjustRightInd/>
+              <w:snapToGrid/>
+              <w:spacing w:after="0" w:line="240" w:lineRule="auto"/>
+              <w:jc w:val="right"/>
+              <w:rPr>
+                <w:rFonts w:ascii="Calibri" w:hAnsi="Calibri"/>
+                <w:color w:val="000000"/>
+                <w:spacing w:val="0"/>
+                <w:sz w:val="24"/>
+                <w:lang w:val="de-DE" w:eastAsia="de-DE"/>
+              </w:rPr>
+            </w:pPr>
+            <w:r>
+              <w:rPr>
+                <w:rFonts w:ascii="Calibri" w:hAnsi="Calibri"/>
+                <w:color w:val="000000"/>
+                <w:spacing w:val="0"/>
+                <w:sz w:val="24"/>
+                <w:lang w:val="de-DE" w:eastAsia="de-DE"/>
+              </w:rPr>
+              <w:t>96</w:t>
+            </w:r>
+          </w:p>
+        </w:tc>
+        <w:tc>
+          <w:tcPr>
+            <w:tcW w:w="380" w:type="dxa"/>
+            <w:tcBorders>
+              <w:top w:val="nil"/>
+              <w:left w:val="nil"/>
+              <w:bottom w:val="single" w:sz="8" w:space="0" w:color="auto"/>
+              <w:right w:val="single" w:sz="4" w:space="0" w:color="auto"/>
+            </w:tcBorders>
+            <w:shd w:val="clear" w:color="auto" w:fill="auto"/>
+            <w:noWrap/>
+            <w:vAlign w:val="bottom"/>
+            <w:hideMark/>
+          </w:tcPr>
+          <w:p>
+            <w:pPr>
+              <w:adjustRightInd/>
+              <w:snapToGrid/>
+              <w:spacing w:after="0" w:line="240" w:lineRule="auto"/>
+              <w:jc w:val="right"/>
+              <w:rPr>
+                <w:rFonts w:ascii="Calibri" w:hAnsi="Calibri"/>
+                <w:color w:val="000000"/>
+                <w:spacing w:val="0"/>
+                <w:sz w:val="24"/>
+                <w:lang w:val="de-DE" w:eastAsia="de-DE"/>
+              </w:rPr>
+            </w:pPr>
+            <w:r>
+              <w:rPr>
+                <w:rFonts w:ascii="Calibri" w:hAnsi="Calibri"/>
+                <w:color w:val="000000"/>
+                <w:spacing w:val="0"/>
+                <w:sz w:val="24"/>
+                <w:lang w:val="de-DE" w:eastAsia="de-DE"/>
+              </w:rPr>
+              <w:t>97</w:t>
+            </w:r>
+          </w:p>
+        </w:tc>
+        <w:tc>
+          <w:tcPr>
+            <w:tcW w:w="380" w:type="dxa"/>
+            <w:tcBorders>
+              <w:top w:val="nil"/>
+              <w:left w:val="nil"/>
+              <w:bottom w:val="single" w:sz="8" w:space="0" w:color="auto"/>
+              <w:right w:val="single" w:sz="4" w:space="0" w:color="auto"/>
+            </w:tcBorders>
+            <w:shd w:val="clear" w:color="auto" w:fill="auto"/>
+            <w:noWrap/>
+            <w:vAlign w:val="bottom"/>
+            <w:hideMark/>
+          </w:tcPr>
+          <w:p>
+            <w:pPr>
+              <w:adjustRightInd/>
+              <w:snapToGrid/>
+              <w:spacing w:after="0" w:line="240" w:lineRule="auto"/>
+              <w:jc w:val="right"/>
+              <w:rPr>
+                <w:rFonts w:ascii="Calibri" w:hAnsi="Calibri"/>
+                <w:color w:val="000000"/>
+                <w:spacing w:val="0"/>
+                <w:sz w:val="24"/>
+                <w:lang w:val="de-DE" w:eastAsia="de-DE"/>
+              </w:rPr>
+            </w:pPr>
+            <w:r>
+              <w:rPr>
+                <w:rFonts w:ascii="Calibri" w:hAnsi="Calibri"/>
+                <w:color w:val="000000"/>
+                <w:spacing w:val="0"/>
+                <w:sz w:val="24"/>
+                <w:lang w:val="de-DE" w:eastAsia="de-DE"/>
+              </w:rPr>
+              <w:t>98</w:t>
+            </w:r>
+          </w:p>
+        </w:tc>
+        <w:tc>
+          <w:tcPr>
+            <w:tcW w:w="380" w:type="dxa"/>
+            <w:tcBorders>
+              <w:top w:val="nil"/>
+              <w:left w:val="nil"/>
+              <w:bottom w:val="single" w:sz="8" w:space="0" w:color="auto"/>
+              <w:right w:val="single" w:sz="8" w:space="0" w:color="auto"/>
+            </w:tcBorders>
+            <w:shd w:val="clear" w:color="auto" w:fill="auto"/>
+            <w:noWrap/>
+            <w:vAlign w:val="bottom"/>
+            <w:hideMark/>
+          </w:tcPr>
+          <w:p>
+            <w:pPr>
+              <w:adjustRightInd/>
+              <w:snapToGrid/>
+              <w:spacing w:after="0" w:line="240" w:lineRule="auto"/>
+              <w:jc w:val="right"/>
+              <w:rPr>
+                <w:rFonts w:ascii="Calibri" w:hAnsi="Calibri"/>
+                <w:color w:val="000000"/>
+                <w:spacing w:val="0"/>
+                <w:sz w:val="24"/>
+                <w:lang w:val="de-DE" w:eastAsia="de-DE"/>
+              </w:rPr>
+            </w:pPr>
+            <w:r>
+              <w:rPr>
+                <w:rFonts w:ascii="Calibri" w:hAnsi="Calibri"/>
+                <w:color w:val="000000"/>
+                <w:spacing w:val="0"/>
+                <w:sz w:val="24"/>
+                <w:lang w:val="de-DE" w:eastAsia="de-DE"/>
+              </w:rPr>
+              <w:t>99</w:t>
+            </w:r>
+          </w:p>
+        </w:tc>
+      </w:tr>
+    </w:tbl>
+    <w:p/>
+    <w:p>
+      <w:pPr>
+        <w:pStyle w:val="berschrift4"/>
+      </w:pPr>
+      <w:r>
+        <w:lastRenderedPageBreak/>
+        <w:t>ModeSelector</w:t>
+      </w:r>
+    </w:p>
+    <w:p>
+      <w:r>
+        <w:t xml:space="preserve">String </w:t>
+      </w:r>
+      <w:r>
+        <w:rPr>
+          <w:b/>
+        </w:rPr>
+        <w:t>getIP()</w:t>
+      </w:r>
+      <w:r>
+        <w:t xml:space="preserve"> gibt die IP-Adresse des Gegners zurück.</w:t>
+      </w:r>
+    </w:p>
+    <w:p>
+      <w:r>
+        <w:t xml:space="preserve">String </w:t>
+      </w:r>
+      <w:r>
+        <w:rPr>
+          <w:b/>
+        </w:rPr>
+        <w:t>getMode()</w:t>
+      </w:r>
+      <w:r>
+        <w:t xml:space="preserve"> gibt entweder Singleplayer oder Multiplayer zurück.</w:t>
+      </w:r>
+    </w:p>
+    <w:p>
+      <w:r>
+        <w:rPr>
+          <w:b/>
+        </w:rPr>
+        <w:t>setVisible(boolean)</w:t>
+      </w:r>
+      <w:r>
+        <w:t xml:space="preserve"> wenn false, JFrame wird ausgeblendet.</w:t>
+      </w:r>
+    </w:p>
+    <w:p>
+      <w:pPr>
+        <w:pStyle w:val="berschrift4"/>
+      </w:pPr>
+      <w:r>
+        <w:t>ShipPlacement</w:t>
+      </w:r>
+    </w:p>
+    <w:p>
+      <w:r>
+        <w:rPr>
+          <w:b/>
+        </w:rPr>
+        <w:t>lockButton()</w:t>
+      </w:r>
+      <w:r>
+        <w:t xml:space="preserve"> wenn keine Schiffe mehr da sind die platziert werden können, werden alle Buttons deaktiviert und der Weiter Button wird aktiviert.</w:t>
+      </w:r>
+    </w:p>
+    <w:p>
+      <w:r>
+        <w:rPr>
+          <w:b/>
+        </w:rPr>
+        <w:t>unlockButton()</w:t>
+      </w:r>
+      <w:r>
+        <w:t xml:space="preserve"> alle Knöpfe werden wieder aktiviert und der Weiter Button deaktiviert.</w:t>
+      </w:r>
+    </w:p>
+    <w:p>
+      <w:r>
+        <w:t xml:space="preserve">Boolean </w:t>
+      </w:r>
+      <w:r>
+        <w:rPr>
+          <w:b/>
+        </w:rPr>
+        <w:t>isShip(int f)</w:t>
+      </w:r>
+      <w:r>
+        <w:t xml:space="preserve"> gibt zurück ob auf Button f ein Schiffe gesetzt ist.</w:t>
+      </w:r>
+    </w:p>
+    <w:p>
+      <w:r>
+        <w:t xml:space="preserve">Boolean </w:t>
+      </w:r>
+      <w:r>
+        <w:rPr>
+          <w:b/>
+        </w:rPr>
+        <w:t>isVertikal()</w:t>
+      </w:r>
+      <w:r>
+        <w:t xml:space="preserve"> gibt zurück ob im jetzigen Zeitpunkt Vertikal ausgewählt ist.</w:t>
+      </w:r>
+    </w:p>
+    <w:p>
+      <w:r>
+        <w:rPr>
+          <w:b/>
+        </w:rPr>
+        <w:t>setVisible(boolean)</w:t>
+      </w:r>
+      <w:r>
+        <w:t xml:space="preserve"> wenn false, JFrame wird ausgeblendet.</w:t>
+      </w:r>
+    </w:p>
+    <w:p>
+      <w:pPr>
+        <w:pStyle w:val="berschrift4"/>
+      </w:pPr>
+      <w:r>
+        <w:t>Play</w:t>
+      </w:r>
+    </w:p>
+    <w:p>
+      <w:r>
+        <w:rPr>
+          <w:b/>
+        </w:rPr>
+        <w:t>setVisible(boolean)</w:t>
+      </w:r>
+      <w:r>
+        <w:t xml:space="preserve"> wenn false, JFrame wird ausgeblendet.</w:t>
+      </w:r>
+    </w:p>
+    <w:p>
+      <w:r>
+        <w:rPr>
+          <w:b/>
+        </w:rPr>
+        <w:t>fillMyfield(int f)</w:t>
+      </w:r>
+      <w:r>
+        <w:t xml:space="preserve"> auf einem Button wird x gesetzt um die Schiffe zu platzieren auf dem eigenen Feld.</w:t>
+      </w:r>
+    </w:p>
+    <w:p>
+      <w:r>
+        <w:rPr>
+          <w:b/>
+        </w:rPr>
+        <w:t>setShip()</w:t>
+      </w:r>
+      <w:r>
+        <w:t xml:space="preserve"> gleich wie fillMyfield(int f).</w:t>
+      </w:r>
+    </w:p>
+    <w:p>
+      <w:r>
+        <w:rPr>
+          <w:b/>
+        </w:rPr>
+        <w:t>lockFields(boolean f)</w:t>
+      </w:r>
+      <w:r>
+        <w:t xml:space="preserve"> wenn true wird auf meinem Spielfeld jeder Button gesperrt. False wird auf dem gegnerische Spielfeld jeder Button gesperrt.</w:t>
+      </w:r>
+    </w:p>
+    <w:p>
+      <w:r>
+        <w:rPr>
+          <w:b/>
+        </w:rPr>
+        <w:t>unlockFields(boolean f)</w:t>
+      </w:r>
+      <w:r>
+        <w:t xml:space="preserve"> </w:t>
+      </w:r>
+      <w:r>
+        <w:t>wenn true wird auf meinem Spielfeld jeder Button aktiviert. False wird auf dem gegnerische Spielfeld jeder Button aktiviert.</w:t>
+      </w:r>
+    </w:p>
+    <w:p>
+      <w:r>
+        <w:rPr>
+          <w:b/>
+        </w:rPr>
+        <w:t>lockField(int field, boolean f)</w:t>
+      </w:r>
+      <w:r>
+        <w:t xml:space="preserve"> wenn true wird auf meinem Spielfeld der Button field gesperrt, wenn false wird auf dem gegnerischen Spielfeld der Button field gesperrt.</w:t>
+      </w:r>
+    </w:p>
+    <w:p>
+      <w:r>
+        <w:rPr>
+          <w:b/>
+        </w:rPr>
+        <w:t>unlockField(int field, boolean f)</w:t>
+      </w:r>
+      <w:r>
+        <w:t xml:space="preserve"> </w:t>
+      </w:r>
+      <w:r>
+        <w:t>wenn true wird auf meinem Spielfeld der Button field aktiviert, wenn false wird auf dem gegnerischen Spielfeld der Button field aktiviert.</w:t>
+      </w:r>
+    </w:p>
+    <w:p>
+      <w:r>
+        <w:rPr>
+          <w:b/>
+        </w:rPr>
+        <w:t>setBomb(int field, boolean h, boolean f)</w:t>
+      </w:r>
+      <w:r>
+        <w:t xml:space="preserve"> f true heisst mein Spielfeld, f false heisst gegnerisches Spielfeld. h true heisst Treffer, h false heisst kein Treffer. Field ist das zu bearbeitende Feld(0-99).</w:t>
+      </w:r>
+    </w:p>
+    <w:p>
+      <w:r>
+        <w:t xml:space="preserve">Bei einem Treffer wird ein Rotes X gesetzt, bei keinem Treffer wird eine blaues </w:t>
+      </w:r>
+      <w:r>
+        <w:t>~</w:t>
+      </w:r>
+      <w:r>
+        <w:t xml:space="preserve"> gesetzt.</w:t>
+      </w:r>
+    </w:p>
+    <w:p>
+      <w:r>
+        <w:rPr>
+          <w:b/>
+        </w:rPr>
+        <w:t>myturnStatus()</w:t>
+      </w:r>
+      <w:r>
+        <w:t xml:space="preserve"> Status Feldtext wird Du bist dran.</w:t>
+      </w:r>
+    </w:p>
+    <w:p>
+      <w:r>
+        <w:rPr>
+          <w:b/>
+        </w:rPr>
+        <w:t>opturnStatus()</w:t>
+      </w:r>
+      <w:r>
+        <w:t xml:space="preserve"> Status Feldtext wird Warte auf Gegner.</w:t>
+      </w:r>
+    </w:p>
+    <w:p>
+      <w:r>
+        <w:rPr>
+          <w:b/>
+        </w:rPr>
+        <w:t>loseStatus()</w:t>
+      </w:r>
+      <w:r>
+        <w:t xml:space="preserve"> Status Feldtext wird Verloren</w:t>
+      </w:r>
+    </w:p>
+    <w:p>
+      <w:r>
+        <w:rPr>
+          <w:b/>
+        </w:rPr>
+        <w:t>winStatus()</w:t>
+      </w:r>
+      <w:r>
+        <w:t xml:space="preserve"> Status Feldtext wird Gewonnen.</w:t>
       </w:r>
     </w:p>
     <w:p/>
@@ -5078,7 +9513,7 @@
 </file>
 
 <file path=word/endnotes.xml><?xml version="1.0" encoding="utf-8"?>
-<w:endnotes xmlns:wpc="http://schemas.microsoft.com/office/word/2010/wordprocessingCanvas" xmlns:mc="http://schemas.openxmlformats.org/markup-compatibility/2006" xmlns:o="urn:schemas-microsoft-com:office:office" xmlns:r="http://schemas.openxmlformats.org/officeDocument/2006/relationships" xmlns:m="http://schemas.openxmlformats.org/officeDocument/2006/math" xmlns:v="urn:schemas-microsoft-com:vml" xmlns:wp14="http://schemas.microsoft.com/office/word/2010/wordprocessingDrawing" xmlns:wp="http://schemas.openxmlformats.org/drawingml/2006/wordprocessingDrawing" xmlns:w10="urn:schemas-microsoft-com:office:word" xmlns:w="http://schemas.openxmlformats.org/wordprocessingml/2006/main" xmlns:w14="http://schemas.microsoft.com/office/word/2010/wordml" xmlns:wpg="http://schemas.microsoft.com/office/word/2010/wordprocessingGroup" xmlns:wpi="http://schemas.microsoft.com/office/word/2010/wordprocessingInk" xmlns:wne="http://schemas.microsoft.com/office/word/2006/wordml" xmlns:wps="http://schemas.microsoft.com/office/word/2010/wordprocessingShape" mc:Ignorable="w14 wp14">
+<w:endnotes xmlns:wpc="http://schemas.microsoft.com/office/word/2010/wordprocessingCanvas" xmlns:mo="http://schemas.microsoft.com/office/mac/office/2008/main" xmlns:mc="http://schemas.openxmlformats.org/markup-compatibility/2006" xmlns:mv="urn:schemas-microsoft-com:mac:vml" xmlns:o="urn:schemas-microsoft-com:office:office" xmlns:r="http://schemas.openxmlformats.org/officeDocument/2006/relationships" xmlns:m="http://schemas.openxmlformats.org/officeDocument/2006/math" xmlns:v="urn:schemas-microsoft-com:vml" xmlns:wp14="http://schemas.microsoft.com/office/word/2010/wordprocessingDrawing" xmlns:wp="http://schemas.openxmlformats.org/drawingml/2006/wordprocessingDrawing" xmlns:w10="urn:schemas-microsoft-com:office:word" xmlns:w="http://schemas.openxmlformats.org/wordprocessingml/2006/main" xmlns:w14="http://schemas.microsoft.com/office/word/2010/wordml" xmlns:wpg="http://schemas.microsoft.com/office/word/2010/wordprocessingGroup" xmlns:wpi="http://schemas.microsoft.com/office/word/2010/wordprocessingInk" xmlns:wne="http://schemas.microsoft.com/office/word/2006/wordml" xmlns:wps="http://schemas.microsoft.com/office/word/2010/wordprocessingShape" mc:Ignorable="w14 wp14">
   <w:endnote w:type="separator" w:id="-1">
     <w:p>
       <w:r>
@@ -5097,7 +9532,7 @@
 </file>
 
 <file path=word/footer1.xml><?xml version="1.0" encoding="utf-8"?>
-<w:ftr xmlns:wpc="http://schemas.microsoft.com/office/word/2010/wordprocessingCanvas" xmlns:mc="http://schemas.openxmlformats.org/markup-compatibility/2006" xmlns:o="urn:schemas-microsoft-com:office:office" xmlns:r="http://schemas.openxmlformats.org/officeDocument/2006/relationships" xmlns:m="http://schemas.openxmlformats.org/officeDocument/2006/math" xmlns:v="urn:schemas-microsoft-com:vml" xmlns:wp14="http://schemas.microsoft.com/office/word/2010/wordprocessingDrawing" xmlns:wp="http://schemas.openxmlformats.org/drawingml/2006/wordprocessingDrawing" xmlns:w10="urn:schemas-microsoft-com:office:word" xmlns:w="http://schemas.openxmlformats.org/wordprocessingml/2006/main" xmlns:w14="http://schemas.microsoft.com/office/word/2010/wordml" xmlns:wpg="http://schemas.microsoft.com/office/word/2010/wordprocessingGroup" xmlns:wpi="http://schemas.microsoft.com/office/word/2010/wordprocessingInk" xmlns:wne="http://schemas.microsoft.com/office/word/2006/wordml" xmlns:wps="http://schemas.microsoft.com/office/word/2010/wordprocessingShape" mc:Ignorable="w14 wp14">
+<w:ftr xmlns:wpc="http://schemas.microsoft.com/office/word/2010/wordprocessingCanvas" xmlns:mo="http://schemas.microsoft.com/office/mac/office/2008/main" xmlns:mc="http://schemas.openxmlformats.org/markup-compatibility/2006" xmlns:mv="urn:schemas-microsoft-com:mac:vml" xmlns:o="urn:schemas-microsoft-com:office:office" xmlns:r="http://schemas.openxmlformats.org/officeDocument/2006/relationships" xmlns:m="http://schemas.openxmlformats.org/officeDocument/2006/math" xmlns:v="urn:schemas-microsoft-com:vml" xmlns:wp14="http://schemas.microsoft.com/office/word/2010/wordprocessingDrawing" xmlns:wp="http://schemas.openxmlformats.org/drawingml/2006/wordprocessingDrawing" xmlns:w10="urn:schemas-microsoft-com:office:word" xmlns:w="http://schemas.openxmlformats.org/wordprocessingml/2006/main" xmlns:w14="http://schemas.microsoft.com/office/word/2010/wordml" xmlns:wpg="http://schemas.microsoft.com/office/word/2010/wordprocessingGroup" xmlns:wpi="http://schemas.microsoft.com/office/word/2010/wordprocessingInk" xmlns:wne="http://schemas.microsoft.com/office/word/2006/wordml" xmlns:wps="http://schemas.microsoft.com/office/word/2010/wordprocessingShape" mc:Ignorable="w14 wp14">
   <w:p>
     <w:pPr>
       <w:pStyle w:val="Fuzeile"/>
@@ -5108,7 +9543,7 @@
 </file>
 
 <file path=word/footer2.xml><?xml version="1.0" encoding="utf-8"?>
-<w:ftr xmlns:wpc="http://schemas.microsoft.com/office/word/2010/wordprocessingCanvas" xmlns:mc="http://schemas.openxmlformats.org/markup-compatibility/2006" xmlns:o="urn:schemas-microsoft-com:office:office" xmlns:r="http://schemas.openxmlformats.org/officeDocument/2006/relationships" xmlns:m="http://schemas.openxmlformats.org/officeDocument/2006/math" xmlns:v="urn:schemas-microsoft-com:vml" xmlns:wp14="http://schemas.microsoft.com/office/word/2010/wordprocessingDrawing" xmlns:wp="http://schemas.openxmlformats.org/drawingml/2006/wordprocessingDrawing" xmlns:w10="urn:schemas-microsoft-com:office:word" xmlns:w="http://schemas.openxmlformats.org/wordprocessingml/2006/main" xmlns:w14="http://schemas.microsoft.com/office/word/2010/wordml" xmlns:wpg="http://schemas.microsoft.com/office/word/2010/wordprocessingGroup" xmlns:wpi="http://schemas.microsoft.com/office/word/2010/wordprocessingInk" xmlns:wne="http://schemas.microsoft.com/office/word/2006/wordml" xmlns:wps="http://schemas.microsoft.com/office/word/2010/wordprocessingShape" mc:Ignorable="w14 wp14">
+<w:ftr xmlns:wpc="http://schemas.microsoft.com/office/word/2010/wordprocessingCanvas" xmlns:mo="http://schemas.microsoft.com/office/mac/office/2008/main" xmlns:mc="http://schemas.openxmlformats.org/markup-compatibility/2006" xmlns:mv="urn:schemas-microsoft-com:mac:vml" xmlns:o="urn:schemas-microsoft-com:office:office" xmlns:r="http://schemas.openxmlformats.org/officeDocument/2006/relationships" xmlns:m="http://schemas.openxmlformats.org/officeDocument/2006/math" xmlns:v="urn:schemas-microsoft-com:vml" xmlns:wp14="http://schemas.microsoft.com/office/word/2010/wordprocessingDrawing" xmlns:wp="http://schemas.openxmlformats.org/drawingml/2006/wordprocessingDrawing" xmlns:w10="urn:schemas-microsoft-com:office:word" xmlns:w="http://schemas.openxmlformats.org/wordprocessingml/2006/main" xmlns:w14="http://schemas.microsoft.com/office/word/2010/wordml" xmlns:wpg="http://schemas.microsoft.com/office/word/2010/wordprocessingGroup" xmlns:wpi="http://schemas.microsoft.com/office/word/2010/wordprocessingInk" xmlns:wne="http://schemas.microsoft.com/office/word/2006/wordml" xmlns:wps="http://schemas.microsoft.com/office/word/2010/wordprocessingShape" mc:Ignorable="w14 wp14">
   <w:p>
     <w:pPr>
       <w:pStyle w:val="OutputprofileText"/>
@@ -5166,7 +9601,7 @@
         <w:noProof/>
         <w:highlight w:val="white"/>
       </w:rPr>
-      <w:t>3</w:t>
+      <w:t>9</w:t>
     </w:r>
     <w:r>
       <w:rPr>
@@ -5203,7 +9638,7 @@
         <w:noProof/>
         <w:highlight w:val="white"/>
       </w:rPr>
-      <w:t>8</w:t>
+      <w:t>9</w:t>
     </w:r>
     <w:r>
       <w:rPr>
@@ -5582,7 +10017,7 @@
 </file>
 
 <file path=word/footnotes.xml><?xml version="1.0" encoding="utf-8"?>
-<w:footnotes xmlns:wpc="http://schemas.microsoft.com/office/word/2010/wordprocessingCanvas" xmlns:mc="http://schemas.openxmlformats.org/markup-compatibility/2006" xmlns:o="urn:schemas-microsoft-com:office:office" xmlns:r="http://schemas.openxmlformats.org/officeDocument/2006/relationships" xmlns:m="http://schemas.openxmlformats.org/officeDocument/2006/math" xmlns:v="urn:schemas-microsoft-com:vml" xmlns:wp14="http://schemas.microsoft.com/office/word/2010/wordprocessingDrawing" xmlns:wp="http://schemas.openxmlformats.org/drawingml/2006/wordprocessingDrawing" xmlns:w10="urn:schemas-microsoft-com:office:word" xmlns:w="http://schemas.openxmlformats.org/wordprocessingml/2006/main" xmlns:w14="http://schemas.microsoft.com/office/word/2010/wordml" xmlns:wpg="http://schemas.microsoft.com/office/word/2010/wordprocessingGroup" xmlns:wpi="http://schemas.microsoft.com/office/word/2010/wordprocessingInk" xmlns:wne="http://schemas.microsoft.com/office/word/2006/wordml" xmlns:wps="http://schemas.microsoft.com/office/word/2010/wordprocessingShape" mc:Ignorable="w14 wp14">
+<w:footnotes xmlns:wpc="http://schemas.microsoft.com/office/word/2010/wordprocessingCanvas" xmlns:mo="http://schemas.microsoft.com/office/mac/office/2008/main" xmlns:mc="http://schemas.openxmlformats.org/markup-compatibility/2006" xmlns:mv="urn:schemas-microsoft-com:mac:vml" xmlns:o="urn:schemas-microsoft-com:office:office" xmlns:r="http://schemas.openxmlformats.org/officeDocument/2006/relationships" xmlns:m="http://schemas.openxmlformats.org/officeDocument/2006/math" xmlns:v="urn:schemas-microsoft-com:vml" xmlns:wp14="http://schemas.microsoft.com/office/word/2010/wordprocessingDrawing" xmlns:wp="http://schemas.openxmlformats.org/drawingml/2006/wordprocessingDrawing" xmlns:w10="urn:schemas-microsoft-com:office:word" xmlns:w="http://schemas.openxmlformats.org/wordprocessingml/2006/main" xmlns:w14="http://schemas.microsoft.com/office/word/2010/wordml" xmlns:wpg="http://schemas.microsoft.com/office/word/2010/wordprocessingGroup" xmlns:wpi="http://schemas.microsoft.com/office/word/2010/wordprocessingInk" xmlns:wne="http://schemas.microsoft.com/office/word/2006/wordml" xmlns:wps="http://schemas.microsoft.com/office/word/2010/wordprocessingShape" mc:Ignorable="w14 wp14">
   <w:footnote w:type="separator" w:id="-1">
     <w:p>
       <w:r>
@@ -5601,7 +10036,7 @@
 </file>
 
 <file path=word/header1.xml><?xml version="1.0" encoding="utf-8"?>
-<w:hdr xmlns:wpc="http://schemas.microsoft.com/office/word/2010/wordprocessingCanvas" xmlns:mc="http://schemas.openxmlformats.org/markup-compatibility/2006" xmlns:o="urn:schemas-microsoft-com:office:office" xmlns:r="http://schemas.openxmlformats.org/officeDocument/2006/relationships" xmlns:m="http://schemas.openxmlformats.org/officeDocument/2006/math" xmlns:v="urn:schemas-microsoft-com:vml" xmlns:wp14="http://schemas.microsoft.com/office/word/2010/wordprocessingDrawing" xmlns:wp="http://schemas.openxmlformats.org/drawingml/2006/wordprocessingDrawing" xmlns:w10="urn:schemas-microsoft-com:office:word" xmlns:w="http://schemas.openxmlformats.org/wordprocessingml/2006/main" xmlns:w14="http://schemas.microsoft.com/office/word/2010/wordml" xmlns:wpg="http://schemas.microsoft.com/office/word/2010/wordprocessingGroup" xmlns:wpi="http://schemas.microsoft.com/office/word/2010/wordprocessingInk" xmlns:wne="http://schemas.microsoft.com/office/word/2006/wordml" xmlns:wps="http://schemas.microsoft.com/office/word/2010/wordprocessingShape" mc:Ignorable="w14 wp14">
+<w:hdr xmlns:wpc="http://schemas.microsoft.com/office/word/2010/wordprocessingCanvas" xmlns:mo="http://schemas.microsoft.com/office/mac/office/2008/main" xmlns:mc="http://schemas.openxmlformats.org/markup-compatibility/2006" xmlns:mv="urn:schemas-microsoft-com:mac:vml" xmlns:o="urn:schemas-microsoft-com:office:office" xmlns:r="http://schemas.openxmlformats.org/officeDocument/2006/relationships" xmlns:m="http://schemas.openxmlformats.org/officeDocument/2006/math" xmlns:v="urn:schemas-microsoft-com:vml" xmlns:wp14="http://schemas.microsoft.com/office/word/2010/wordprocessingDrawing" xmlns:wp="http://schemas.openxmlformats.org/drawingml/2006/wordprocessingDrawing" xmlns:w10="urn:schemas-microsoft-com:office:word" xmlns:w="http://schemas.openxmlformats.org/wordprocessingml/2006/main" xmlns:w14="http://schemas.microsoft.com/office/word/2010/wordml" xmlns:wpg="http://schemas.microsoft.com/office/word/2010/wordprocessingGroup" xmlns:wpi="http://schemas.microsoft.com/office/word/2010/wordprocessingInk" xmlns:wne="http://schemas.microsoft.com/office/word/2006/wordml" xmlns:wps="http://schemas.microsoft.com/office/word/2010/wordprocessingShape" mc:Ignorable="w14 wp14">
   <w:p>
     <w:pPr>
       <w:pStyle w:val="DocType"/>
@@ -5610,7 +10045,7 @@
     <w:r>
       <w:rPr>
         <w:noProof/>
-        <w:lang w:val="en-GB" w:eastAsia="en-GB"/>
+        <w:lang w:val="de-DE" w:eastAsia="de-DE"/>
       </w:rPr>
       <w:drawing>
         <wp:anchor distT="0" distB="0" distL="114300" distR="114300" simplePos="0" relativeHeight="251663360" behindDoc="1" locked="1" layoutInCell="1" allowOverlap="1" wp14:anchorId="39888793" wp14:editId="20B77AD7">
@@ -5671,7 +10106,7 @@
     <w:r>
       <w:rPr>
         <w:noProof/>
-        <w:lang w:val="en-GB" w:eastAsia="en-GB"/>
+        <w:lang w:val="de-DE" w:eastAsia="de-DE"/>
       </w:rPr>
       <w:drawing>
         <wp:anchor distT="0" distB="0" distL="114300" distR="114300" simplePos="0" relativeHeight="251662336" behindDoc="1" locked="1" layoutInCell="1" allowOverlap="1" wp14:anchorId="62DAF3F5" wp14:editId="69C489FA">
@@ -5735,7 +10170,7 @@
 </file>
 
 <file path=word/header2.xml><?xml version="1.0" encoding="utf-8"?>
-<w:hdr xmlns:wpc="http://schemas.microsoft.com/office/word/2010/wordprocessingCanvas" xmlns:mc="http://schemas.openxmlformats.org/markup-compatibility/2006" xmlns:o="urn:schemas-microsoft-com:office:office" xmlns:r="http://schemas.openxmlformats.org/officeDocument/2006/relationships" xmlns:m="http://schemas.openxmlformats.org/officeDocument/2006/math" xmlns:v="urn:schemas-microsoft-com:vml" xmlns:wp14="http://schemas.microsoft.com/office/word/2010/wordprocessingDrawing" xmlns:wp="http://schemas.openxmlformats.org/drawingml/2006/wordprocessingDrawing" xmlns:w10="urn:schemas-microsoft-com:office:word" xmlns:w="http://schemas.openxmlformats.org/wordprocessingml/2006/main" xmlns:w14="http://schemas.microsoft.com/office/word/2010/wordml" xmlns:wpg="http://schemas.microsoft.com/office/word/2010/wordprocessingGroup" xmlns:wpi="http://schemas.microsoft.com/office/word/2010/wordprocessingInk" xmlns:wne="http://schemas.microsoft.com/office/word/2006/wordml" xmlns:wps="http://schemas.microsoft.com/office/word/2010/wordprocessingShape" mc:Ignorable="w14 wp14">
+<w:hdr xmlns:wpc="http://schemas.microsoft.com/office/word/2010/wordprocessingCanvas" xmlns:mo="http://schemas.microsoft.com/office/mac/office/2008/main" xmlns:mc="http://schemas.openxmlformats.org/markup-compatibility/2006" xmlns:mv="urn:schemas-microsoft-com:mac:vml" xmlns:o="urn:schemas-microsoft-com:office:office" xmlns:r="http://schemas.openxmlformats.org/officeDocument/2006/relationships" xmlns:m="http://schemas.openxmlformats.org/officeDocument/2006/math" xmlns:v="urn:schemas-microsoft-com:vml" xmlns:wp14="http://schemas.microsoft.com/office/word/2010/wordprocessingDrawing" xmlns:wp="http://schemas.openxmlformats.org/drawingml/2006/wordprocessingDrawing" xmlns:w10="urn:schemas-microsoft-com:office:word" xmlns:w="http://schemas.openxmlformats.org/wordprocessingml/2006/main" xmlns:w14="http://schemas.microsoft.com/office/word/2010/wordml" xmlns:wpg="http://schemas.microsoft.com/office/word/2010/wordprocessingGroup" xmlns:wpi="http://schemas.microsoft.com/office/word/2010/wordprocessingInk" xmlns:wne="http://schemas.microsoft.com/office/word/2006/wordml" xmlns:wps="http://schemas.microsoft.com/office/word/2010/wordprocessingShape" mc:Ignorable="w14 wp14">
   <w:p>
     <w:pPr>
       <w:pStyle w:val="DocType"/>
@@ -5746,7 +10181,7 @@
     <w:r>
       <w:rPr>
         <w:noProof/>
-        <w:lang w:val="en-GB" w:eastAsia="en-GB"/>
+        <w:lang w:val="de-DE" w:eastAsia="de-DE"/>
       </w:rPr>
       <w:drawing>
         <wp:anchor distT="0" distB="0" distL="114300" distR="114300" simplePos="0" relativeHeight="251665408" behindDoc="1" locked="1" layoutInCell="1" allowOverlap="1" wp14:anchorId="45FBB05D" wp14:editId="52C0BB70">
@@ -5821,7 +10256,7 @@
 </file>
 
 <file path=word/numbering.xml><?xml version="1.0" encoding="utf-8"?>
-<w:numbering xmlns:wpc="http://schemas.microsoft.com/office/word/2010/wordprocessingCanvas" xmlns:mc="http://schemas.openxmlformats.org/markup-compatibility/2006" xmlns:o="urn:schemas-microsoft-com:office:office" xmlns:r="http://schemas.openxmlformats.org/officeDocument/2006/relationships" xmlns:m="http://schemas.openxmlformats.org/officeDocument/2006/math" xmlns:v="urn:schemas-microsoft-com:vml" xmlns:wp14="http://schemas.microsoft.com/office/word/2010/wordprocessingDrawing" xmlns:wp="http://schemas.openxmlformats.org/drawingml/2006/wordprocessingDrawing" xmlns:w10="urn:schemas-microsoft-com:office:word" xmlns:w="http://schemas.openxmlformats.org/wordprocessingml/2006/main" xmlns:w14="http://schemas.microsoft.com/office/word/2010/wordml" xmlns:wpg="http://schemas.microsoft.com/office/word/2010/wordprocessingGroup" xmlns:wpi="http://schemas.microsoft.com/office/word/2010/wordprocessingInk" xmlns:wne="http://schemas.microsoft.com/office/word/2006/wordml" xmlns:wps="http://schemas.microsoft.com/office/word/2010/wordprocessingShape" mc:Ignorable="w14 wp14">
+<w:numbering xmlns:wpc="http://schemas.microsoft.com/office/word/2010/wordprocessingCanvas" xmlns:mo="http://schemas.microsoft.com/office/mac/office/2008/main" xmlns:mc="http://schemas.openxmlformats.org/markup-compatibility/2006" xmlns:mv="urn:schemas-microsoft-com:mac:vml" xmlns:o="urn:schemas-microsoft-com:office:office" xmlns:r="http://schemas.openxmlformats.org/officeDocument/2006/relationships" xmlns:m="http://schemas.openxmlformats.org/officeDocument/2006/math" xmlns:v="urn:schemas-microsoft-com:vml" xmlns:wp14="http://schemas.microsoft.com/office/word/2010/wordprocessingDrawing" xmlns:wp="http://schemas.openxmlformats.org/drawingml/2006/wordprocessingDrawing" xmlns:w10="urn:schemas-microsoft-com:office:word" xmlns:w="http://schemas.openxmlformats.org/wordprocessingml/2006/main" xmlns:w14="http://schemas.microsoft.com/office/word/2010/wordml" xmlns:wpg="http://schemas.microsoft.com/office/word/2010/wordprocessingGroup" xmlns:wpi="http://schemas.microsoft.com/office/word/2010/wordprocessingInk" xmlns:wne="http://schemas.microsoft.com/office/word/2006/wordml" xmlns:wps="http://schemas.microsoft.com/office/word/2010/wordprocessingShape" mc:Ignorable="w14 wp14">
   <w:abstractNum w:abstractNumId="0">
     <w:nsid w:val="FFFFFF7C"/>
     <w:multiLevelType w:val="singleLevel"/>
@@ -8145,7 +12580,7 @@
     </w:rPrDefault>
     <w:pPrDefault/>
   </w:docDefaults>
-  <w:latentStyles w:defLockedState="0" w:defUIPriority="0" w:defSemiHidden="0" w:defUnhideWhenUsed="0" w:defQFormat="0" w:count="267">
+  <w:latentStyles w:defLockedState="0" w:defUIPriority="0" w:defSemiHidden="0" w:defUnhideWhenUsed="0" w:defQFormat="0" w:count="276">
     <w:lsdException w:name="Normal" w:qFormat="1"/>
     <w:lsdException w:name="heading 1" w:qFormat="1"/>
     <w:lsdException w:name="heading 2" w:qFormat="1"/>
@@ -8299,7 +12734,7 @@
     <w:name w:val="heading 1"/>
     <w:basedOn w:val="Standard"/>
     <w:next w:val="Standard"/>
-    <w:link w:val="berschrift1Zchn"/>
+    <w:link w:val="berschrift1Zeichen"/>
     <w:autoRedefine/>
     <w:qFormat/>
     <w:rsid w:val="008119EF"/>
@@ -8329,7 +12764,7 @@
     <w:name w:val="heading 2"/>
     <w:basedOn w:val="Standard"/>
     <w:next w:val="Standard"/>
-    <w:link w:val="berschrift2Zchn"/>
+    <w:link w:val="berschrift2Zeichen"/>
     <w:qFormat/>
     <w:rsid w:val="00E74B64"/>
     <w:pPr>
@@ -8357,7 +12792,7 @@
     <w:name w:val="heading 3"/>
     <w:basedOn w:val="Standard"/>
     <w:next w:val="Standard"/>
-    <w:link w:val="berschrift3Zchn"/>
+    <w:link w:val="berschrift3Zeichen"/>
     <w:qFormat/>
     <w:rsid w:val="00E74B64"/>
     <w:pPr>
@@ -8509,7 +12944,7 @@
       <w:szCs w:val="22"/>
     </w:rPr>
   </w:style>
-  <w:style w:type="character" w:default="1" w:styleId="Absatz-Standardschriftart">
+  <w:style w:type="character" w:default="1" w:styleId="Absatzstandardschriftart">
     <w:name w:val="Default Paragraph Font"/>
     <w:uiPriority w:val="1"/>
     <w:semiHidden/>
@@ -8639,7 +13074,7 @@
       <w:ind w:left="1560" w:hanging="709"/>
     </w:pPr>
   </w:style>
-  <w:style w:type="character" w:styleId="Hyperlink">
+  <w:style w:type="character" w:styleId="Link">
     <w:name w:val="Hyperlink"/>
     <w:uiPriority w:val="99"/>
     <w:rsid w:val="009A7558"/>
@@ -8651,7 +13086,7 @@
   <w:style w:type="paragraph" w:styleId="Sprechblasentext">
     <w:name w:val="Balloon Text"/>
     <w:basedOn w:val="Standard"/>
-    <w:link w:val="SprechblasentextZchn"/>
+    <w:link w:val="SprechblasentextZeichen"/>
     <w:uiPriority w:val="99"/>
     <w:rsid w:val="00CD1555"/>
     <w:pPr>
@@ -8899,7 +13334,7 @@
       <w:ind w:left="1276" w:hanging="1276"/>
     </w:pPr>
   </w:style>
-  <w:style w:type="paragraph" w:styleId="RGV-berschrift">
+  <w:style w:type="paragraph" w:styleId="Zusatz1">
     <w:name w:val="toa heading"/>
     <w:basedOn w:val="Standard"/>
     <w:next w:val="Standard"/>
@@ -8963,7 +13398,7 @@
     <w:name w:val="Title"/>
     <w:basedOn w:val="Standard"/>
     <w:next w:val="Standard"/>
-    <w:link w:val="TitelZchn"/>
+    <w:link w:val="TitelZeichen"/>
     <w:uiPriority w:val="10"/>
     <w:qFormat/>
     <w:rsid w:val="005E7E3B"/>
@@ -8990,7 +13425,7 @@
     <w:name w:val="Subtitle"/>
     <w:basedOn w:val="Standard"/>
     <w:next w:val="Standard"/>
-    <w:link w:val="UntertitelZchn"/>
+    <w:link w:val="UntertitelZeichen"/>
     <w:uiPriority w:val="11"/>
     <w:qFormat/>
     <w:rsid w:val="00E00A1D"/>
@@ -9012,7 +13447,7 @@
       <w:keepLines/>
     </w:pPr>
   </w:style>
-  <w:style w:type="character" w:styleId="Fett">
+  <w:style w:type="character" w:styleId="Betont">
     <w:name w:val="Strong"/>
     <w:qFormat/>
     <w:rsid w:val="00700F29"/>
@@ -9102,7 +13537,7 @@
       <w:keepLines/>
     </w:pPr>
   </w:style>
-  <w:style w:type="character" w:styleId="Hervorhebung">
+  <w:style w:type="character" w:styleId="Herausstellen">
     <w:name w:val="Emphasis"/>
     <w:qFormat/>
     <w:rsid w:val="00943A0A"/>
@@ -9112,7 +13547,7 @@
       <w:iCs/>
     </w:rPr>
   </w:style>
-  <w:style w:type="character" w:styleId="BesuchterHyperlink">
+  <w:style w:type="character" w:styleId="GesichteterLink">
     <w:name w:val="FollowedHyperlink"/>
     <w:rsid w:val="00700F29"/>
     <w:rPr>
@@ -9322,22 +13757,22 @@
     <w:basedOn w:val="Textkrper"/>
     <w:rsid w:val="00CD1555"/>
   </w:style>
-  <w:style w:type="paragraph" w:styleId="Textkrper-Zeileneinzug">
+  <w:style w:type="paragraph" w:styleId="Textkrpereinzug">
     <w:name w:val="Body Text Indent"/>
     <w:basedOn w:val="Standard"/>
     <w:rsid w:val="00CD1555"/>
   </w:style>
   <w:style w:type="paragraph" w:styleId="Textkrper-Erstzeileneinzug2">
     <w:name w:val="Body Text First Indent 2"/>
-    <w:basedOn w:val="Textkrper-Zeileneinzug"/>
+    <w:basedOn w:val="Textkrpereinzug"/>
     <w:rsid w:val="00CD1555"/>
   </w:style>
-  <w:style w:type="paragraph" w:styleId="Textkrper-Einzug2">
+  <w:style w:type="paragraph" w:styleId="Textkrpereinzug2">
     <w:name w:val="Body Text Indent 2"/>
     <w:basedOn w:val="Standard"/>
     <w:rsid w:val="00CD1555"/>
   </w:style>
-  <w:style w:type="paragraph" w:styleId="Textkrper-Einzug3">
+  <w:style w:type="paragraph" w:styleId="Textkrpereinzug3">
     <w:name w:val="Body Text Indent 3"/>
     <w:basedOn w:val="Standard"/>
     <w:rsid w:val="00CD1555"/>
@@ -9357,7 +13792,7 @@
       <w:rFonts w:cs="Arial"/>
     </w:rPr>
   </w:style>
-  <w:style w:type="paragraph" w:styleId="Umschlagabsenderadresse">
+  <w:style w:type="paragraph" w:styleId="Absenderadresse">
     <w:name w:val="envelope return"/>
     <w:basedOn w:val="Standard"/>
     <w:rsid w:val="009D48A4"/>
@@ -12550,7 +16985,7 @@
       </w:tcPr>
     </w:tblStylePr>
   </w:style>
-  <w:style w:type="table" w:styleId="Tabellendesign">
+  <w:style w:type="table" w:styleId="Tabellen-Thema">
     <w:name w:val="Table Theme"/>
     <w:basedOn w:val="NormaleTabelle"/>
     <w:rsid w:val="006E4C03"/>
@@ -13026,9 +17461,9 @@
       <w:sz w:val="16"/>
     </w:rPr>
   </w:style>
-  <w:style w:type="character" w:customStyle="1" w:styleId="TitelZchn">
-    <w:name w:val="Titel Zchn"/>
-    <w:basedOn w:val="Absatz-Standardschriftart"/>
+  <w:style w:type="character" w:customStyle="1" w:styleId="TitelZeichen">
+    <w:name w:val="Titel Zeichen"/>
+    <w:basedOn w:val="Absatzstandardschriftart"/>
     <w:link w:val="Titel"/>
     <w:uiPriority w:val="10"/>
     <w:rsid w:val="00665886"/>
@@ -13041,9 +17476,9 @@
       <w:szCs w:val="32"/>
     </w:rPr>
   </w:style>
-  <w:style w:type="character" w:customStyle="1" w:styleId="UntertitelZchn">
-    <w:name w:val="Untertitel Zchn"/>
-    <w:basedOn w:val="Absatz-Standardschriftart"/>
+  <w:style w:type="character" w:customStyle="1" w:styleId="UntertitelZeichen">
+    <w:name w:val="Untertitel Zeichen"/>
+    <w:basedOn w:val="Absatzstandardschriftart"/>
     <w:link w:val="Untertitel"/>
     <w:uiPriority w:val="11"/>
     <w:rsid w:val="00665886"/>
@@ -13055,9 +17490,9 @@
       <w:szCs w:val="24"/>
     </w:rPr>
   </w:style>
-  <w:style w:type="character" w:customStyle="1" w:styleId="berschrift1Zchn">
-    <w:name w:val="Überschrift 1 Zchn"/>
-    <w:basedOn w:val="Absatz-Standardschriftart"/>
+  <w:style w:type="character" w:customStyle="1" w:styleId="berschrift1Zeichen">
+    <w:name w:val="Überschrift 1 Zeichen"/>
+    <w:basedOn w:val="Absatzstandardschriftart"/>
     <w:link w:val="berschrift1"/>
     <w:rsid w:val="008119EF"/>
     <w:rPr>
@@ -13071,9 +17506,9 @@
       <w:szCs w:val="32"/>
     </w:rPr>
   </w:style>
-  <w:style w:type="character" w:customStyle="1" w:styleId="berschrift2Zchn">
-    <w:name w:val="Überschrift 2 Zchn"/>
-    <w:basedOn w:val="Absatz-Standardschriftart"/>
+  <w:style w:type="character" w:customStyle="1" w:styleId="berschrift2Zeichen">
+    <w:name w:val="Überschrift 2 Zeichen"/>
+    <w:basedOn w:val="Absatzstandardschriftart"/>
     <w:link w:val="berschrift2"/>
     <w:rsid w:val="00665886"/>
     <w:rPr>
@@ -13106,9 +17541,9 @@
       <w:lang w:eastAsia="en-US"/>
     </w:rPr>
   </w:style>
-  <w:style w:type="character" w:customStyle="1" w:styleId="SprechblasentextZchn">
-    <w:name w:val="Sprechblasentext Zchn"/>
-    <w:basedOn w:val="Absatz-Standardschriftart"/>
+  <w:style w:type="character" w:customStyle="1" w:styleId="SprechblasentextZeichen">
+    <w:name w:val="Sprechblasentext Zeichen"/>
+    <w:basedOn w:val="Absatzstandardschriftart"/>
     <w:link w:val="Sprechblasentext"/>
     <w:uiPriority w:val="99"/>
     <w:rsid w:val="00665886"/>
@@ -13137,9 +17572,9 @@
       <w:szCs w:val="22"/>
     </w:rPr>
   </w:style>
-  <w:style w:type="character" w:customStyle="1" w:styleId="berschrift3Zchn">
-    <w:name w:val="Überschrift 3 Zchn"/>
-    <w:basedOn w:val="Absatz-Standardschriftart"/>
+  <w:style w:type="character" w:customStyle="1" w:styleId="berschrift3Zeichen">
+    <w:name w:val="Überschrift 3 Zeichen"/>
+    <w:basedOn w:val="Absatzstandardschriftart"/>
     <w:link w:val="berschrift3"/>
     <w:rsid w:val="00665886"/>
     <w:rPr>
@@ -13153,7 +17588,7 @@
   </w:style>
   <w:style w:type="character" w:styleId="SchwacheHervorhebung">
     <w:name w:val="Subtle Emphasis"/>
-    <w:basedOn w:val="Absatz-Standardschriftart"/>
+    <w:basedOn w:val="Absatzstandardschriftart"/>
     <w:uiPriority w:val="19"/>
     <w:qFormat/>
     <w:rsid w:val="0050162B"/>
@@ -13238,7 +17673,7 @@
   </w:style>
   <w:style w:type="character" w:customStyle="1" w:styleId="Infotext">
     <w:name w:val="Infotext"/>
-    <w:basedOn w:val="Absatz-Standardschriftart"/>
+    <w:basedOn w:val="Absatzstandardschriftart"/>
     <w:uiPriority w:val="1"/>
     <w:qFormat/>
     <w:rsid w:val="0050162B"/>
@@ -13302,7 +17737,7 @@
 </file>
 
 <file path=word/stylesWithEffects.xml><?xml version="1.0" encoding="utf-8"?>
-<w:styles xmlns:wpc="http://schemas.microsoft.com/office/word/2010/wordprocessingCanvas" xmlns:mc="http://schemas.openxmlformats.org/markup-compatibility/2006" xmlns:o="urn:schemas-microsoft-com:office:office" xmlns:r="http://schemas.openxmlformats.org/officeDocument/2006/relationships" xmlns:m="http://schemas.openxmlformats.org/officeDocument/2006/math" xmlns:v="urn:schemas-microsoft-com:vml" xmlns:wp14="http://schemas.microsoft.com/office/word/2010/wordprocessingDrawing" xmlns:wp="http://schemas.openxmlformats.org/drawingml/2006/wordprocessingDrawing" xmlns:w10="urn:schemas-microsoft-com:office:word" xmlns:w="http://schemas.openxmlformats.org/wordprocessingml/2006/main" xmlns:w14="http://schemas.microsoft.com/office/word/2010/wordml" xmlns:wpg="http://schemas.microsoft.com/office/word/2010/wordprocessingGroup" xmlns:wpi="http://schemas.microsoft.com/office/word/2010/wordprocessingInk" xmlns:wne="http://schemas.microsoft.com/office/word/2006/wordml" xmlns:wps="http://schemas.microsoft.com/office/word/2010/wordprocessingShape" mc:Ignorable="w14 wp14">
+<w:styles xmlns:wpc="http://schemas.microsoft.com/office/word/2010/wordprocessingCanvas" xmlns:mo="http://schemas.microsoft.com/office/mac/office/2008/main" xmlns:mc="http://schemas.openxmlformats.org/markup-compatibility/2006" xmlns:mv="urn:schemas-microsoft-com:mac:vml" xmlns:o="urn:schemas-microsoft-com:office:office" xmlns:r="http://schemas.openxmlformats.org/officeDocument/2006/relationships" xmlns:m="http://schemas.openxmlformats.org/officeDocument/2006/math" xmlns:v="urn:schemas-microsoft-com:vml" xmlns:wp14="http://schemas.microsoft.com/office/word/2010/wordprocessingDrawing" xmlns:wp="http://schemas.openxmlformats.org/drawingml/2006/wordprocessingDrawing" xmlns:w10="urn:schemas-microsoft-com:office:word" xmlns:w="http://schemas.openxmlformats.org/wordprocessingml/2006/main" xmlns:w14="http://schemas.microsoft.com/office/word/2010/wordml" xmlns:wpg="http://schemas.microsoft.com/office/word/2010/wordprocessingGroup" xmlns:wpi="http://schemas.microsoft.com/office/word/2010/wordprocessingInk" xmlns:wne="http://schemas.microsoft.com/office/word/2006/wordml" xmlns:wps="http://schemas.microsoft.com/office/word/2010/wordprocessingShape" mc:Ignorable="w14 wp14">
   <w:docDefaults>
     <w:rPrDefault>
       <w:rPr>
@@ -13312,7 +17747,7 @@
     </w:rPrDefault>
     <w:pPrDefault/>
   </w:docDefaults>
-  <w:latentStyles w:defLockedState="0" w:defUIPriority="0" w:defSemiHidden="0" w:defUnhideWhenUsed="0" w:defQFormat="0" w:count="267">
+  <w:latentStyles w:defLockedState="0" w:defUIPriority="0" w:defSemiHidden="0" w:defUnhideWhenUsed="0" w:defQFormat="0" w:count="276">
     <w:lsdException w:name="Normal" w:qFormat="1"/>
     <w:lsdException w:name="heading 1" w:qFormat="1"/>
     <w:lsdException w:name="heading 2" w:qFormat="1"/>
@@ -13466,7 +17901,7 @@
     <w:name w:val="heading 1"/>
     <w:basedOn w:val="Standard"/>
     <w:next w:val="Standard"/>
-    <w:link w:val="berschrift1Zchn"/>
+    <w:link w:val="berschrift1Zeichen"/>
     <w:autoRedefine/>
     <w:qFormat/>
     <w:rsid w:val="008119EF"/>
@@ -13496,7 +17931,7 @@
     <w:name w:val="heading 2"/>
     <w:basedOn w:val="Standard"/>
     <w:next w:val="Standard"/>
-    <w:link w:val="berschrift2Zchn"/>
+    <w:link w:val="berschrift2Zeichen"/>
     <w:qFormat/>
     <w:rsid w:val="00E74B64"/>
     <w:pPr>
@@ -13524,7 +17959,7 @@
     <w:name w:val="heading 3"/>
     <w:basedOn w:val="Standard"/>
     <w:next w:val="Standard"/>
-    <w:link w:val="berschrift3Zchn"/>
+    <w:link w:val="berschrift3Zeichen"/>
     <w:qFormat/>
     <w:rsid w:val="00E74B64"/>
     <w:pPr>
@@ -13676,7 +18111,7 @@
       <w:szCs w:val="22"/>
     </w:rPr>
   </w:style>
-  <w:style w:type="character" w:default="1" w:styleId="Absatz-Standardschriftart">
+  <w:style w:type="character" w:default="1" w:styleId="Absatzstandardschriftart">
     <w:name w:val="Default Paragraph Font"/>
     <w:uiPriority w:val="1"/>
     <w:semiHidden/>
@@ -13806,7 +18241,7 @@
       <w:ind w:left="1560" w:hanging="709"/>
     </w:pPr>
   </w:style>
-  <w:style w:type="character" w:styleId="Hyperlink">
+  <w:style w:type="character" w:styleId="Link">
     <w:name w:val="Hyperlink"/>
     <w:uiPriority w:val="99"/>
     <w:rsid w:val="009A7558"/>
@@ -13818,7 +18253,7 @@
   <w:style w:type="paragraph" w:styleId="Sprechblasentext">
     <w:name w:val="Balloon Text"/>
     <w:basedOn w:val="Standard"/>
-    <w:link w:val="SprechblasentextZchn"/>
+    <w:link w:val="SprechblasentextZeichen"/>
     <w:uiPriority w:val="99"/>
     <w:rsid w:val="00CD1555"/>
     <w:pPr>
@@ -14066,7 +18501,7 @@
       <w:ind w:left="1276" w:hanging="1276"/>
     </w:pPr>
   </w:style>
-  <w:style w:type="paragraph" w:styleId="RGV-berschrift">
+  <w:style w:type="paragraph" w:styleId="Zusatz1">
     <w:name w:val="toa heading"/>
     <w:basedOn w:val="Standard"/>
     <w:next w:val="Standard"/>
@@ -14130,7 +18565,7 @@
     <w:name w:val="Title"/>
     <w:basedOn w:val="Standard"/>
     <w:next w:val="Standard"/>
-    <w:link w:val="TitelZchn"/>
+    <w:link w:val="TitelZeichen"/>
     <w:uiPriority w:val="10"/>
     <w:qFormat/>
     <w:rsid w:val="005E7E3B"/>
@@ -14157,7 +18592,7 @@
     <w:name w:val="Subtitle"/>
     <w:basedOn w:val="Standard"/>
     <w:next w:val="Standard"/>
-    <w:link w:val="UntertitelZchn"/>
+    <w:link w:val="UntertitelZeichen"/>
     <w:uiPriority w:val="11"/>
     <w:qFormat/>
     <w:rsid w:val="00E00A1D"/>
@@ -14179,7 +18614,7 @@
       <w:keepLines/>
     </w:pPr>
   </w:style>
-  <w:style w:type="character" w:styleId="Fett">
+  <w:style w:type="character" w:styleId="Betont">
     <w:name w:val="Strong"/>
     <w:qFormat/>
     <w:rsid w:val="00700F29"/>
@@ -14269,7 +18704,7 @@
       <w:keepLines/>
     </w:pPr>
   </w:style>
-  <w:style w:type="character" w:styleId="Hervorhebung">
+  <w:style w:type="character" w:styleId="Herausstellen">
     <w:name w:val="Emphasis"/>
     <w:qFormat/>
     <w:rsid w:val="00943A0A"/>
@@ -14279,7 +18714,7 @@
       <w:iCs/>
     </w:rPr>
   </w:style>
-  <w:style w:type="character" w:styleId="BesuchterHyperlink">
+  <w:style w:type="character" w:styleId="GesichteterLink">
     <w:name w:val="FollowedHyperlink"/>
     <w:rsid w:val="00700F29"/>
     <w:rPr>
@@ -14489,22 +18924,22 @@
     <w:basedOn w:val="Textkrper"/>
     <w:rsid w:val="00CD1555"/>
   </w:style>
-  <w:style w:type="paragraph" w:styleId="Textkrper-Zeileneinzug">
+  <w:style w:type="paragraph" w:styleId="Textkrpereinzug">
     <w:name w:val="Body Text Indent"/>
     <w:basedOn w:val="Standard"/>
     <w:rsid w:val="00CD1555"/>
   </w:style>
   <w:style w:type="paragraph" w:styleId="Textkrper-Erstzeileneinzug2">
     <w:name w:val="Body Text First Indent 2"/>
-    <w:basedOn w:val="Textkrper-Zeileneinzug"/>
+    <w:basedOn w:val="Textkrpereinzug"/>
     <w:rsid w:val="00CD1555"/>
   </w:style>
-  <w:style w:type="paragraph" w:styleId="Textkrper-Einzug2">
+  <w:style w:type="paragraph" w:styleId="Textkrpereinzug2">
     <w:name w:val="Body Text Indent 2"/>
     <w:basedOn w:val="Standard"/>
     <w:rsid w:val="00CD1555"/>
   </w:style>
-  <w:style w:type="paragraph" w:styleId="Textkrper-Einzug3">
+  <w:style w:type="paragraph" w:styleId="Textkrpereinzug3">
     <w:name w:val="Body Text Indent 3"/>
     <w:basedOn w:val="Standard"/>
     <w:rsid w:val="00CD1555"/>
@@ -14524,7 +18959,7 @@
       <w:rFonts w:cs="Arial"/>
     </w:rPr>
   </w:style>
-  <w:style w:type="paragraph" w:styleId="Umschlagabsenderadresse">
+  <w:style w:type="paragraph" w:styleId="Absenderadresse">
     <w:name w:val="envelope return"/>
     <w:basedOn w:val="Standard"/>
     <w:rsid w:val="009D48A4"/>
@@ -17717,7 +22152,7 @@
       </w:tcPr>
     </w:tblStylePr>
   </w:style>
-  <w:style w:type="table" w:styleId="Tabellendesign">
+  <w:style w:type="table" w:styleId="Tabellen-Thema">
     <w:name w:val="Table Theme"/>
     <w:basedOn w:val="NormaleTabelle"/>
     <w:rsid w:val="006E4C03"/>
@@ -18193,9 +22628,9 @@
       <w:sz w:val="16"/>
     </w:rPr>
   </w:style>
-  <w:style w:type="character" w:customStyle="1" w:styleId="TitelZchn">
-    <w:name w:val="Titel Zchn"/>
-    <w:basedOn w:val="Absatz-Standardschriftart"/>
+  <w:style w:type="character" w:customStyle="1" w:styleId="TitelZeichen">
+    <w:name w:val="Titel Zeichen"/>
+    <w:basedOn w:val="Absatzstandardschriftart"/>
     <w:link w:val="Titel"/>
     <w:uiPriority w:val="10"/>
     <w:rsid w:val="00665886"/>
@@ -18208,9 +22643,9 @@
       <w:szCs w:val="32"/>
     </w:rPr>
   </w:style>
-  <w:style w:type="character" w:customStyle="1" w:styleId="UntertitelZchn">
-    <w:name w:val="Untertitel Zchn"/>
-    <w:basedOn w:val="Absatz-Standardschriftart"/>
+  <w:style w:type="character" w:customStyle="1" w:styleId="UntertitelZeichen">
+    <w:name w:val="Untertitel Zeichen"/>
+    <w:basedOn w:val="Absatzstandardschriftart"/>
     <w:link w:val="Untertitel"/>
     <w:uiPriority w:val="11"/>
     <w:rsid w:val="00665886"/>
@@ -18222,9 +22657,9 @@
       <w:szCs w:val="24"/>
     </w:rPr>
   </w:style>
-  <w:style w:type="character" w:customStyle="1" w:styleId="berschrift1Zchn">
-    <w:name w:val="Überschrift 1 Zchn"/>
-    <w:basedOn w:val="Absatz-Standardschriftart"/>
+  <w:style w:type="character" w:customStyle="1" w:styleId="berschrift1Zeichen">
+    <w:name w:val="Überschrift 1 Zeichen"/>
+    <w:basedOn w:val="Absatzstandardschriftart"/>
     <w:link w:val="berschrift1"/>
     <w:rsid w:val="008119EF"/>
     <w:rPr>
@@ -18238,9 +22673,9 @@
       <w:szCs w:val="32"/>
     </w:rPr>
   </w:style>
-  <w:style w:type="character" w:customStyle="1" w:styleId="berschrift2Zchn">
-    <w:name w:val="Überschrift 2 Zchn"/>
-    <w:basedOn w:val="Absatz-Standardschriftart"/>
+  <w:style w:type="character" w:customStyle="1" w:styleId="berschrift2Zeichen">
+    <w:name w:val="Überschrift 2 Zeichen"/>
+    <w:basedOn w:val="Absatzstandardschriftart"/>
     <w:link w:val="berschrift2"/>
     <w:rsid w:val="00665886"/>
     <w:rPr>
@@ -18273,9 +22708,9 @@
       <w:lang w:eastAsia="en-US"/>
     </w:rPr>
   </w:style>
-  <w:style w:type="character" w:customStyle="1" w:styleId="SprechblasentextZchn">
-    <w:name w:val="Sprechblasentext Zchn"/>
-    <w:basedOn w:val="Absatz-Standardschriftart"/>
+  <w:style w:type="character" w:customStyle="1" w:styleId="SprechblasentextZeichen">
+    <w:name w:val="Sprechblasentext Zeichen"/>
+    <w:basedOn w:val="Absatzstandardschriftart"/>
     <w:link w:val="Sprechblasentext"/>
     <w:uiPriority w:val="99"/>
     <w:rsid w:val="00665886"/>
@@ -18304,9 +22739,9 @@
       <w:szCs w:val="22"/>
     </w:rPr>
   </w:style>
-  <w:style w:type="character" w:customStyle="1" w:styleId="berschrift3Zchn">
-    <w:name w:val="Überschrift 3 Zchn"/>
-    <w:basedOn w:val="Absatz-Standardschriftart"/>
+  <w:style w:type="character" w:customStyle="1" w:styleId="berschrift3Zeichen">
+    <w:name w:val="Überschrift 3 Zeichen"/>
+    <w:basedOn w:val="Absatzstandardschriftart"/>
     <w:link w:val="berschrift3"/>
     <w:rsid w:val="00665886"/>
     <w:rPr>
@@ -18320,7 +22755,7 @@
   </w:style>
   <w:style w:type="character" w:styleId="SchwacheHervorhebung">
     <w:name w:val="Subtle Emphasis"/>
-    <w:basedOn w:val="Absatz-Standardschriftart"/>
+    <w:basedOn w:val="Absatzstandardschriftart"/>
     <w:uiPriority w:val="19"/>
     <w:qFormat/>
     <w:rsid w:val="0050162B"/>
@@ -18405,7 +22840,7 @@
   </w:style>
   <w:style w:type="character" w:customStyle="1" w:styleId="Infotext">
     <w:name w:val="Infotext"/>
-    <w:basedOn w:val="Absatz-Standardschriftart"/>
+    <w:basedOn w:val="Absatzstandardschriftart"/>
     <w:uiPriority w:val="1"/>
     <w:qFormat/>
     <w:rsid w:val="0050162B"/>
@@ -18758,7 +23193,7 @@
 </file>
 
 <file path=customXml/itemProps1.xml><?xml version="1.0" encoding="utf-8"?>
-<ds:datastoreItem xmlns:ds="http://schemas.openxmlformats.org/officeDocument/2006/customXml" ds:itemID="{C9B10987-CC34-457A-806E-5ADCA7422796}">
+<ds:datastoreItem xmlns:ds="http://schemas.openxmlformats.org/officeDocument/2006/customXml" ds:itemID="{4958CD84-B830-FA4D-A054-5971D18C20F5}">
   <ds:schemaRefs>
     <ds:schemaRef ds:uri="http://schemas.openxmlformats.org/officeDocument/2006/bibliography"/>
   </ds:schemaRefs>
